--- a/Requerimientos.docx
+++ b/Requerimientos.docx
@@ -1,6 +1,6 @@
 
 <file path=word/document.xml><?xml version="1.0" encoding="utf-8"?>
-<w:document xmlns:wpc="http://schemas.microsoft.com/office/word/2010/wordprocessingCanvas" xmlns:cx="http://schemas.microsoft.com/office/drawing/2014/chartex" xmlns:mc="http://schemas.openxmlformats.org/markup-compatibility/2006" xmlns:o="urn:schemas-microsoft-com:office:office" xmlns:r="http://schemas.openxmlformats.org/officeDocument/2006/relationships" xmlns:m="http://schemas.openxmlformats.org/officeDocument/2006/math" xmlns:v="urn:schemas-microsoft-com:vml" xmlns:wp14="http://schemas.microsoft.com/office/word/2010/wordprocessingDrawing" xmlns:wp="http://schemas.openxmlformats.org/drawingml/2006/wordprocessingDrawing" xmlns:w10="urn:schemas-microsoft-com:office:word" xmlns:w="http://schemas.openxmlformats.org/wordprocessingml/2006/main" xmlns:w14="http://schemas.microsoft.com/office/word/2010/wordml" xmlns:w15="http://schemas.microsoft.com/office/word/2012/wordml" xmlns:w16se="http://schemas.microsoft.com/office/word/2015/wordml/symex" xmlns:wpg="http://schemas.microsoft.com/office/word/2010/wordprocessingGroup" xmlns:wpi="http://schemas.microsoft.com/office/word/2010/wordprocessingInk" xmlns:wne="http://schemas.microsoft.com/office/word/2006/wordml" xmlns:wps="http://schemas.microsoft.com/office/word/2010/wordprocessingShape" mc:Ignorable="w14 w15 w16se wp14">
+<w:document xmlns:wpc="http://schemas.microsoft.com/office/word/2010/wordprocessingCanvas" xmlns:cx="http://schemas.microsoft.com/office/drawing/2014/chartex" xmlns:cx1="http://schemas.microsoft.com/office/drawing/2015/9/8/chartex" xmlns:cx2="http://schemas.microsoft.com/office/drawing/2015/10/21/chartex" xmlns:cx3="http://schemas.microsoft.com/office/drawing/2016/5/9/chartex" xmlns:cx4="http://schemas.microsoft.com/office/drawing/2016/5/10/chartex" xmlns:cx5="http://schemas.microsoft.com/office/drawing/2016/5/11/chartex" xmlns:cx6="http://schemas.microsoft.com/office/drawing/2016/5/12/chartex" xmlns:cx7="http://schemas.microsoft.com/office/drawing/2016/5/13/chartex" xmlns:cx8="http://schemas.microsoft.com/office/drawing/2016/5/14/chartex" xmlns:mc="http://schemas.openxmlformats.org/markup-compatibility/2006" xmlns:aink="http://schemas.microsoft.com/office/drawing/2016/ink" xmlns:am3d="http://schemas.microsoft.com/office/drawing/2017/model3d" xmlns:o="urn:schemas-microsoft-com:office:office" xmlns:r="http://schemas.openxmlformats.org/officeDocument/2006/relationships" xmlns:m="http://schemas.openxmlformats.org/officeDocument/2006/math" xmlns:v="urn:schemas-microsoft-com:vml" xmlns:wp14="http://schemas.microsoft.com/office/word/2010/wordprocessingDrawing" xmlns:wp="http://schemas.openxmlformats.org/drawingml/2006/wordprocessingDrawing" xmlns:w10="urn:schemas-microsoft-com:office:word" xmlns:w="http://schemas.openxmlformats.org/wordprocessingml/2006/main" xmlns:w14="http://schemas.microsoft.com/office/word/2010/wordml" xmlns:w15="http://schemas.microsoft.com/office/word/2012/wordml" xmlns:w16cex="http://schemas.microsoft.com/office/word/2018/wordml/cex" xmlns:w16cid="http://schemas.microsoft.com/office/word/2016/wordml/cid" xmlns:w16="http://schemas.microsoft.com/office/word/2018/wordml" xmlns:w16se="http://schemas.microsoft.com/office/word/2015/wordml/symex" xmlns:wpg="http://schemas.microsoft.com/office/word/2010/wordprocessingGroup" xmlns:wpi="http://schemas.microsoft.com/office/word/2010/wordprocessingInk" xmlns:wne="http://schemas.microsoft.com/office/word/2006/wordml" xmlns:wps="http://schemas.microsoft.com/office/word/2010/wordprocessingShape" mc:Ignorable="w14 w15 w16se w16cid w16 w16cex wp14">
   <w:body>
     <w:p>
       <w:pPr>
@@ -6006,14 +6006,16 @@
               <w:rPr>
                 <w:szCs w:val="20"/>
               </w:rPr>
-              <w:t>Andrés Javier Rodríguez Quintana</w:t>
-            </w:r>
-            <w:r>
-              <w:rPr>
-                <w:szCs w:val="20"/>
-              </w:rPr>
-              <w:t xml:space="preserve"> </w:t>
-            </w:r>
+              <w:t>Andrés Javier Rodríguez Q</w:t>
+            </w:r>
+            <w:r>
+              <w:rPr>
+                <w:szCs w:val="20"/>
+              </w:rPr>
+              <w:t>.</w:t>
+            </w:r>
+            <w:bookmarkStart w:id="16" w:name="_GoBack"/>
+            <w:bookmarkEnd w:id="16"/>
           </w:p>
         </w:tc>
       </w:tr>
@@ -7766,15 +7768,15 @@
         <w:spacing w:before="120"/>
         <w:ind w:left="1321"/>
       </w:pPr>
-      <w:bookmarkStart w:id="16" w:name="_Toc33238236"/>
-      <w:bookmarkStart w:id="17" w:name="_Toc324333345"/>
-      <w:bookmarkStart w:id="18" w:name="_Toc54449352"/>
+      <w:bookmarkStart w:id="17" w:name="_Toc33238236"/>
+      <w:bookmarkStart w:id="18" w:name="_Toc324333345"/>
+      <w:bookmarkStart w:id="19" w:name="_Toc54449352"/>
       <w:r>
         <w:t>Definiciones, acrónimos y abreviaturas</w:t>
       </w:r>
-      <w:bookmarkEnd w:id="16"/>
       <w:bookmarkEnd w:id="17"/>
       <w:bookmarkEnd w:id="18"/>
+      <w:bookmarkEnd w:id="19"/>
     </w:p>
     <w:p>
       <w:pPr>
@@ -8451,15 +8453,15 @@
         <w:spacing w:before="120"/>
         <w:ind w:left="1321"/>
       </w:pPr>
-      <w:bookmarkStart w:id="19" w:name="_Toc33238237"/>
-      <w:bookmarkStart w:id="20" w:name="_Toc324333346"/>
-      <w:bookmarkStart w:id="21" w:name="_Toc54449353"/>
+      <w:bookmarkStart w:id="20" w:name="_Toc33238237"/>
+      <w:bookmarkStart w:id="21" w:name="_Toc324333346"/>
+      <w:bookmarkStart w:id="22" w:name="_Toc54449353"/>
       <w:r>
         <w:t>Referencias</w:t>
       </w:r>
-      <w:bookmarkEnd w:id="19"/>
       <w:bookmarkEnd w:id="20"/>
       <w:bookmarkEnd w:id="21"/>
+      <w:bookmarkEnd w:id="22"/>
     </w:p>
     <w:p>
       <w:pPr>
@@ -8683,13 +8685,13 @@
         </w:numPr>
         <w:spacing w:before="120"/>
       </w:pPr>
-      <w:bookmarkStart w:id="22" w:name="_Toc324333347"/>
-      <w:bookmarkStart w:id="23" w:name="_Toc54449354"/>
+      <w:bookmarkStart w:id="23" w:name="_Toc324333347"/>
+      <w:bookmarkStart w:id="24" w:name="_Toc54449354"/>
       <w:r>
         <w:t>Resumen</w:t>
       </w:r>
-      <w:bookmarkEnd w:id="22"/>
       <w:bookmarkEnd w:id="23"/>
+      <w:bookmarkEnd w:id="24"/>
     </w:p>
     <w:p>
       <w:pPr>
@@ -8814,7 +8816,7 @@
           <w:rFonts w:cs="Arial"/>
         </w:rPr>
       </w:pPr>
-      <w:bookmarkStart w:id="24" w:name="_Toc33238239"/>
+      <w:bookmarkStart w:id="25" w:name="_Toc33238239"/>
     </w:p>
     <w:p>
       <w:pPr>
@@ -8856,14 +8858,14 @@
       <w:pPr>
         <w:pStyle w:val="Ttulo3"/>
       </w:pPr>
-      <w:bookmarkStart w:id="25" w:name="_Toc324333348"/>
-      <w:bookmarkStart w:id="26" w:name="_Toc54449355"/>
+      <w:bookmarkStart w:id="26" w:name="_Toc324333348"/>
+      <w:bookmarkStart w:id="27" w:name="_Toc54449355"/>
       <w:r>
         <w:t>Descripción general</w:t>
       </w:r>
-      <w:bookmarkEnd w:id="24"/>
       <w:bookmarkEnd w:id="25"/>
       <w:bookmarkEnd w:id="26"/>
+      <w:bookmarkEnd w:id="27"/>
     </w:p>
     <w:p>
       <w:pPr>
@@ -8881,15 +8883,15 @@
         </w:numPr>
         <w:spacing w:before="120"/>
       </w:pPr>
-      <w:bookmarkStart w:id="27" w:name="_Toc33238240"/>
-      <w:bookmarkStart w:id="28" w:name="_Toc324333349"/>
-      <w:bookmarkStart w:id="29" w:name="_Toc54449356"/>
+      <w:bookmarkStart w:id="28" w:name="_Toc33238240"/>
+      <w:bookmarkStart w:id="29" w:name="_Toc324333349"/>
+      <w:bookmarkStart w:id="30" w:name="_Toc54449356"/>
       <w:r>
         <w:t>Perspectiva del producto</w:t>
       </w:r>
-      <w:bookmarkEnd w:id="27"/>
       <w:bookmarkEnd w:id="28"/>
       <w:bookmarkEnd w:id="29"/>
+      <w:bookmarkEnd w:id="30"/>
     </w:p>
     <w:p>
       <w:pPr>
@@ -8994,18 +8996,18 @@
         <w:spacing w:before="120"/>
         <w:ind w:left="1321"/>
       </w:pPr>
-      <w:bookmarkStart w:id="30" w:name="_Toc532878319"/>
-      <w:bookmarkStart w:id="31" w:name="_Toc33238241"/>
-      <w:bookmarkStart w:id="32" w:name="_Toc324333350"/>
-      <w:bookmarkStart w:id="33" w:name="_Toc54449357"/>
+      <w:bookmarkStart w:id="31" w:name="_Toc532878319"/>
+      <w:bookmarkStart w:id="32" w:name="_Toc33238241"/>
+      <w:bookmarkStart w:id="33" w:name="_Toc324333350"/>
+      <w:bookmarkStart w:id="34" w:name="_Toc54449357"/>
       <w:r>
         <w:lastRenderedPageBreak/>
         <w:t>Funcionalidad del producto</w:t>
       </w:r>
-      <w:bookmarkEnd w:id="30"/>
       <w:bookmarkEnd w:id="31"/>
       <w:bookmarkEnd w:id="32"/>
       <w:bookmarkEnd w:id="33"/>
+      <w:bookmarkEnd w:id="34"/>
     </w:p>
     <w:p>
       <w:pPr>
@@ -9360,17 +9362,17 @@
         <w:spacing w:before="120"/>
         <w:ind w:left="1321"/>
       </w:pPr>
-      <w:bookmarkStart w:id="34" w:name="_Toc532878320"/>
-      <w:bookmarkStart w:id="35" w:name="_Toc33238242"/>
-      <w:bookmarkStart w:id="36" w:name="_Toc324333351"/>
-      <w:bookmarkStart w:id="37" w:name="_Toc54449358"/>
+      <w:bookmarkStart w:id="35" w:name="_Toc532878320"/>
+      <w:bookmarkStart w:id="36" w:name="_Toc33238242"/>
+      <w:bookmarkStart w:id="37" w:name="_Toc324333351"/>
+      <w:bookmarkStart w:id="38" w:name="_Toc54449358"/>
       <w:r>
         <w:t>Características de los usuarios</w:t>
       </w:r>
-      <w:bookmarkEnd w:id="34"/>
       <w:bookmarkEnd w:id="35"/>
       <w:bookmarkEnd w:id="36"/>
       <w:bookmarkEnd w:id="37"/>
+      <w:bookmarkEnd w:id="38"/>
     </w:p>
     <w:tbl>
       <w:tblPr>
@@ -9939,17 +9941,17 @@
         <w:spacing w:before="120"/>
         <w:ind w:left="1321"/>
       </w:pPr>
-      <w:bookmarkStart w:id="38" w:name="_Toc532878321"/>
-      <w:bookmarkStart w:id="39" w:name="_Toc33238243"/>
-      <w:bookmarkStart w:id="40" w:name="_Toc324333352"/>
-      <w:bookmarkStart w:id="41" w:name="_Toc54449359"/>
+      <w:bookmarkStart w:id="39" w:name="_Toc532878321"/>
+      <w:bookmarkStart w:id="40" w:name="_Toc33238243"/>
+      <w:bookmarkStart w:id="41" w:name="_Toc324333352"/>
+      <w:bookmarkStart w:id="42" w:name="_Toc54449359"/>
       <w:r>
         <w:t>Restricciones</w:t>
       </w:r>
-      <w:bookmarkEnd w:id="38"/>
       <w:bookmarkEnd w:id="39"/>
       <w:bookmarkEnd w:id="40"/>
       <w:bookmarkEnd w:id="41"/>
+      <w:bookmarkEnd w:id="42"/>
     </w:p>
     <w:p>
       <w:pPr>
@@ -10185,17 +10187,17 @@
         <w:spacing w:before="120"/>
         <w:ind w:left="1321"/>
       </w:pPr>
-      <w:bookmarkStart w:id="42" w:name="_Toc532878322"/>
-      <w:bookmarkStart w:id="43" w:name="_Toc33238244"/>
-      <w:bookmarkStart w:id="44" w:name="_Toc324333353"/>
-      <w:bookmarkStart w:id="45" w:name="_Toc54449360"/>
+      <w:bookmarkStart w:id="43" w:name="_Toc532878322"/>
+      <w:bookmarkStart w:id="44" w:name="_Toc33238244"/>
+      <w:bookmarkStart w:id="45" w:name="_Toc324333353"/>
+      <w:bookmarkStart w:id="46" w:name="_Toc54449360"/>
       <w:r>
         <w:t>Suposiciones y dependencias</w:t>
       </w:r>
-      <w:bookmarkEnd w:id="42"/>
       <w:bookmarkEnd w:id="43"/>
       <w:bookmarkEnd w:id="44"/>
       <w:bookmarkEnd w:id="45"/>
+      <w:bookmarkEnd w:id="46"/>
     </w:p>
     <w:p>
       <w:pPr>
@@ -10265,18 +10267,18 @@
         </w:numPr>
         <w:spacing w:before="120"/>
       </w:pPr>
-      <w:bookmarkStart w:id="46" w:name="_Toc532878324"/>
-      <w:bookmarkStart w:id="47" w:name="_Toc33238246"/>
-      <w:bookmarkStart w:id="48" w:name="_Toc324333354"/>
-      <w:bookmarkStart w:id="49" w:name="_Toc54449361"/>
+      <w:bookmarkStart w:id="47" w:name="_Toc532878324"/>
+      <w:bookmarkStart w:id="48" w:name="_Toc33238246"/>
+      <w:bookmarkStart w:id="49" w:name="_Toc324333354"/>
+      <w:bookmarkStart w:id="50" w:name="_Toc54449361"/>
       <w:r>
         <w:lastRenderedPageBreak/>
         <w:t>Requisitos específicos</w:t>
       </w:r>
-      <w:bookmarkEnd w:id="46"/>
       <w:bookmarkEnd w:id="47"/>
       <w:bookmarkEnd w:id="48"/>
       <w:bookmarkEnd w:id="49"/>
+      <w:bookmarkEnd w:id="50"/>
     </w:p>
     <w:p>
       <w:pPr>
@@ -10644,17 +10646,7 @@
                 <w:sz w:val="20"/>
                 <w:szCs w:val="20"/>
               </w:rPr>
-              <w:t xml:space="preserve"> podrá ser visual</w:t>
-            </w:r>
-            <w:bookmarkStart w:id="50" w:name="_GoBack"/>
-            <w:bookmarkEnd w:id="50"/>
-            <w:r>
-              <w:rPr>
-                <w:rFonts w:ascii="Arial" w:hAnsi="Arial" w:cs="Arial"/>
-                <w:sz w:val="20"/>
-                <w:szCs w:val="20"/>
-              </w:rPr>
-              <w:t>izado por cualquier persona que acceda a la página web.</w:t>
+              <w:t xml:space="preserve"> podrá ser visualizado por cualquier persona que acceda a la página web.</w:t>
             </w:r>
           </w:p>
         </w:tc>
@@ -15891,7 +15883,7 @@
         <mc:AlternateContent>
           <mc:Choice Requires="wps">
             <w:drawing>
-              <wp:anchor distT="0" distB="0" distL="114300" distR="114300" simplePos="0" relativeHeight="251657216" behindDoc="0" locked="0" layoutInCell="1" allowOverlap="1" wp14:anchorId="49028D0D" wp14:editId="01EA1287">
+              <wp:anchor distT="0" distB="0" distL="114300" distR="114300" simplePos="0" relativeHeight="251657216" behindDoc="0" locked="0" layoutInCell="1" allowOverlap="1" wp14:anchorId="434C3D0E" wp14:editId="5ECF08BE">
                 <wp:simplePos x="0" y="0"/>
                 <wp:positionH relativeFrom="margin">
                   <wp:posOffset>0</wp:posOffset>
@@ -15937,7 +15929,7 @@
           </mc:Choice>
           <mc:Fallback>
             <w:pict>
-              <v:shapetype w14:anchorId="49028D0D" id="_x0000_t202" coordsize="21600,21600" o:spt="202" path="m,l,21600r21600,l21600,xe">
+              <v:shapetype w14:anchorId="434C3D0E" id="_x0000_t202" coordsize="21600,21600" o:spt="202" path="m,l,21600r21600,l21600,xe">
                 <v:stroke joinstyle="miter"/>
                 <v:path gradientshapeok="t" o:connecttype="rect"/>
               </v:shapetype>
@@ -15964,7 +15956,7 @@
         <mc:AlternateContent>
           <mc:Choice Requires="wps">
             <w:drawing>
-              <wp:anchor distT="0" distB="0" distL="114300" distR="114300" simplePos="0" relativeHeight="251659264" behindDoc="0" locked="0" layoutInCell="1" allowOverlap="1">
+              <wp:anchor distT="0" distB="0" distL="114300" distR="114300" simplePos="0" relativeHeight="251659264" behindDoc="0" locked="0" layoutInCell="1" allowOverlap="1" wp14:anchorId="478F45E0" wp14:editId="5E788EF2">
                 <wp:simplePos x="0" y="0"/>
                 <wp:positionH relativeFrom="column">
                   <wp:posOffset>-16560</wp:posOffset>
@@ -16566,7 +16558,7 @@
           </mc:Choice>
           <mc:Fallback>
             <w:pict>
-              <v:shape id="Frame2" o:spid="_x0000_s1027" type="#_x0000_t202" style="position:absolute;margin-left:-1.3pt;margin-top:6.95pt;width:432.2pt;height:1.15pt;z-index:251659264;visibility:visible;mso-wrap-style:none;mso-wrap-distance-left:9pt;mso-wrap-distance-top:0;mso-wrap-distance-right:9pt;mso-wrap-distance-bottom:0;mso-position-horizontal:absolute;mso-position-horizontal-relative:text;mso-position-vertical:absolute;mso-position-vertical-relative:text;v-text-anchor:top" o:gfxdata="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" filled="f" stroked="f">
+              <v:shape w14:anchorId="478F45E0" id="Frame2" o:spid="_x0000_s1027" type="#_x0000_t202" style="position:absolute;margin-left:-1.3pt;margin-top:6.95pt;width:432.2pt;height:1.15pt;z-index:251659264;visibility:visible;mso-wrap-style:none;mso-wrap-distance-left:9pt;mso-wrap-distance-top:0;mso-wrap-distance-right:9pt;mso-wrap-distance-bottom:0;mso-position-horizontal:absolute;mso-position-horizontal-relative:text;mso-position-vertical:absolute;mso-position-vertical-relative:text;v-text-anchor:top" o:gfxdata="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" filled="f" stroked="f">
                 <v:textbox style="mso-fit-shape-to-text:t" inset="0,0,0,0">
                   <w:txbxContent>
                     <w:tbl>
@@ -18184,7 +18176,6 @@
                 <w:sz w:val="20"/>
                 <w:szCs w:val="20"/>
               </w:rPr>
-              <w:lastRenderedPageBreak/>
               <w:t>Características:</w:t>
             </w:r>
           </w:p>
@@ -21440,31 +21431,7 @@
           <w:sz w:val="20"/>
           <w:szCs w:val="20"/>
         </w:rPr>
-        <w:t xml:space="preserve">El rol administrador </w:t>
-      </w:r>
-      <w:r>
-        <w:rPr>
-          <w:rFonts w:ascii="Arial" w:hAnsi="Arial" w:cs="Arial"/>
-          <w:sz w:val="20"/>
-          <w:szCs w:val="20"/>
-        </w:rPr>
-        <w:t xml:space="preserve">podrá </w:t>
-      </w:r>
-      <w:r>
-        <w:rPr>
-          <w:rFonts w:ascii="Arial" w:hAnsi="Arial" w:cs="Arial"/>
-          <w:sz w:val="20"/>
-          <w:szCs w:val="20"/>
-        </w:rPr>
-        <w:t xml:space="preserve">habilitar, deshabilitar, registrar, actualizar la información </w:t>
-      </w:r>
-      <w:r>
-        <w:rPr>
-          <w:rFonts w:ascii="Arial" w:hAnsi="Arial" w:cs="Arial"/>
-          <w:sz w:val="20"/>
-          <w:szCs w:val="20"/>
-        </w:rPr>
-        <w:t>de un usuario del sistema.</w:t>
+        <w:t>El rol administrador podrá habilitar, deshabilitar, registrar, actualizar la información de un usuario del sistema.</w:t>
       </w:r>
     </w:p>
     <w:p>
@@ -21640,10 +21607,7 @@
       </w:pPr>
       <w:bookmarkStart w:id="81" w:name="_Toc54449376"/>
       <w:r>
-        <w:t xml:space="preserve">Requisito funcional </w:t>
-      </w:r>
-      <w:r>
-        <w:t>10</w:t>
+        <w:t>Requisito funcional 10</w:t>
       </w:r>
       <w:bookmarkEnd w:id="81"/>
     </w:p>
@@ -21853,24 +21817,24 @@
         <w:spacing w:before="120" w:line="360" w:lineRule="auto"/>
         <w:jc w:val="both"/>
       </w:pPr>
-      <w:bookmarkStart w:id="88" w:name="_Toc33238259"/>
-      <w:bookmarkStart w:id="89" w:name="_Toc324333372"/>
-      <w:bookmarkStart w:id="90" w:name="_Toc54449379"/>
+      <w:bookmarkStart w:id="88" w:name="_Toc54449379"/>
+      <w:bookmarkStart w:id="89" w:name="_Toc33238259"/>
+      <w:bookmarkStart w:id="90" w:name="_Toc324333372"/>
       <w:r>
         <w:rPr>
           <w:lang w:val="es-EC"/>
         </w:rPr>
         <w:t>Diseño de contenidos multimedia para personas con discapacidad</w:t>
       </w:r>
+      <w:bookmarkEnd w:id="88"/>
+      <w:r>
+        <w:rPr>
+          <w:lang w:val="es-MX"/>
+        </w:rPr>
+        <w:t xml:space="preserve"> </w:t>
+      </w:r>
+      <w:bookmarkEnd w:id="89"/>
       <w:bookmarkEnd w:id="90"/>
-      <w:r>
-        <w:rPr>
-          <w:lang w:val="es-MX"/>
-        </w:rPr>
-        <w:t xml:space="preserve"> </w:t>
-      </w:r>
-      <w:bookmarkEnd w:id="88"/>
-      <w:bookmarkEnd w:id="89"/>
     </w:p>
     <w:p>
       <w:pPr>
@@ -21913,17 +21877,7 @@
           <w:szCs w:val="20"/>
           <w:lang w:val="es-MX"/>
         </w:rPr>
-        <w:t xml:space="preserve"> </w:t>
-      </w:r>
-      <w:r>
-        <w:rPr>
-          <w:rFonts w:ascii="Arial" w:hAnsi="Arial" w:cs="Arial"/>
-          <w:color w:val="000000"/>
-          <w:sz w:val="20"/>
-          <w:szCs w:val="20"/>
-          <w:lang w:val="es-MX"/>
-        </w:rPr>
-        <w:t>al visitante o cliente con discapacidades visual o auditiva navegar fácilmente por las páginas web, y consultar la información más relevante para su comprensión</w:t>
+        <w:t xml:space="preserve"> al visitante o cliente con discapacidades visual o auditiva navegar fácilmente por las páginas web, y consultar la información más relevante para su comprensión</w:t>
       </w:r>
       <w:r>
         <w:rPr>
@@ -21992,15 +21946,7 @@
           <w:sz w:val="20"/>
           <w:szCs w:val="20"/>
         </w:rPr>
-        <w:t>Garantizará</w:t>
-      </w:r>
-      <w:r>
-        <w:rPr>
-          <w:rFonts w:ascii="Arial" w:hAnsi="Arial" w:cs="Arial"/>
-          <w:sz w:val="20"/>
-          <w:szCs w:val="20"/>
-        </w:rPr>
-        <w:t xml:space="preserve"> la generación de</w:t>
+        <w:t>Garantizará la generación de</w:t>
       </w:r>
       <w:r>
         <w:rPr>
@@ -22035,9 +21981,9 @@
         <w:spacing w:before="120" w:line="360" w:lineRule="auto"/>
         <w:jc w:val="both"/>
       </w:pPr>
-      <w:bookmarkStart w:id="94" w:name="_Toc33238261"/>
-      <w:bookmarkStart w:id="95" w:name="_Toc324333374"/>
-      <w:bookmarkStart w:id="96" w:name="_Toc54449381"/>
+      <w:bookmarkStart w:id="94" w:name="_Toc54449381"/>
+      <w:bookmarkStart w:id="95" w:name="_Toc33238261"/>
+      <w:bookmarkStart w:id="96" w:name="_Toc324333374"/>
       <w:r>
         <w:rPr>
           <w:lang w:val="es-EC"/>
@@ -22045,15 +21991,15 @@
         <w:lastRenderedPageBreak/>
         <w:t>Diseño de la interfaz y las características del sistema</w:t>
       </w:r>
+      <w:bookmarkEnd w:id="94"/>
+      <w:r>
+        <w:rPr>
+          <w:lang w:val="es-MX"/>
+        </w:rPr>
+        <w:t xml:space="preserve"> </w:t>
+      </w:r>
+      <w:bookmarkEnd w:id="95"/>
       <w:bookmarkEnd w:id="96"/>
-      <w:r>
-        <w:rPr>
-          <w:lang w:val="es-MX"/>
-        </w:rPr>
-        <w:t xml:space="preserve"> </w:t>
-      </w:r>
-      <w:bookmarkEnd w:id="94"/>
-      <w:bookmarkEnd w:id="95"/>
     </w:p>
     <w:p>
       <w:pPr>
@@ -22086,15 +22032,7 @@
           <w:sz w:val="20"/>
           <w:szCs w:val="20"/>
         </w:rPr>
-        <w:t xml:space="preserve">Garantizará </w:t>
-      </w:r>
-      <w:r>
-        <w:rPr>
-          <w:rFonts w:ascii="Arial" w:hAnsi="Arial" w:cs="Arial"/>
-          <w:sz w:val="20"/>
-          <w:szCs w:val="20"/>
-        </w:rPr>
-        <w:t>que l</w:t>
+        <w:t>Garantizará que l</w:t>
       </w:r>
       <w:r>
         <w:rPr>
@@ -22254,15 +22192,7 @@
           <w:sz w:val="20"/>
           <w:szCs w:val="20"/>
         </w:rPr>
-        <w:t xml:space="preserve">Garantizará </w:t>
-      </w:r>
-      <w:r>
-        <w:rPr>
-          <w:rFonts w:ascii="Arial" w:hAnsi="Arial" w:cs="Arial"/>
-          <w:sz w:val="20"/>
-          <w:szCs w:val="20"/>
-        </w:rPr>
-        <w:t>el control de</w:t>
+        <w:t>Garantizará el control de</w:t>
       </w:r>
       <w:r>
         <w:rPr>
@@ -22322,15 +22252,7 @@
           <w:sz w:val="20"/>
           <w:szCs w:val="20"/>
         </w:rPr>
-        <w:t xml:space="preserve">Garantizará </w:t>
-      </w:r>
-      <w:r>
-        <w:rPr>
-          <w:rFonts w:ascii="Arial" w:hAnsi="Arial" w:cs="Arial"/>
-          <w:sz w:val="20"/>
-          <w:szCs w:val="20"/>
-        </w:rPr>
-        <w:t>l</w:t>
+        <w:t>Garantizará l</w:t>
       </w:r>
       <w:r>
         <w:rPr>
@@ -22623,7 +22545,7 @@
     </w:p>
     <w:tbl>
       <w:tblPr>
-        <w:tblStyle w:val="Tabladecuadrcula4-nfasis1"/>
+        <w:tblStyle w:val="Tablaconcuadrcula4-nfasis1"/>
         <w:tblW w:w="9586" w:type="dxa"/>
         <w:tblLook w:val="0420" w:firstRow="1" w:lastRow="0" w:firstColumn="0" w:lastColumn="0" w:noHBand="0" w:noVBand="1"/>
       </w:tblPr>
@@ -23716,7 +23638,7 @@
     </w:p>
     <w:tbl>
       <w:tblPr>
-        <w:tblStyle w:val="Tabladecuadrcula4-nfasis1"/>
+        <w:tblStyle w:val="Tablaconcuadrcula4-nfasis1"/>
         <w:tblW w:w="9103" w:type="dxa"/>
         <w:tblLook w:val="0420" w:firstRow="1" w:lastRow="0" w:firstColumn="0" w:lastColumn="0" w:noHBand="0" w:noVBand="1"/>
       </w:tblPr>
@@ -27027,13 +26949,7 @@
         <w:rPr>
           <w:rFonts w:cs="Arial"/>
         </w:rPr>
-        <w:t>Otros costo</w:t>
-      </w:r>
-      <w:r>
-        <w:rPr>
-          <w:rFonts w:cs="Arial"/>
-        </w:rPr>
-        <w:t>s del proyecto:</w:t>
+        <w:t>Otros costos del proyecto:</w:t>
       </w:r>
       <w:r>
         <w:rPr>
@@ -27313,7 +27229,7 @@
 </file>
 
 <file path=word/endnotes.xml><?xml version="1.0" encoding="utf-8"?>
-<w:endnotes xmlns:wpc="http://schemas.microsoft.com/office/word/2010/wordprocessingCanvas" xmlns:cx="http://schemas.microsoft.com/office/drawing/2014/chartex" xmlns:mc="http://schemas.openxmlformats.org/markup-compatibility/2006" xmlns:o="urn:schemas-microsoft-com:office:office" xmlns:r="http://schemas.openxmlformats.org/officeDocument/2006/relationships" xmlns:m="http://schemas.openxmlformats.org/officeDocument/2006/math" xmlns:v="urn:schemas-microsoft-com:vml" xmlns:wp14="http://schemas.microsoft.com/office/word/2010/wordprocessingDrawing" xmlns:wp="http://schemas.openxmlformats.org/drawingml/2006/wordprocessingDrawing" xmlns:w10="urn:schemas-microsoft-com:office:word" xmlns:w="http://schemas.openxmlformats.org/wordprocessingml/2006/main" xmlns:w14="http://schemas.microsoft.com/office/word/2010/wordml" xmlns:w15="http://schemas.microsoft.com/office/word/2012/wordml" xmlns:w16se="http://schemas.microsoft.com/office/word/2015/wordml/symex" xmlns:wpg="http://schemas.microsoft.com/office/word/2010/wordprocessingGroup" xmlns:wpi="http://schemas.microsoft.com/office/word/2010/wordprocessingInk" xmlns:wne="http://schemas.microsoft.com/office/word/2006/wordml" xmlns:wps="http://schemas.microsoft.com/office/word/2010/wordprocessingShape" mc:Ignorable="w14 w15 w16se wp14">
+<w:endnotes xmlns:wpc="http://schemas.microsoft.com/office/word/2010/wordprocessingCanvas" xmlns:cx="http://schemas.microsoft.com/office/drawing/2014/chartex" xmlns:cx1="http://schemas.microsoft.com/office/drawing/2015/9/8/chartex" xmlns:cx2="http://schemas.microsoft.com/office/drawing/2015/10/21/chartex" xmlns:cx3="http://schemas.microsoft.com/office/drawing/2016/5/9/chartex" xmlns:cx4="http://schemas.microsoft.com/office/drawing/2016/5/10/chartex" xmlns:cx5="http://schemas.microsoft.com/office/drawing/2016/5/11/chartex" xmlns:cx6="http://schemas.microsoft.com/office/drawing/2016/5/12/chartex" xmlns:cx7="http://schemas.microsoft.com/office/drawing/2016/5/13/chartex" xmlns:cx8="http://schemas.microsoft.com/office/drawing/2016/5/14/chartex" xmlns:mc="http://schemas.openxmlformats.org/markup-compatibility/2006" xmlns:aink="http://schemas.microsoft.com/office/drawing/2016/ink" xmlns:am3d="http://schemas.microsoft.com/office/drawing/2017/model3d" xmlns:o="urn:schemas-microsoft-com:office:office" xmlns:r="http://schemas.openxmlformats.org/officeDocument/2006/relationships" xmlns:m="http://schemas.openxmlformats.org/officeDocument/2006/math" xmlns:v="urn:schemas-microsoft-com:vml" xmlns:wp14="http://schemas.microsoft.com/office/word/2010/wordprocessingDrawing" xmlns:wp="http://schemas.openxmlformats.org/drawingml/2006/wordprocessingDrawing" xmlns:w10="urn:schemas-microsoft-com:office:word" xmlns:w="http://schemas.openxmlformats.org/wordprocessingml/2006/main" xmlns:w14="http://schemas.microsoft.com/office/word/2010/wordml" xmlns:w15="http://schemas.microsoft.com/office/word/2012/wordml" xmlns:w16cex="http://schemas.microsoft.com/office/word/2018/wordml/cex" xmlns:w16cid="http://schemas.microsoft.com/office/word/2016/wordml/cid" xmlns:w16="http://schemas.microsoft.com/office/word/2018/wordml" xmlns:w16se="http://schemas.microsoft.com/office/word/2015/wordml/symex" xmlns:wpg="http://schemas.microsoft.com/office/word/2010/wordprocessingGroup" xmlns:wpi="http://schemas.microsoft.com/office/word/2010/wordprocessingInk" xmlns:wne="http://schemas.microsoft.com/office/word/2006/wordml" xmlns:wps="http://schemas.microsoft.com/office/word/2010/wordprocessingShape" mc:Ignorable="w14 w15 w16se w16cid w16 w16cex wp14">
   <w:endnote w:type="separator" w:id="-1">
     <w:p>
       <w:pPr>
@@ -27338,7 +27254,7 @@
 </file>
 
 <file path=word/footer1.xml><?xml version="1.0" encoding="utf-8"?>
-<w:ftr xmlns:wpc="http://schemas.microsoft.com/office/word/2010/wordprocessingCanvas" xmlns:cx="http://schemas.microsoft.com/office/drawing/2014/chartex" xmlns:mc="http://schemas.openxmlformats.org/markup-compatibility/2006" xmlns:o="urn:schemas-microsoft-com:office:office" xmlns:r="http://schemas.openxmlformats.org/officeDocument/2006/relationships" xmlns:m="http://schemas.openxmlformats.org/officeDocument/2006/math" xmlns:v="urn:schemas-microsoft-com:vml" xmlns:wp14="http://schemas.microsoft.com/office/word/2010/wordprocessingDrawing" xmlns:wp="http://schemas.openxmlformats.org/drawingml/2006/wordprocessingDrawing" xmlns:w10="urn:schemas-microsoft-com:office:word" xmlns:w="http://schemas.openxmlformats.org/wordprocessingml/2006/main" xmlns:w14="http://schemas.microsoft.com/office/word/2010/wordml" xmlns:w15="http://schemas.microsoft.com/office/word/2012/wordml" xmlns:w16se="http://schemas.microsoft.com/office/word/2015/wordml/symex" xmlns:wpg="http://schemas.microsoft.com/office/word/2010/wordprocessingGroup" xmlns:wpi="http://schemas.microsoft.com/office/word/2010/wordprocessingInk" xmlns:wne="http://schemas.microsoft.com/office/word/2006/wordml" xmlns:wps="http://schemas.microsoft.com/office/word/2010/wordprocessingShape" mc:Ignorable="w14 w15 w16se wp14">
+<w:ftr xmlns:wpc="http://schemas.microsoft.com/office/word/2010/wordprocessingCanvas" xmlns:cx="http://schemas.microsoft.com/office/drawing/2014/chartex" xmlns:cx1="http://schemas.microsoft.com/office/drawing/2015/9/8/chartex" xmlns:cx2="http://schemas.microsoft.com/office/drawing/2015/10/21/chartex" xmlns:cx3="http://schemas.microsoft.com/office/drawing/2016/5/9/chartex" xmlns:cx4="http://schemas.microsoft.com/office/drawing/2016/5/10/chartex" xmlns:cx5="http://schemas.microsoft.com/office/drawing/2016/5/11/chartex" xmlns:cx6="http://schemas.microsoft.com/office/drawing/2016/5/12/chartex" xmlns:cx7="http://schemas.microsoft.com/office/drawing/2016/5/13/chartex" xmlns:cx8="http://schemas.microsoft.com/office/drawing/2016/5/14/chartex" xmlns:mc="http://schemas.openxmlformats.org/markup-compatibility/2006" xmlns:aink="http://schemas.microsoft.com/office/drawing/2016/ink" xmlns:am3d="http://schemas.microsoft.com/office/drawing/2017/model3d" xmlns:o="urn:schemas-microsoft-com:office:office" xmlns:r="http://schemas.openxmlformats.org/officeDocument/2006/relationships" xmlns:m="http://schemas.openxmlformats.org/officeDocument/2006/math" xmlns:v="urn:schemas-microsoft-com:vml" xmlns:wp14="http://schemas.microsoft.com/office/word/2010/wordprocessingDrawing" xmlns:wp="http://schemas.openxmlformats.org/drawingml/2006/wordprocessingDrawing" xmlns:w10="urn:schemas-microsoft-com:office:word" xmlns:w="http://schemas.openxmlformats.org/wordprocessingml/2006/main" xmlns:w14="http://schemas.microsoft.com/office/word/2010/wordml" xmlns:w15="http://schemas.microsoft.com/office/word/2012/wordml" xmlns:w16cex="http://schemas.microsoft.com/office/word/2018/wordml/cex" xmlns:w16cid="http://schemas.microsoft.com/office/word/2016/wordml/cid" xmlns:w16="http://schemas.microsoft.com/office/word/2018/wordml" xmlns:w16se="http://schemas.microsoft.com/office/word/2015/wordml/symex" xmlns:wpg="http://schemas.microsoft.com/office/word/2010/wordprocessingGroup" xmlns:wpi="http://schemas.microsoft.com/office/word/2010/wordprocessingInk" xmlns:wne="http://schemas.microsoft.com/office/word/2006/wordml" xmlns:wps="http://schemas.microsoft.com/office/word/2010/wordprocessingShape" mc:Ignorable="w14 w15 w16se w16cid w16 w16cex wp14">
   <w:p>
     <w:pPr>
       <w:pStyle w:val="Standard"/>
@@ -27348,7 +27264,7 @@
 </file>
 
 <file path=word/footer2.xml><?xml version="1.0" encoding="utf-8"?>
-<w:ftr xmlns:wpc="http://schemas.microsoft.com/office/word/2010/wordprocessingCanvas" xmlns:cx="http://schemas.microsoft.com/office/drawing/2014/chartex" xmlns:mc="http://schemas.openxmlformats.org/markup-compatibility/2006" xmlns:o="urn:schemas-microsoft-com:office:office" xmlns:r="http://schemas.openxmlformats.org/officeDocument/2006/relationships" xmlns:m="http://schemas.openxmlformats.org/officeDocument/2006/math" xmlns:v="urn:schemas-microsoft-com:vml" xmlns:wp14="http://schemas.microsoft.com/office/word/2010/wordprocessingDrawing" xmlns:wp="http://schemas.openxmlformats.org/drawingml/2006/wordprocessingDrawing" xmlns:w10="urn:schemas-microsoft-com:office:word" xmlns:w="http://schemas.openxmlformats.org/wordprocessingml/2006/main" xmlns:w14="http://schemas.microsoft.com/office/word/2010/wordml" xmlns:w15="http://schemas.microsoft.com/office/word/2012/wordml" xmlns:w16se="http://schemas.microsoft.com/office/word/2015/wordml/symex" xmlns:wpg="http://schemas.microsoft.com/office/word/2010/wordprocessingGroup" xmlns:wpi="http://schemas.microsoft.com/office/word/2010/wordprocessingInk" xmlns:wne="http://schemas.microsoft.com/office/word/2006/wordml" xmlns:wps="http://schemas.microsoft.com/office/word/2010/wordprocessingShape" mc:Ignorable="w14 w15 w16se wp14">
+<w:ftr xmlns:wpc="http://schemas.microsoft.com/office/word/2010/wordprocessingCanvas" xmlns:cx="http://schemas.microsoft.com/office/drawing/2014/chartex" xmlns:cx1="http://schemas.microsoft.com/office/drawing/2015/9/8/chartex" xmlns:cx2="http://schemas.microsoft.com/office/drawing/2015/10/21/chartex" xmlns:cx3="http://schemas.microsoft.com/office/drawing/2016/5/9/chartex" xmlns:cx4="http://schemas.microsoft.com/office/drawing/2016/5/10/chartex" xmlns:cx5="http://schemas.microsoft.com/office/drawing/2016/5/11/chartex" xmlns:cx6="http://schemas.microsoft.com/office/drawing/2016/5/12/chartex" xmlns:cx7="http://schemas.microsoft.com/office/drawing/2016/5/13/chartex" xmlns:cx8="http://schemas.microsoft.com/office/drawing/2016/5/14/chartex" xmlns:mc="http://schemas.openxmlformats.org/markup-compatibility/2006" xmlns:aink="http://schemas.microsoft.com/office/drawing/2016/ink" xmlns:am3d="http://schemas.microsoft.com/office/drawing/2017/model3d" xmlns:o="urn:schemas-microsoft-com:office:office" xmlns:r="http://schemas.openxmlformats.org/officeDocument/2006/relationships" xmlns:m="http://schemas.openxmlformats.org/officeDocument/2006/math" xmlns:v="urn:schemas-microsoft-com:vml" xmlns:wp14="http://schemas.microsoft.com/office/word/2010/wordprocessingDrawing" xmlns:wp="http://schemas.openxmlformats.org/drawingml/2006/wordprocessingDrawing" xmlns:w10="urn:schemas-microsoft-com:office:word" xmlns:w="http://schemas.openxmlformats.org/wordprocessingml/2006/main" xmlns:w14="http://schemas.microsoft.com/office/word/2010/wordml" xmlns:w15="http://schemas.microsoft.com/office/word/2012/wordml" xmlns:w16cex="http://schemas.microsoft.com/office/word/2018/wordml/cex" xmlns:w16cid="http://schemas.microsoft.com/office/word/2016/wordml/cid" xmlns:w16="http://schemas.microsoft.com/office/word/2018/wordml" xmlns:w16se="http://schemas.microsoft.com/office/word/2015/wordml/symex" xmlns:wpg="http://schemas.microsoft.com/office/word/2010/wordprocessingGroup" xmlns:wpi="http://schemas.microsoft.com/office/word/2010/wordprocessingInk" xmlns:wne="http://schemas.microsoft.com/office/word/2006/wordml" xmlns:wps="http://schemas.microsoft.com/office/word/2010/wordprocessingShape" mc:Ignorable="w14 w15 w16se w16cid w16 w16cex wp14">
   <w:p>
     <w:pPr>
       <w:pStyle w:val="Piedepgina"/>
@@ -27358,7 +27274,7 @@
 </file>
 
 <file path=word/footnotes.xml><?xml version="1.0" encoding="utf-8"?>
-<w:footnotes xmlns:wpc="http://schemas.microsoft.com/office/word/2010/wordprocessingCanvas" xmlns:cx="http://schemas.microsoft.com/office/drawing/2014/chartex" xmlns:mc="http://schemas.openxmlformats.org/markup-compatibility/2006" xmlns:o="urn:schemas-microsoft-com:office:office" xmlns:r="http://schemas.openxmlformats.org/officeDocument/2006/relationships" xmlns:m="http://schemas.openxmlformats.org/officeDocument/2006/math" xmlns:v="urn:schemas-microsoft-com:vml" xmlns:wp14="http://schemas.microsoft.com/office/word/2010/wordprocessingDrawing" xmlns:wp="http://schemas.openxmlformats.org/drawingml/2006/wordprocessingDrawing" xmlns:w10="urn:schemas-microsoft-com:office:word" xmlns:w="http://schemas.openxmlformats.org/wordprocessingml/2006/main" xmlns:w14="http://schemas.microsoft.com/office/word/2010/wordml" xmlns:w15="http://schemas.microsoft.com/office/word/2012/wordml" xmlns:w16se="http://schemas.microsoft.com/office/word/2015/wordml/symex" xmlns:wpg="http://schemas.microsoft.com/office/word/2010/wordprocessingGroup" xmlns:wpi="http://schemas.microsoft.com/office/word/2010/wordprocessingInk" xmlns:wne="http://schemas.microsoft.com/office/word/2006/wordml" xmlns:wps="http://schemas.microsoft.com/office/word/2010/wordprocessingShape" mc:Ignorable="w14 w15 w16se wp14">
+<w:footnotes xmlns:wpc="http://schemas.microsoft.com/office/word/2010/wordprocessingCanvas" xmlns:cx="http://schemas.microsoft.com/office/drawing/2014/chartex" xmlns:cx1="http://schemas.microsoft.com/office/drawing/2015/9/8/chartex" xmlns:cx2="http://schemas.microsoft.com/office/drawing/2015/10/21/chartex" xmlns:cx3="http://schemas.microsoft.com/office/drawing/2016/5/9/chartex" xmlns:cx4="http://schemas.microsoft.com/office/drawing/2016/5/10/chartex" xmlns:cx5="http://schemas.microsoft.com/office/drawing/2016/5/11/chartex" xmlns:cx6="http://schemas.microsoft.com/office/drawing/2016/5/12/chartex" xmlns:cx7="http://schemas.microsoft.com/office/drawing/2016/5/13/chartex" xmlns:cx8="http://schemas.microsoft.com/office/drawing/2016/5/14/chartex" xmlns:mc="http://schemas.openxmlformats.org/markup-compatibility/2006" xmlns:aink="http://schemas.microsoft.com/office/drawing/2016/ink" xmlns:am3d="http://schemas.microsoft.com/office/drawing/2017/model3d" xmlns:o="urn:schemas-microsoft-com:office:office" xmlns:r="http://schemas.openxmlformats.org/officeDocument/2006/relationships" xmlns:m="http://schemas.openxmlformats.org/officeDocument/2006/math" xmlns:v="urn:schemas-microsoft-com:vml" xmlns:wp14="http://schemas.microsoft.com/office/word/2010/wordprocessingDrawing" xmlns:wp="http://schemas.openxmlformats.org/drawingml/2006/wordprocessingDrawing" xmlns:w10="urn:schemas-microsoft-com:office:word" xmlns:w="http://schemas.openxmlformats.org/wordprocessingml/2006/main" xmlns:w14="http://schemas.microsoft.com/office/word/2010/wordml" xmlns:w15="http://schemas.microsoft.com/office/word/2012/wordml" xmlns:w16cex="http://schemas.microsoft.com/office/word/2018/wordml/cex" xmlns:w16cid="http://schemas.microsoft.com/office/word/2016/wordml/cid" xmlns:w16="http://schemas.microsoft.com/office/word/2018/wordml" xmlns:w16se="http://schemas.microsoft.com/office/word/2015/wordml/symex" xmlns:wpg="http://schemas.microsoft.com/office/word/2010/wordprocessingGroup" xmlns:wpi="http://schemas.microsoft.com/office/word/2010/wordprocessingInk" xmlns:wne="http://schemas.microsoft.com/office/word/2006/wordml" xmlns:wps="http://schemas.microsoft.com/office/word/2010/wordprocessingShape" mc:Ignorable="w14 w15 w16se w16cid w16 w16cex wp14">
   <w:footnote w:type="separator" w:id="-1">
     <w:p>
       <w:pPr>
@@ -27386,7 +27302,7 @@
 </file>
 
 <file path=word/header1.xml><?xml version="1.0" encoding="utf-8"?>
-<w:hdr xmlns:wpc="http://schemas.microsoft.com/office/word/2010/wordprocessingCanvas" xmlns:cx="http://schemas.microsoft.com/office/drawing/2014/chartex" xmlns:mc="http://schemas.openxmlformats.org/markup-compatibility/2006" xmlns:o="urn:schemas-microsoft-com:office:office" xmlns:r="http://schemas.openxmlformats.org/officeDocument/2006/relationships" xmlns:m="http://schemas.openxmlformats.org/officeDocument/2006/math" xmlns:v="urn:schemas-microsoft-com:vml" xmlns:wp14="http://schemas.microsoft.com/office/word/2010/wordprocessingDrawing" xmlns:wp="http://schemas.openxmlformats.org/drawingml/2006/wordprocessingDrawing" xmlns:w10="urn:schemas-microsoft-com:office:word" xmlns:w="http://schemas.openxmlformats.org/wordprocessingml/2006/main" xmlns:w14="http://schemas.microsoft.com/office/word/2010/wordml" xmlns:w15="http://schemas.microsoft.com/office/word/2012/wordml" xmlns:w16se="http://schemas.microsoft.com/office/word/2015/wordml/symex" xmlns:wpg="http://schemas.microsoft.com/office/word/2010/wordprocessingGroup" xmlns:wpi="http://schemas.microsoft.com/office/word/2010/wordprocessingInk" xmlns:wne="http://schemas.microsoft.com/office/word/2006/wordml" xmlns:wps="http://schemas.microsoft.com/office/word/2010/wordprocessingShape" mc:Ignorable="w14 w15 w16se wp14">
+<w:hdr xmlns:wpc="http://schemas.microsoft.com/office/word/2010/wordprocessingCanvas" xmlns:cx="http://schemas.microsoft.com/office/drawing/2014/chartex" xmlns:cx1="http://schemas.microsoft.com/office/drawing/2015/9/8/chartex" xmlns:cx2="http://schemas.microsoft.com/office/drawing/2015/10/21/chartex" xmlns:cx3="http://schemas.microsoft.com/office/drawing/2016/5/9/chartex" xmlns:cx4="http://schemas.microsoft.com/office/drawing/2016/5/10/chartex" xmlns:cx5="http://schemas.microsoft.com/office/drawing/2016/5/11/chartex" xmlns:cx6="http://schemas.microsoft.com/office/drawing/2016/5/12/chartex" xmlns:cx7="http://schemas.microsoft.com/office/drawing/2016/5/13/chartex" xmlns:cx8="http://schemas.microsoft.com/office/drawing/2016/5/14/chartex" xmlns:mc="http://schemas.openxmlformats.org/markup-compatibility/2006" xmlns:aink="http://schemas.microsoft.com/office/drawing/2016/ink" xmlns:am3d="http://schemas.microsoft.com/office/drawing/2017/model3d" xmlns:o="urn:schemas-microsoft-com:office:office" xmlns:r="http://schemas.openxmlformats.org/officeDocument/2006/relationships" xmlns:m="http://schemas.openxmlformats.org/officeDocument/2006/math" xmlns:v="urn:schemas-microsoft-com:vml" xmlns:wp14="http://schemas.microsoft.com/office/word/2010/wordprocessingDrawing" xmlns:wp="http://schemas.openxmlformats.org/drawingml/2006/wordprocessingDrawing" xmlns:w10="urn:schemas-microsoft-com:office:word" xmlns:w="http://schemas.openxmlformats.org/wordprocessingml/2006/main" xmlns:w14="http://schemas.microsoft.com/office/word/2010/wordml" xmlns:w15="http://schemas.microsoft.com/office/word/2012/wordml" xmlns:w16cex="http://schemas.microsoft.com/office/word/2018/wordml/cex" xmlns:w16cid="http://schemas.microsoft.com/office/word/2016/wordml/cid" xmlns:w16="http://schemas.microsoft.com/office/word/2018/wordml" xmlns:w16se="http://schemas.microsoft.com/office/word/2015/wordml/symex" xmlns:wpg="http://schemas.microsoft.com/office/word/2010/wordprocessingGroup" xmlns:wpi="http://schemas.microsoft.com/office/word/2010/wordprocessingInk" xmlns:wne="http://schemas.microsoft.com/office/word/2006/wordml" xmlns:wps="http://schemas.microsoft.com/office/word/2010/wordprocessingShape" mc:Ignorable="w14 w15 w16se w16cid w16 w16cex wp14">
   <w:p>
     <w:pPr>
       <w:pStyle w:val="Standard"/>
@@ -27396,7 +27312,7 @@
 </file>
 
 <file path=word/header2.xml><?xml version="1.0" encoding="utf-8"?>
-<w:hdr xmlns:wpc="http://schemas.microsoft.com/office/word/2010/wordprocessingCanvas" xmlns:cx="http://schemas.microsoft.com/office/drawing/2014/chartex" xmlns:mc="http://schemas.openxmlformats.org/markup-compatibility/2006" xmlns:o="urn:schemas-microsoft-com:office:office" xmlns:r="http://schemas.openxmlformats.org/officeDocument/2006/relationships" xmlns:m="http://schemas.openxmlformats.org/officeDocument/2006/math" xmlns:v="urn:schemas-microsoft-com:vml" xmlns:wp14="http://schemas.microsoft.com/office/word/2010/wordprocessingDrawing" xmlns:wp="http://schemas.openxmlformats.org/drawingml/2006/wordprocessingDrawing" xmlns:w10="urn:schemas-microsoft-com:office:word" xmlns:w="http://schemas.openxmlformats.org/wordprocessingml/2006/main" xmlns:w14="http://schemas.microsoft.com/office/word/2010/wordml" xmlns:w15="http://schemas.microsoft.com/office/word/2012/wordml" xmlns:w16se="http://schemas.microsoft.com/office/word/2015/wordml/symex" xmlns:wpg="http://schemas.microsoft.com/office/word/2010/wordprocessingGroup" xmlns:wpi="http://schemas.microsoft.com/office/word/2010/wordprocessingInk" xmlns:wne="http://schemas.microsoft.com/office/word/2006/wordml" xmlns:wps="http://schemas.microsoft.com/office/word/2010/wordprocessingShape" mc:Ignorable="w14 w15 w16se wp14">
+<w:hdr xmlns:wpc="http://schemas.microsoft.com/office/word/2010/wordprocessingCanvas" xmlns:cx="http://schemas.microsoft.com/office/drawing/2014/chartex" xmlns:cx1="http://schemas.microsoft.com/office/drawing/2015/9/8/chartex" xmlns:cx2="http://schemas.microsoft.com/office/drawing/2015/10/21/chartex" xmlns:cx3="http://schemas.microsoft.com/office/drawing/2016/5/9/chartex" xmlns:cx4="http://schemas.microsoft.com/office/drawing/2016/5/10/chartex" xmlns:cx5="http://schemas.microsoft.com/office/drawing/2016/5/11/chartex" xmlns:cx6="http://schemas.microsoft.com/office/drawing/2016/5/12/chartex" xmlns:cx7="http://schemas.microsoft.com/office/drawing/2016/5/13/chartex" xmlns:cx8="http://schemas.microsoft.com/office/drawing/2016/5/14/chartex" xmlns:mc="http://schemas.openxmlformats.org/markup-compatibility/2006" xmlns:aink="http://schemas.microsoft.com/office/drawing/2016/ink" xmlns:am3d="http://schemas.microsoft.com/office/drawing/2017/model3d" xmlns:o="urn:schemas-microsoft-com:office:office" xmlns:r="http://schemas.openxmlformats.org/officeDocument/2006/relationships" xmlns:m="http://schemas.openxmlformats.org/officeDocument/2006/math" xmlns:v="urn:schemas-microsoft-com:vml" xmlns:wp14="http://schemas.microsoft.com/office/word/2010/wordprocessingDrawing" xmlns:wp="http://schemas.openxmlformats.org/drawingml/2006/wordprocessingDrawing" xmlns:w10="urn:schemas-microsoft-com:office:word" xmlns:w="http://schemas.openxmlformats.org/wordprocessingml/2006/main" xmlns:w14="http://schemas.microsoft.com/office/word/2010/wordml" xmlns:w15="http://schemas.microsoft.com/office/word/2012/wordml" xmlns:w16cex="http://schemas.microsoft.com/office/word/2018/wordml/cex" xmlns:w16cid="http://schemas.microsoft.com/office/word/2016/wordml/cid" xmlns:w16="http://schemas.microsoft.com/office/word/2018/wordml" xmlns:w16se="http://schemas.microsoft.com/office/word/2015/wordml/symex" xmlns:wpg="http://schemas.microsoft.com/office/word/2010/wordprocessingGroup" xmlns:wpi="http://schemas.microsoft.com/office/word/2010/wordprocessingInk" xmlns:wne="http://schemas.microsoft.com/office/word/2006/wordml" xmlns:wps="http://schemas.microsoft.com/office/word/2010/wordprocessingShape" mc:Ignorable="w14 w15 w16se w16cid w16 w16cex wp14">
   <w:p>
     <w:pPr>
       <w:pStyle w:val="Encabezado"/>
@@ -27407,7 +27323,7 @@
 </file>
 
 <file path=word/header3.xml><?xml version="1.0" encoding="utf-8"?>
-<w:hdr xmlns:wpc="http://schemas.microsoft.com/office/word/2010/wordprocessingCanvas" xmlns:cx="http://schemas.microsoft.com/office/drawing/2014/chartex" xmlns:mc="http://schemas.openxmlformats.org/markup-compatibility/2006" xmlns:o="urn:schemas-microsoft-com:office:office" xmlns:r="http://schemas.openxmlformats.org/officeDocument/2006/relationships" xmlns:m="http://schemas.openxmlformats.org/officeDocument/2006/math" xmlns:v="urn:schemas-microsoft-com:vml" xmlns:wp14="http://schemas.microsoft.com/office/word/2010/wordprocessingDrawing" xmlns:wp="http://schemas.openxmlformats.org/drawingml/2006/wordprocessingDrawing" xmlns:w10="urn:schemas-microsoft-com:office:word" xmlns:w="http://schemas.openxmlformats.org/wordprocessingml/2006/main" xmlns:w14="http://schemas.microsoft.com/office/word/2010/wordml" xmlns:w15="http://schemas.microsoft.com/office/word/2012/wordml" xmlns:w16se="http://schemas.microsoft.com/office/word/2015/wordml/symex" xmlns:wpg="http://schemas.microsoft.com/office/word/2010/wordprocessingGroup" xmlns:wpi="http://schemas.microsoft.com/office/word/2010/wordprocessingInk" xmlns:wne="http://schemas.microsoft.com/office/word/2006/wordml" xmlns:wps="http://schemas.microsoft.com/office/word/2010/wordprocessingShape" mc:Ignorable="w14 w15 w16se wp14">
+<w:hdr xmlns:wpc="http://schemas.microsoft.com/office/word/2010/wordprocessingCanvas" xmlns:cx="http://schemas.microsoft.com/office/drawing/2014/chartex" xmlns:cx1="http://schemas.microsoft.com/office/drawing/2015/9/8/chartex" xmlns:cx2="http://schemas.microsoft.com/office/drawing/2015/10/21/chartex" xmlns:cx3="http://schemas.microsoft.com/office/drawing/2016/5/9/chartex" xmlns:cx4="http://schemas.microsoft.com/office/drawing/2016/5/10/chartex" xmlns:cx5="http://schemas.microsoft.com/office/drawing/2016/5/11/chartex" xmlns:cx6="http://schemas.microsoft.com/office/drawing/2016/5/12/chartex" xmlns:cx7="http://schemas.microsoft.com/office/drawing/2016/5/13/chartex" xmlns:cx8="http://schemas.microsoft.com/office/drawing/2016/5/14/chartex" xmlns:mc="http://schemas.openxmlformats.org/markup-compatibility/2006" xmlns:aink="http://schemas.microsoft.com/office/drawing/2016/ink" xmlns:am3d="http://schemas.microsoft.com/office/drawing/2017/model3d" xmlns:o="urn:schemas-microsoft-com:office:office" xmlns:r="http://schemas.openxmlformats.org/officeDocument/2006/relationships" xmlns:m="http://schemas.openxmlformats.org/officeDocument/2006/math" xmlns:v="urn:schemas-microsoft-com:vml" xmlns:wp14="http://schemas.microsoft.com/office/word/2010/wordprocessingDrawing" xmlns:wp="http://schemas.openxmlformats.org/drawingml/2006/wordprocessingDrawing" xmlns:w10="urn:schemas-microsoft-com:office:word" xmlns:w="http://schemas.openxmlformats.org/wordprocessingml/2006/main" xmlns:w14="http://schemas.microsoft.com/office/word/2010/wordml" xmlns:w15="http://schemas.microsoft.com/office/word/2012/wordml" xmlns:w16cex="http://schemas.microsoft.com/office/word/2018/wordml/cex" xmlns:w16cid="http://schemas.microsoft.com/office/word/2016/wordml/cid" xmlns:w16="http://schemas.microsoft.com/office/word/2018/wordml" xmlns:w16se="http://schemas.microsoft.com/office/word/2015/wordml/symex" xmlns:wpg="http://schemas.microsoft.com/office/word/2010/wordprocessingGroup" xmlns:wpi="http://schemas.microsoft.com/office/word/2010/wordprocessingInk" xmlns:wne="http://schemas.microsoft.com/office/word/2006/wordml" xmlns:wps="http://schemas.microsoft.com/office/word/2010/wordprocessingShape" mc:Ignorable="w14 w15 w16se w16cid w16 w16cex wp14">
   <w:p>
     <w:pPr>
       <w:pStyle w:val="Encabezado"/>
@@ -27417,7 +27333,7 @@
 </file>
 
 <file path=word/numbering.xml><?xml version="1.0" encoding="utf-8"?>
-<w:numbering xmlns:wpc="http://schemas.microsoft.com/office/word/2010/wordprocessingCanvas" xmlns:cx="http://schemas.microsoft.com/office/drawing/2014/chartex" xmlns:mc="http://schemas.openxmlformats.org/markup-compatibility/2006" xmlns:o="urn:schemas-microsoft-com:office:office" xmlns:r="http://schemas.openxmlformats.org/officeDocument/2006/relationships" xmlns:m="http://schemas.openxmlformats.org/officeDocument/2006/math" xmlns:v="urn:schemas-microsoft-com:vml" xmlns:wp14="http://schemas.microsoft.com/office/word/2010/wordprocessingDrawing" xmlns:wp="http://schemas.openxmlformats.org/drawingml/2006/wordprocessingDrawing" xmlns:w10="urn:schemas-microsoft-com:office:word" xmlns:w="http://schemas.openxmlformats.org/wordprocessingml/2006/main" xmlns:w14="http://schemas.microsoft.com/office/word/2010/wordml" xmlns:w15="http://schemas.microsoft.com/office/word/2012/wordml" xmlns:w16se="http://schemas.microsoft.com/office/word/2015/wordml/symex" xmlns:wpg="http://schemas.microsoft.com/office/word/2010/wordprocessingGroup" xmlns:wpi="http://schemas.microsoft.com/office/word/2010/wordprocessingInk" xmlns:wne="http://schemas.microsoft.com/office/word/2006/wordml" xmlns:wps="http://schemas.microsoft.com/office/word/2010/wordprocessingShape" mc:Ignorable="w14 w15 w16se wp14">
+<w:numbering xmlns:wpc="http://schemas.microsoft.com/office/word/2010/wordprocessingCanvas" xmlns:cx="http://schemas.microsoft.com/office/drawing/2014/chartex" xmlns:cx1="http://schemas.microsoft.com/office/drawing/2015/9/8/chartex" xmlns:cx2="http://schemas.microsoft.com/office/drawing/2015/10/21/chartex" xmlns:cx3="http://schemas.microsoft.com/office/drawing/2016/5/9/chartex" xmlns:cx4="http://schemas.microsoft.com/office/drawing/2016/5/10/chartex" xmlns:cx5="http://schemas.microsoft.com/office/drawing/2016/5/11/chartex" xmlns:cx6="http://schemas.microsoft.com/office/drawing/2016/5/12/chartex" xmlns:cx7="http://schemas.microsoft.com/office/drawing/2016/5/13/chartex" xmlns:cx8="http://schemas.microsoft.com/office/drawing/2016/5/14/chartex" xmlns:mc="http://schemas.openxmlformats.org/markup-compatibility/2006" xmlns:aink="http://schemas.microsoft.com/office/drawing/2016/ink" xmlns:am3d="http://schemas.microsoft.com/office/drawing/2017/model3d" xmlns:o="urn:schemas-microsoft-com:office:office" xmlns:r="http://schemas.openxmlformats.org/officeDocument/2006/relationships" xmlns:m="http://schemas.openxmlformats.org/officeDocument/2006/math" xmlns:v="urn:schemas-microsoft-com:vml" xmlns:wp14="http://schemas.microsoft.com/office/word/2010/wordprocessingDrawing" xmlns:wp="http://schemas.openxmlformats.org/drawingml/2006/wordprocessingDrawing" xmlns:w10="urn:schemas-microsoft-com:office:word" xmlns:w="http://schemas.openxmlformats.org/wordprocessingml/2006/main" xmlns:w14="http://schemas.microsoft.com/office/word/2010/wordml" xmlns:w15="http://schemas.microsoft.com/office/word/2012/wordml" xmlns:w16cex="http://schemas.microsoft.com/office/word/2018/wordml/cex" xmlns:w16cid="http://schemas.microsoft.com/office/word/2016/wordml/cid" xmlns:w16="http://schemas.microsoft.com/office/word/2018/wordml" xmlns:w16se="http://schemas.microsoft.com/office/word/2015/wordml/symex" xmlns:wpg="http://schemas.microsoft.com/office/word/2010/wordprocessingGroup" xmlns:wpi="http://schemas.microsoft.com/office/word/2010/wordprocessingInk" xmlns:wne="http://schemas.microsoft.com/office/word/2006/wordml" xmlns:wps="http://schemas.microsoft.com/office/word/2010/wordprocessingShape" mc:Ignorable="w14 w15 w16se w16cid w16 w16cex wp14">
   <w:abstractNum w:abstractNumId="0" w15:restartNumberingAfterBreak="0">
     <w:nsid w:val="009C0B9A"/>
     <w:multiLevelType w:val="multilevel"/>
@@ -29047,7 +28963,7 @@
 </file>
 
 <file path=word/styles.xml><?xml version="1.0" encoding="utf-8"?>
-<w:styles xmlns:mc="http://schemas.openxmlformats.org/markup-compatibility/2006" xmlns:r="http://schemas.openxmlformats.org/officeDocument/2006/relationships" xmlns:w="http://schemas.openxmlformats.org/wordprocessingml/2006/main" xmlns:w14="http://schemas.microsoft.com/office/word/2010/wordml" xmlns:w15="http://schemas.microsoft.com/office/word/2012/wordml" xmlns:w16se="http://schemas.microsoft.com/office/word/2015/wordml/symex" mc:Ignorable="w14 w15 w16se">
+<w:styles xmlns:mc="http://schemas.openxmlformats.org/markup-compatibility/2006" xmlns:r="http://schemas.openxmlformats.org/officeDocument/2006/relationships" xmlns:w="http://schemas.openxmlformats.org/wordprocessingml/2006/main" xmlns:w14="http://schemas.microsoft.com/office/word/2010/wordml" xmlns:w15="http://schemas.microsoft.com/office/word/2012/wordml" xmlns:w16cex="http://schemas.microsoft.com/office/word/2018/wordml/cex" xmlns:w16cid="http://schemas.microsoft.com/office/word/2016/wordml/cid" xmlns:w16="http://schemas.microsoft.com/office/word/2018/wordml" xmlns:w16se="http://schemas.microsoft.com/office/word/2015/wordml/symex" mc:Ignorable="w14 w15 w16se w16cid w16 w16cex">
   <w:docDefaults>
     <w:rPrDefault>
       <w:rPr>
@@ -29068,7 +28984,7 @@
       </w:pPr>
     </w:pPrDefault>
   </w:docDefaults>
-  <w:latentStyles w:defLockedState="0" w:defUIPriority="99" w:defSemiHidden="0" w:defUnhideWhenUsed="0" w:defQFormat="0" w:count="371">
+  <w:latentStyles w:defLockedState="0" w:defUIPriority="99" w:defSemiHidden="0" w:defUnhideWhenUsed="0" w:defQFormat="0" w:count="376">
     <w:lsdException w:name="Normal" w:uiPriority="0" w:qFormat="1"/>
     <w:lsdException w:name="heading 1" w:uiPriority="9" w:qFormat="1"/>
     <w:lsdException w:name="heading 2" w:semiHidden="1" w:uiPriority="9" w:unhideWhenUsed="1" w:qFormat="1"/>
@@ -29174,7 +29090,6 @@
     <w:lsdException w:name="HTML Sample" w:semiHidden="1" w:unhideWhenUsed="1"/>
     <w:lsdException w:name="HTML Typewriter" w:semiHidden="1" w:unhideWhenUsed="1"/>
     <w:lsdException w:name="HTML Variable" w:semiHidden="1" w:unhideWhenUsed="1"/>
-    <w:lsdException w:name="Normal Table" w:semiHidden="1" w:unhideWhenUsed="1"/>
     <w:lsdException w:name="annotation subject" w:semiHidden="1" w:unhideWhenUsed="1"/>
     <w:lsdException w:name="No List" w:semiHidden="1" w:unhideWhenUsed="1"/>
     <w:lsdException w:name="Outline List 1" w:semiHidden="1" w:unhideWhenUsed="1"/>
@@ -29217,11 +29132,8 @@
     <w:lsdException w:name="Table Contemporary" w:semiHidden="1" w:unhideWhenUsed="1"/>
     <w:lsdException w:name="Table Elegant" w:semiHidden="1" w:unhideWhenUsed="1"/>
     <w:lsdException w:name="Table Professional" w:semiHidden="1" w:unhideWhenUsed="1"/>
-    <w:lsdException w:name="Table Subtle 1" w:semiHidden="1" w:unhideWhenUsed="1"/>
     <w:lsdException w:name="Table Subtle 2" w:semiHidden="1" w:unhideWhenUsed="1"/>
     <w:lsdException w:name="Table Web 1" w:semiHidden="1" w:unhideWhenUsed="1"/>
-    <w:lsdException w:name="Table Web 2" w:semiHidden="1" w:unhideWhenUsed="1"/>
-    <w:lsdException w:name="Table Web 3" w:semiHidden="1" w:unhideWhenUsed="1"/>
     <w:lsdException w:name="Balloon Text" w:semiHidden="1" w:unhideWhenUsed="1"/>
     <w:lsdException w:name="Table Grid" w:uiPriority="59"/>
     <w:lsdException w:name="Table Theme" w:semiHidden="1" w:unhideWhenUsed="1"/>
@@ -29440,6 +29352,11 @@
     <w:lsdException w:name="List Table 5 Dark Accent 6" w:uiPriority="50"/>
     <w:lsdException w:name="List Table 6 Colorful Accent 6" w:uiPriority="51"/>
     <w:lsdException w:name="List Table 7 Colorful Accent 6" w:uiPriority="52"/>
+    <w:lsdException w:name="Mention" w:semiHidden="1" w:unhideWhenUsed="1"/>
+    <w:lsdException w:name="Smart Hyperlink" w:semiHidden="1" w:unhideWhenUsed="1"/>
+    <w:lsdException w:name="Hashtag" w:semiHidden="1" w:unhideWhenUsed="1"/>
+    <w:lsdException w:name="Unresolved Mention" w:semiHidden="1" w:unhideWhenUsed="1"/>
+    <w:lsdException w:name="Smart Link" w:semiHidden="1" w:unhideWhenUsed="1"/>
   </w:latentStyles>
   <w:style w:type="paragraph" w:default="1" w:styleId="Normal">
     <w:name w:val="Normal"/>
@@ -29583,6 +29500,7 @@
   <w:style w:type="character" w:default="1" w:styleId="Fuentedeprrafopredeter">
     <w:name w:val="Default Paragraph Font"/>
     <w:uiPriority w:val="1"/>
+    <w:semiHidden/>
     <w:unhideWhenUsed/>
   </w:style>
   <w:style w:type="table" w:default="1" w:styleId="Tablanormal">
@@ -30958,7 +30876,7 @@
       <w:u w:val="single"/>
     </w:rPr>
   </w:style>
-  <w:style w:type="table" w:styleId="Tabladecuadrcula1clara">
+  <w:style w:type="table" w:styleId="Tablaconcuadrcula1clara">
     <w:name w:val="Grid Table 1 Light"/>
     <w:basedOn w:val="Tablanormal"/>
     <w:uiPriority w:val="46"/>
@@ -31015,7 +30933,7 @@
       </w:rPr>
     </w:tblStylePr>
   </w:style>
-  <w:style w:type="table" w:styleId="Tabladecuadrcula2-nfasis1">
+  <w:style w:type="table" w:styleId="Tablaconcuadrcula2-nfasis1">
     <w:name w:val="Grid Table 2 Accent 1"/>
     <w:basedOn w:val="Tablanormal"/>
     <w:uiPriority w:val="47"/>
@@ -31090,7 +31008,7 @@
       </w:tcPr>
     </w:tblStylePr>
   </w:style>
-  <w:style w:type="table" w:styleId="Tabladecuadrcula3-nfasis1">
+  <w:style w:type="table" w:styleId="Tablaconcuadrcula3-nfasis1">
     <w:name w:val="Grid Table 3 Accent 1"/>
     <w:basedOn w:val="Tablanormal"/>
     <w:uiPriority w:val="48"/>
@@ -31226,7 +31144,7 @@
       </w:tcPr>
     </w:tblStylePr>
   </w:style>
-  <w:style w:type="table" w:styleId="Tabladecuadrcula4-nfasis1">
+  <w:style w:type="table" w:styleId="Tablaconcuadrcula4-nfasis1">
     <w:name w:val="Grid Table 4 Accent 1"/>
     <w:basedOn w:val="Tablanormal"/>
     <w:uiPriority w:val="49"/>
@@ -31595,7 +31513,7 @@
 </file>
 
 <file path=customXml/itemProps1.xml><?xml version="1.0" encoding="utf-8"?>
-<ds:datastoreItem xmlns:ds="http://schemas.openxmlformats.org/officeDocument/2006/customXml" ds:itemID="{4C0F6B8E-44AA-46AA-B9CC-D44CBEDFB090}">
+<ds:datastoreItem xmlns:ds="http://schemas.openxmlformats.org/officeDocument/2006/customXml" ds:itemID="{66453DE2-25E6-417F-9323-D5EBE38C33A2}">
   <ds:schemaRefs>
     <ds:schemaRef ds:uri="http://schemas.openxmlformats.org/officeDocument/2006/bibliography"/>
   </ds:schemaRefs>

--- a/Requerimientos.docx
+++ b/Requerimientos.docx
@@ -915,7 +915,23 @@
                 <w:rFonts w:cs="Arial"/>
                 <w:b/>
               </w:rPr>
-              <w:t>Verificado dep. Calidad.</w:t>
+              <w:t xml:space="preserve">Verificado </w:t>
+            </w:r>
+            <w:proofErr w:type="spellStart"/>
+            <w:r>
+              <w:rPr>
+                <w:rFonts w:cs="Arial"/>
+                <w:b/>
+              </w:rPr>
+              <w:t>dep</w:t>
+            </w:r>
+            <w:proofErr w:type="spellEnd"/>
+            <w:r>
+              <w:rPr>
+                <w:rFonts w:cs="Arial"/>
+                <w:b/>
+              </w:rPr>
+              <w:t>. Calidad.</w:t>
             </w:r>
           </w:p>
         </w:tc>
@@ -1038,8 +1054,16 @@
               <w:rPr>
                 <w:rFonts w:cs="Arial"/>
               </w:rPr>
-              <w:t>Fabián Mauricio Díaz Analuisa</w:t>
-            </w:r>
+              <w:t xml:space="preserve">Fabián Mauricio Díaz </w:t>
+            </w:r>
+            <w:proofErr w:type="spellStart"/>
+            <w:r>
+              <w:rPr>
+                <w:rFonts w:cs="Arial"/>
+              </w:rPr>
+              <w:t>Analuisa</w:t>
+            </w:r>
+            <w:proofErr w:type="spellEnd"/>
             <w:r>
               <w:rPr>
                 <w:sz w:val="24"/>
@@ -1056,12 +1080,14 @@
                 <w:rFonts w:cs="Arial"/>
               </w:rPr>
             </w:pPr>
+            <w:proofErr w:type="spellStart"/>
             <w:r>
               <w:rPr>
                 <w:rFonts w:cs="Arial"/>
               </w:rPr>
               <w:t>Jhonson</w:t>
             </w:r>
+            <w:proofErr w:type="spellEnd"/>
             <w:r>
               <w:rPr>
                 <w:rFonts w:cs="Arial"/>
@@ -1128,11 +1154,19 @@
               </w:rPr>
               <w:t xml:space="preserve">Karina </w:t>
             </w:r>
+            <w:proofErr w:type="spellStart"/>
             <w:r>
               <w:rPr>
                 <w:rFonts w:cs="Arial"/>
               </w:rPr>
-              <w:t xml:space="preserve">Rocio </w:t>
+              <w:t>Rocio</w:t>
+            </w:r>
+            <w:proofErr w:type="spellEnd"/>
+            <w:r>
+              <w:rPr>
+                <w:rFonts w:cs="Arial"/>
+              </w:rPr>
+              <w:t xml:space="preserve"> </w:t>
             </w:r>
             <w:r>
               <w:rPr>
@@ -6014,8 +6048,6 @@
               </w:rPr>
               <w:t>.</w:t>
             </w:r>
-            <w:bookmarkStart w:id="16" w:name="_GoBack"/>
-            <w:bookmarkEnd w:id="16"/>
           </w:p>
         </w:tc>
       </w:tr>
@@ -6497,7 +6529,23 @@
                 <w:szCs w:val="20"/>
                 <w:lang w:val="es-MX"/>
               </w:rPr>
-              <w:t xml:space="preserve">Fabián Mauricio Díaz Analuisa </w:t>
+              <w:t xml:space="preserve">Fabián Mauricio Díaz </w:t>
+            </w:r>
+            <w:proofErr w:type="spellStart"/>
+            <w:r>
+              <w:rPr>
+                <w:szCs w:val="20"/>
+                <w:lang w:val="es-MX"/>
+              </w:rPr>
+              <w:t>Analuisa</w:t>
+            </w:r>
+            <w:proofErr w:type="spellEnd"/>
+            <w:r>
+              <w:rPr>
+                <w:szCs w:val="20"/>
+                <w:lang w:val="es-MX"/>
+              </w:rPr>
+              <w:t xml:space="preserve"> </w:t>
             </w:r>
           </w:p>
         </w:tc>
@@ -6953,11 +7001,19 @@
                 <w:szCs w:val="20"/>
               </w:rPr>
             </w:pPr>
-            <w:r>
-              <w:rPr>
-                <w:szCs w:val="20"/>
-              </w:rPr>
-              <w:t>Jhonson Patricio Narváez Criollo</w:t>
+            <w:proofErr w:type="spellStart"/>
+            <w:r>
+              <w:rPr>
+                <w:szCs w:val="20"/>
+              </w:rPr>
+              <w:t>Jhonson</w:t>
+            </w:r>
+            <w:proofErr w:type="spellEnd"/>
+            <w:r>
+              <w:rPr>
+                <w:szCs w:val="20"/>
+              </w:rPr>
+              <w:t xml:space="preserve"> Patricio Narváez Criollo</w:t>
             </w:r>
           </w:p>
         </w:tc>
@@ -7030,12 +7086,14 @@
                 <w:szCs w:val="20"/>
               </w:rPr>
             </w:pPr>
+            <w:proofErr w:type="spellStart"/>
             <w:r>
               <w:rPr>
                 <w:szCs w:val="20"/>
               </w:rPr>
               <w:t>Tester</w:t>
             </w:r>
+            <w:proofErr w:type="spellEnd"/>
           </w:p>
         </w:tc>
       </w:tr>
@@ -7185,6 +7243,7 @@
                 <w:szCs w:val="20"/>
               </w:rPr>
             </w:pPr>
+            <w:proofErr w:type="spellStart"/>
             <w:r>
               <w:rPr>
                 <w:rFonts w:eastAsia="Calibri" w:cs="Calibri"/>
@@ -7192,12 +7251,29 @@
               </w:rPr>
               <w:t>Jhonson</w:t>
             </w:r>
+            <w:proofErr w:type="spellEnd"/>
             <w:r>
               <w:rPr>
                 <w:rFonts w:eastAsia="Calibri" w:cs="Calibri"/>
                 <w:szCs w:val="20"/>
               </w:rPr>
-              <w:t xml:space="preserve"> se encargara de identificar, definir, implementar y dirigir las pruebas necesarias, como también verificar los resultados de las pruebas y analizar los resultados.</w:t>
+              <w:t xml:space="preserve"> se </w:t>
+            </w:r>
+            <w:proofErr w:type="gramStart"/>
+            <w:r>
+              <w:rPr>
+                <w:rFonts w:eastAsia="Calibri" w:cs="Calibri"/>
+                <w:szCs w:val="20"/>
+              </w:rPr>
+              <w:t>encargara</w:t>
+            </w:r>
+            <w:proofErr w:type="gramEnd"/>
+            <w:r>
+              <w:rPr>
+                <w:rFonts w:eastAsia="Calibri" w:cs="Calibri"/>
+                <w:szCs w:val="20"/>
+              </w:rPr>
+              <w:t xml:space="preserve"> de identificar, definir, implementar y dirigir las pruebas necesarias, como también verificar los resultados de las pruebas y analizar los resultados.</w:t>
             </w:r>
           </w:p>
         </w:tc>
@@ -7391,7 +7467,21 @@
               <w:rPr>
                 <w:szCs w:val="20"/>
               </w:rPr>
-              <w:t>Karina Rocio Sánchez Pucha</w:t>
+              <w:t xml:space="preserve">Karina </w:t>
+            </w:r>
+            <w:proofErr w:type="spellStart"/>
+            <w:r>
+              <w:rPr>
+                <w:szCs w:val="20"/>
+              </w:rPr>
+              <w:t>Rocio</w:t>
+            </w:r>
+            <w:proofErr w:type="spellEnd"/>
+            <w:r>
+              <w:rPr>
+                <w:szCs w:val="20"/>
+              </w:rPr>
+              <w:t xml:space="preserve"> Sánchez Pucha</w:t>
             </w:r>
           </w:p>
         </w:tc>
@@ -7768,15 +7858,15 @@
         <w:spacing w:before="120"/>
         <w:ind w:left="1321"/>
       </w:pPr>
-      <w:bookmarkStart w:id="17" w:name="_Toc33238236"/>
-      <w:bookmarkStart w:id="18" w:name="_Toc324333345"/>
-      <w:bookmarkStart w:id="19" w:name="_Toc54449352"/>
+      <w:bookmarkStart w:id="16" w:name="_Toc33238236"/>
+      <w:bookmarkStart w:id="17" w:name="_Toc324333345"/>
+      <w:bookmarkStart w:id="18" w:name="_Toc54449352"/>
       <w:r>
         <w:t>Definiciones, acrónimos y abreviaturas</w:t>
       </w:r>
+      <w:bookmarkEnd w:id="16"/>
       <w:bookmarkEnd w:id="17"/>
       <w:bookmarkEnd w:id="18"/>
-      <w:bookmarkEnd w:id="19"/>
     </w:p>
     <w:p>
       <w:pPr>
@@ -8453,15 +8543,15 @@
         <w:spacing w:before="120"/>
         <w:ind w:left="1321"/>
       </w:pPr>
-      <w:bookmarkStart w:id="20" w:name="_Toc33238237"/>
-      <w:bookmarkStart w:id="21" w:name="_Toc324333346"/>
-      <w:bookmarkStart w:id="22" w:name="_Toc54449353"/>
+      <w:bookmarkStart w:id="19" w:name="_Toc33238237"/>
+      <w:bookmarkStart w:id="20" w:name="_Toc324333346"/>
+      <w:bookmarkStart w:id="21" w:name="_Toc54449353"/>
       <w:r>
         <w:t>Referencias</w:t>
       </w:r>
+      <w:bookmarkEnd w:id="19"/>
       <w:bookmarkEnd w:id="20"/>
       <w:bookmarkEnd w:id="21"/>
-      <w:bookmarkEnd w:id="22"/>
     </w:p>
     <w:p>
       <w:pPr>
@@ -8685,13 +8775,13 @@
         </w:numPr>
         <w:spacing w:before="120"/>
       </w:pPr>
-      <w:bookmarkStart w:id="23" w:name="_Toc324333347"/>
-      <w:bookmarkStart w:id="24" w:name="_Toc54449354"/>
+      <w:bookmarkStart w:id="22" w:name="_Toc324333347"/>
+      <w:bookmarkStart w:id="23" w:name="_Toc54449354"/>
       <w:r>
         <w:t>Resumen</w:t>
       </w:r>
+      <w:bookmarkEnd w:id="22"/>
       <w:bookmarkEnd w:id="23"/>
-      <w:bookmarkEnd w:id="24"/>
     </w:p>
     <w:p>
       <w:pPr>
@@ -8816,7 +8906,7 @@
           <w:rFonts w:cs="Arial"/>
         </w:rPr>
       </w:pPr>
-      <w:bookmarkStart w:id="25" w:name="_Toc33238239"/>
+      <w:bookmarkStart w:id="24" w:name="_Toc33238239"/>
     </w:p>
     <w:p>
       <w:pPr>
@@ -8858,14 +8948,14 @@
       <w:pPr>
         <w:pStyle w:val="Ttulo3"/>
       </w:pPr>
-      <w:bookmarkStart w:id="26" w:name="_Toc324333348"/>
-      <w:bookmarkStart w:id="27" w:name="_Toc54449355"/>
+      <w:bookmarkStart w:id="25" w:name="_Toc324333348"/>
+      <w:bookmarkStart w:id="26" w:name="_Toc54449355"/>
       <w:r>
         <w:t>Descripción general</w:t>
       </w:r>
+      <w:bookmarkEnd w:id="24"/>
       <w:bookmarkEnd w:id="25"/>
       <w:bookmarkEnd w:id="26"/>
-      <w:bookmarkEnd w:id="27"/>
     </w:p>
     <w:p>
       <w:pPr>
@@ -8883,15 +8973,15 @@
         </w:numPr>
         <w:spacing w:before="120"/>
       </w:pPr>
-      <w:bookmarkStart w:id="28" w:name="_Toc33238240"/>
-      <w:bookmarkStart w:id="29" w:name="_Toc324333349"/>
-      <w:bookmarkStart w:id="30" w:name="_Toc54449356"/>
+      <w:bookmarkStart w:id="27" w:name="_Toc33238240"/>
+      <w:bookmarkStart w:id="28" w:name="_Toc324333349"/>
+      <w:bookmarkStart w:id="29" w:name="_Toc54449356"/>
       <w:r>
         <w:t>Perspectiva del producto</w:t>
       </w:r>
+      <w:bookmarkEnd w:id="27"/>
       <w:bookmarkEnd w:id="28"/>
       <w:bookmarkEnd w:id="29"/>
-      <w:bookmarkEnd w:id="30"/>
     </w:p>
     <w:p>
       <w:pPr>
@@ -8996,18 +9086,18 @@
         <w:spacing w:before="120"/>
         <w:ind w:left="1321"/>
       </w:pPr>
-      <w:bookmarkStart w:id="31" w:name="_Toc532878319"/>
-      <w:bookmarkStart w:id="32" w:name="_Toc33238241"/>
-      <w:bookmarkStart w:id="33" w:name="_Toc324333350"/>
-      <w:bookmarkStart w:id="34" w:name="_Toc54449357"/>
+      <w:bookmarkStart w:id="30" w:name="_Toc532878319"/>
+      <w:bookmarkStart w:id="31" w:name="_Toc33238241"/>
+      <w:bookmarkStart w:id="32" w:name="_Toc324333350"/>
+      <w:bookmarkStart w:id="33" w:name="_Toc54449357"/>
       <w:r>
         <w:lastRenderedPageBreak/>
         <w:t>Funcionalidad del producto</w:t>
       </w:r>
+      <w:bookmarkEnd w:id="30"/>
       <w:bookmarkEnd w:id="31"/>
       <w:bookmarkEnd w:id="32"/>
       <w:bookmarkEnd w:id="33"/>
-      <w:bookmarkEnd w:id="34"/>
     </w:p>
     <w:p>
       <w:pPr>
@@ -9104,11 +9194,19 @@
         </w:rPr>
         <w:t xml:space="preserve">l aplicativo mediante pantalla </w:t>
       </w:r>
-      <w:r>
-        <w:rPr>
-          <w:rFonts w:cs="Arial"/>
-        </w:rPr>
-        <w:t xml:space="preserve">login controlado </w:t>
+      <w:proofErr w:type="spellStart"/>
+      <w:r>
+        <w:rPr>
+          <w:rFonts w:cs="Arial"/>
+        </w:rPr>
+        <w:t>login</w:t>
+      </w:r>
+      <w:proofErr w:type="spellEnd"/>
+      <w:r>
+        <w:rPr>
+          <w:rFonts w:cs="Arial"/>
+        </w:rPr>
+        <w:t xml:space="preserve"> controlado </w:t>
       </w:r>
       <w:r>
         <w:rPr>
@@ -9362,17 +9460,17 @@
         <w:spacing w:before="120"/>
         <w:ind w:left="1321"/>
       </w:pPr>
-      <w:bookmarkStart w:id="35" w:name="_Toc532878320"/>
-      <w:bookmarkStart w:id="36" w:name="_Toc33238242"/>
-      <w:bookmarkStart w:id="37" w:name="_Toc324333351"/>
-      <w:bookmarkStart w:id="38" w:name="_Toc54449358"/>
+      <w:bookmarkStart w:id="34" w:name="_Toc532878320"/>
+      <w:bookmarkStart w:id="35" w:name="_Toc33238242"/>
+      <w:bookmarkStart w:id="36" w:name="_Toc324333351"/>
+      <w:bookmarkStart w:id="37" w:name="_Toc54449358"/>
       <w:r>
         <w:t>Características de los usuarios</w:t>
       </w:r>
+      <w:bookmarkEnd w:id="34"/>
       <w:bookmarkEnd w:id="35"/>
       <w:bookmarkEnd w:id="36"/>
       <w:bookmarkEnd w:id="37"/>
-      <w:bookmarkEnd w:id="38"/>
     </w:p>
     <w:tbl>
       <w:tblPr>
@@ -9941,17 +10039,17 @@
         <w:spacing w:before="120"/>
         <w:ind w:left="1321"/>
       </w:pPr>
-      <w:bookmarkStart w:id="39" w:name="_Toc532878321"/>
-      <w:bookmarkStart w:id="40" w:name="_Toc33238243"/>
-      <w:bookmarkStart w:id="41" w:name="_Toc324333352"/>
-      <w:bookmarkStart w:id="42" w:name="_Toc54449359"/>
+      <w:bookmarkStart w:id="38" w:name="_Toc532878321"/>
+      <w:bookmarkStart w:id="39" w:name="_Toc33238243"/>
+      <w:bookmarkStart w:id="40" w:name="_Toc324333352"/>
+      <w:bookmarkStart w:id="41" w:name="_Toc54449359"/>
       <w:r>
         <w:t>Restricciones</w:t>
       </w:r>
+      <w:bookmarkEnd w:id="38"/>
       <w:bookmarkEnd w:id="39"/>
       <w:bookmarkEnd w:id="40"/>
       <w:bookmarkEnd w:id="41"/>
-      <w:bookmarkEnd w:id="42"/>
     </w:p>
     <w:p>
       <w:pPr>
@@ -9970,7 +10068,21 @@
         <w:rPr>
           <w:rFonts w:cs="Arial"/>
         </w:rPr>
-        <w:t>Interfaz para ser usada en un servidor  local o web</w:t>
+        <w:t xml:space="preserve">Interfaz para ser usada en un </w:t>
+      </w:r>
+      <w:proofErr w:type="gramStart"/>
+      <w:r>
+        <w:rPr>
+          <w:rFonts w:cs="Arial"/>
+        </w:rPr>
+        <w:t>servidor  local</w:t>
+      </w:r>
+      <w:proofErr w:type="gramEnd"/>
+      <w:r>
+        <w:rPr>
+          <w:rFonts w:cs="Arial"/>
+        </w:rPr>
+        <w:t xml:space="preserve"> o web</w:t>
       </w:r>
     </w:p>
     <w:p>
@@ -9998,12 +10110,14 @@
         </w:rPr>
         <w:t xml:space="preserve">tecnologías en uso:  </w:t>
       </w:r>
+      <w:proofErr w:type="spellStart"/>
       <w:r>
         <w:rPr>
           <w:rFonts w:cs="Arial"/>
         </w:rPr>
         <w:t>Postgres</w:t>
       </w:r>
+      <w:proofErr w:type="spellEnd"/>
       <w:r>
         <w:rPr>
           <w:rFonts w:cs="Arial"/>
@@ -10014,8 +10128,16 @@
         <w:rPr>
           <w:rFonts w:cs="Arial"/>
         </w:rPr>
-        <w:t>, etc</w:t>
-      </w:r>
+        <w:t xml:space="preserve">, </w:t>
+      </w:r>
+      <w:proofErr w:type="spellStart"/>
+      <w:r>
+        <w:rPr>
+          <w:rFonts w:cs="Arial"/>
+        </w:rPr>
+        <w:t>etc</w:t>
+      </w:r>
+      <w:proofErr w:type="spellEnd"/>
     </w:p>
     <w:p>
       <w:pPr>
@@ -10187,17 +10309,17 @@
         <w:spacing w:before="120"/>
         <w:ind w:left="1321"/>
       </w:pPr>
-      <w:bookmarkStart w:id="43" w:name="_Toc532878322"/>
-      <w:bookmarkStart w:id="44" w:name="_Toc33238244"/>
-      <w:bookmarkStart w:id="45" w:name="_Toc324333353"/>
-      <w:bookmarkStart w:id="46" w:name="_Toc54449360"/>
+      <w:bookmarkStart w:id="42" w:name="_Toc532878322"/>
+      <w:bookmarkStart w:id="43" w:name="_Toc33238244"/>
+      <w:bookmarkStart w:id="44" w:name="_Toc324333353"/>
+      <w:bookmarkStart w:id="45" w:name="_Toc54449360"/>
       <w:r>
         <w:t>Suposiciones y dependencias</w:t>
       </w:r>
+      <w:bookmarkEnd w:id="42"/>
       <w:bookmarkEnd w:id="43"/>
       <w:bookmarkEnd w:id="44"/>
       <w:bookmarkEnd w:id="45"/>
-      <w:bookmarkEnd w:id="46"/>
     </w:p>
     <w:p>
       <w:pPr>
@@ -10267,18 +10389,18 @@
         </w:numPr>
         <w:spacing w:before="120"/>
       </w:pPr>
-      <w:bookmarkStart w:id="47" w:name="_Toc532878324"/>
-      <w:bookmarkStart w:id="48" w:name="_Toc33238246"/>
-      <w:bookmarkStart w:id="49" w:name="_Toc324333354"/>
-      <w:bookmarkStart w:id="50" w:name="_Toc54449361"/>
+      <w:bookmarkStart w:id="46" w:name="_Toc532878324"/>
+      <w:bookmarkStart w:id="47" w:name="_Toc33238246"/>
+      <w:bookmarkStart w:id="48" w:name="_Toc324333354"/>
+      <w:bookmarkStart w:id="49" w:name="_Toc54449361"/>
       <w:r>
         <w:lastRenderedPageBreak/>
         <w:t>Requisitos específicos</w:t>
       </w:r>
+      <w:bookmarkEnd w:id="46"/>
       <w:bookmarkEnd w:id="47"/>
       <w:bookmarkEnd w:id="48"/>
       <w:bookmarkEnd w:id="49"/>
-      <w:bookmarkEnd w:id="50"/>
     </w:p>
     <w:p>
       <w:pPr>
@@ -12319,7 +12441,25 @@
                 <w:sz w:val="20"/>
                 <w:szCs w:val="20"/>
               </w:rPr>
-              <w:t xml:space="preserve">El usuario  deberá </w:t>
+              <w:t xml:space="preserve">El </w:t>
+            </w:r>
+            <w:proofErr w:type="gramStart"/>
+            <w:r>
+              <w:rPr>
+                <w:rFonts w:ascii="Arial" w:hAnsi="Arial" w:cs="Arial"/>
+                <w:sz w:val="20"/>
+                <w:szCs w:val="20"/>
+              </w:rPr>
+              <w:t>usuario  deberá</w:t>
+            </w:r>
+            <w:proofErr w:type="gramEnd"/>
+            <w:r>
+              <w:rPr>
+                <w:rFonts w:ascii="Arial" w:hAnsi="Arial" w:cs="Arial"/>
+                <w:sz w:val="20"/>
+                <w:szCs w:val="20"/>
+              </w:rPr>
+              <w:t xml:space="preserve"> </w:t>
             </w:r>
             <w:r>
               <w:rPr>
@@ -20410,13 +20550,13 @@
         <w:ind w:left="1321"/>
         <w:jc w:val="both"/>
       </w:pPr>
-      <w:bookmarkStart w:id="51" w:name="_Toc324333355"/>
-      <w:bookmarkStart w:id="52" w:name="_Toc54449362"/>
+      <w:bookmarkStart w:id="50" w:name="_Toc324333355"/>
+      <w:bookmarkStart w:id="51" w:name="_Toc54449362"/>
       <w:r>
         <w:t>Requisitos comunes de las interfaces</w:t>
       </w:r>
+      <w:bookmarkEnd w:id="50"/>
       <w:bookmarkEnd w:id="51"/>
-      <w:bookmarkEnd w:id="52"/>
     </w:p>
     <w:p>
       <w:pPr>
@@ -20455,9 +20595,9 @@
           <w:szCs w:val="24"/>
         </w:rPr>
       </w:pPr>
-      <w:bookmarkStart w:id="53" w:name="_Toc33238248"/>
-      <w:bookmarkStart w:id="54" w:name="_Toc324333356"/>
-      <w:bookmarkStart w:id="55" w:name="_Toc54449363"/>
+      <w:bookmarkStart w:id="52" w:name="_Toc33238248"/>
+      <w:bookmarkStart w:id="53" w:name="_Toc324333356"/>
+      <w:bookmarkStart w:id="54" w:name="_Toc54449363"/>
       <w:r>
         <w:rPr>
           <w:sz w:val="24"/>
@@ -20465,9 +20605,9 @@
         </w:rPr>
         <w:t>Interfaces de usuario</w:t>
       </w:r>
+      <w:bookmarkEnd w:id="52"/>
       <w:bookmarkEnd w:id="53"/>
       <w:bookmarkEnd w:id="54"/>
-      <w:bookmarkEnd w:id="55"/>
     </w:p>
     <w:p>
       <w:pPr>
@@ -20504,8 +20644,8 @@
           <w:szCs w:val="24"/>
         </w:rPr>
       </w:pPr>
-      <w:bookmarkStart w:id="56" w:name="_Toc324333357"/>
-      <w:bookmarkStart w:id="57" w:name="_Toc54449364"/>
+      <w:bookmarkStart w:id="55" w:name="_Toc324333357"/>
+      <w:bookmarkStart w:id="56" w:name="_Toc54449364"/>
       <w:r>
         <w:rPr>
           <w:sz w:val="24"/>
@@ -20513,8 +20653,8 @@
         </w:rPr>
         <w:t>Interfaces de hardware</w:t>
       </w:r>
+      <w:bookmarkEnd w:id="55"/>
       <w:bookmarkEnd w:id="56"/>
-      <w:bookmarkEnd w:id="57"/>
     </w:p>
     <w:p>
       <w:pPr>
@@ -20663,8 +20803,8 @@
           <w:szCs w:val="24"/>
         </w:rPr>
       </w:pPr>
-      <w:bookmarkStart w:id="58" w:name="_Toc324333358"/>
-      <w:bookmarkStart w:id="59" w:name="_Toc54449365"/>
+      <w:bookmarkStart w:id="57" w:name="_Toc324333358"/>
+      <w:bookmarkStart w:id="58" w:name="_Toc54449365"/>
       <w:r>
         <w:rPr>
           <w:sz w:val="24"/>
@@ -20672,8 +20812,8 @@
         </w:rPr>
         <w:t>Interfaces de software</w:t>
       </w:r>
+      <w:bookmarkEnd w:id="57"/>
       <w:bookmarkEnd w:id="58"/>
-      <w:bookmarkEnd w:id="59"/>
     </w:p>
     <w:p>
       <w:pPr>
@@ -20728,8 +20868,8 @@
           <w:szCs w:val="24"/>
         </w:rPr>
       </w:pPr>
-      <w:bookmarkStart w:id="60" w:name="_Toc324333359"/>
-      <w:bookmarkStart w:id="61" w:name="_Toc54449366"/>
+      <w:bookmarkStart w:id="59" w:name="_Toc324333359"/>
+      <w:bookmarkStart w:id="60" w:name="_Toc54449366"/>
       <w:r>
         <w:rPr>
           <w:sz w:val="24"/>
@@ -20738,8 +20878,8 @@
         <w:lastRenderedPageBreak/>
         <w:t>Interfaces de comunicación</w:t>
       </w:r>
+      <w:bookmarkEnd w:id="59"/>
       <w:bookmarkEnd w:id="60"/>
-      <w:bookmarkEnd w:id="61"/>
     </w:p>
     <w:p>
       <w:pPr>
@@ -20800,15 +20940,15 @@
         <w:ind w:left="1321"/>
         <w:jc w:val="both"/>
       </w:pPr>
-      <w:bookmarkStart w:id="62" w:name="_Toc33238252"/>
-      <w:bookmarkStart w:id="63" w:name="_Toc324333360"/>
-      <w:bookmarkStart w:id="64" w:name="_Toc54449367"/>
+      <w:bookmarkStart w:id="61" w:name="_Toc33238252"/>
+      <w:bookmarkStart w:id="62" w:name="_Toc324333360"/>
+      <w:bookmarkStart w:id="63" w:name="_Toc54449367"/>
       <w:r>
         <w:t>Requisitos funcionales</w:t>
       </w:r>
+      <w:bookmarkEnd w:id="61"/>
       <w:bookmarkEnd w:id="62"/>
       <w:bookmarkEnd w:id="63"/>
-      <w:bookmarkEnd w:id="64"/>
     </w:p>
     <w:p>
       <w:pPr>
@@ -20940,13 +21080,13 @@
         <w:spacing w:before="120" w:line="360" w:lineRule="auto"/>
         <w:jc w:val="both"/>
       </w:pPr>
-      <w:bookmarkStart w:id="65" w:name="_Toc324333362"/>
-      <w:bookmarkStart w:id="66" w:name="_Toc54449368"/>
+      <w:bookmarkStart w:id="64" w:name="_Toc324333362"/>
+      <w:bookmarkStart w:id="65" w:name="_Toc54449368"/>
       <w:r>
         <w:t>Requisito funcional 2</w:t>
       </w:r>
+      <w:bookmarkEnd w:id="64"/>
       <w:bookmarkEnd w:id="65"/>
-      <w:bookmarkEnd w:id="66"/>
     </w:p>
     <w:p>
       <w:pPr>
@@ -21029,13 +21169,13 @@
         <w:spacing w:before="120" w:line="360" w:lineRule="auto"/>
         <w:jc w:val="both"/>
       </w:pPr>
-      <w:bookmarkStart w:id="67" w:name="_Toc324333363"/>
-      <w:bookmarkStart w:id="68" w:name="_Toc54449369"/>
+      <w:bookmarkStart w:id="66" w:name="_Toc324333363"/>
+      <w:bookmarkStart w:id="67" w:name="_Toc54449369"/>
       <w:r>
         <w:t>Requisito funcional 3</w:t>
       </w:r>
+      <w:bookmarkEnd w:id="66"/>
       <w:bookmarkEnd w:id="67"/>
-      <w:bookmarkEnd w:id="68"/>
     </w:p>
     <w:p>
       <w:pPr>
@@ -21128,13 +21268,13 @@
         <w:spacing w:before="120" w:line="360" w:lineRule="auto"/>
         <w:jc w:val="both"/>
       </w:pPr>
-      <w:bookmarkStart w:id="69" w:name="_Toc324333364"/>
-      <w:bookmarkStart w:id="70" w:name="_Toc54449370"/>
+      <w:bookmarkStart w:id="68" w:name="_Toc324333364"/>
+      <w:bookmarkStart w:id="69" w:name="_Toc54449370"/>
       <w:r>
         <w:t>Requisito funcional 4</w:t>
       </w:r>
+      <w:bookmarkEnd w:id="68"/>
       <w:bookmarkEnd w:id="69"/>
-      <w:bookmarkEnd w:id="70"/>
     </w:p>
     <w:p>
       <w:pPr>
@@ -21194,13 +21334,13 @@
         <w:spacing w:before="120" w:line="360" w:lineRule="auto"/>
         <w:jc w:val="both"/>
       </w:pPr>
-      <w:bookmarkStart w:id="71" w:name="_Toc324333365"/>
-      <w:bookmarkStart w:id="72" w:name="_Toc54449371"/>
+      <w:bookmarkStart w:id="70" w:name="_Toc324333365"/>
+      <w:bookmarkStart w:id="71" w:name="_Toc54449371"/>
       <w:r>
         <w:t>Requisito funcional 5</w:t>
       </w:r>
+      <w:bookmarkEnd w:id="70"/>
       <w:bookmarkEnd w:id="71"/>
-      <w:bookmarkEnd w:id="72"/>
     </w:p>
     <w:p>
       <w:pPr>
@@ -21273,13 +21413,13 @@
         <w:spacing w:line="360" w:lineRule="auto"/>
         <w:jc w:val="both"/>
       </w:pPr>
-      <w:bookmarkStart w:id="73" w:name="_Toc324333366"/>
-      <w:bookmarkStart w:id="74" w:name="_Toc54449372"/>
+      <w:bookmarkStart w:id="72" w:name="_Toc324333366"/>
+      <w:bookmarkStart w:id="73" w:name="_Toc54449372"/>
       <w:r>
         <w:t>Requisito funcional 6</w:t>
       </w:r>
+      <w:bookmarkEnd w:id="72"/>
       <w:bookmarkEnd w:id="73"/>
-      <w:bookmarkEnd w:id="74"/>
     </w:p>
     <w:p>
       <w:pPr>
@@ -21377,13 +21517,13 @@
         <w:spacing w:line="360" w:lineRule="auto"/>
         <w:jc w:val="both"/>
       </w:pPr>
-      <w:bookmarkStart w:id="75" w:name="_Toc324333367"/>
-      <w:bookmarkStart w:id="76" w:name="_Toc54449373"/>
+      <w:bookmarkStart w:id="74" w:name="_Toc324333367"/>
+      <w:bookmarkStart w:id="75" w:name="_Toc54449373"/>
       <w:r>
         <w:t>Requisito funcional 7</w:t>
       </w:r>
+      <w:bookmarkEnd w:id="74"/>
       <w:bookmarkEnd w:id="75"/>
-      <w:bookmarkEnd w:id="76"/>
     </w:p>
     <w:p>
       <w:pPr>
@@ -21444,13 +21584,13 @@
         <w:spacing w:line="360" w:lineRule="auto"/>
         <w:jc w:val="both"/>
       </w:pPr>
-      <w:bookmarkStart w:id="77" w:name="_Toc324333368"/>
-      <w:bookmarkStart w:id="78" w:name="_Toc54449374"/>
+      <w:bookmarkStart w:id="76" w:name="_Toc324333368"/>
+      <w:bookmarkStart w:id="77" w:name="_Toc54449374"/>
       <w:r>
         <w:t>Requisito funcional 8</w:t>
       </w:r>
+      <w:bookmarkEnd w:id="76"/>
       <w:bookmarkEnd w:id="77"/>
-      <w:bookmarkEnd w:id="78"/>
     </w:p>
     <w:p>
       <w:pPr>
@@ -21511,13 +21651,13 @@
         <w:spacing w:line="360" w:lineRule="auto"/>
         <w:jc w:val="both"/>
       </w:pPr>
-      <w:bookmarkStart w:id="79" w:name="_Toc324333369"/>
-      <w:bookmarkStart w:id="80" w:name="_Toc54449375"/>
+      <w:bookmarkStart w:id="78" w:name="_Toc324333369"/>
+      <w:bookmarkStart w:id="79" w:name="_Toc54449375"/>
       <w:r>
         <w:t>Requisito funcional 9</w:t>
       </w:r>
+      <w:bookmarkEnd w:id="78"/>
       <w:bookmarkEnd w:id="79"/>
-      <w:bookmarkEnd w:id="80"/>
     </w:p>
     <w:p>
       <w:pPr>
@@ -21605,11 +21745,11 @@
         <w:spacing w:line="360" w:lineRule="auto"/>
         <w:jc w:val="both"/>
       </w:pPr>
-      <w:bookmarkStart w:id="81" w:name="_Toc54449376"/>
+      <w:bookmarkStart w:id="80" w:name="_Toc54449376"/>
       <w:r>
         <w:t>Requisito funcional 10</w:t>
       </w:r>
-      <w:bookmarkEnd w:id="81"/>
+      <w:bookmarkEnd w:id="80"/>
     </w:p>
     <w:p>
       <w:pPr>
@@ -21715,15 +21855,15 @@
         <w:spacing w:before="120" w:line="360" w:lineRule="auto"/>
         <w:jc w:val="both"/>
       </w:pPr>
-      <w:bookmarkStart w:id="82" w:name="_Toc33238257"/>
-      <w:bookmarkStart w:id="83" w:name="_Toc324333370"/>
-      <w:bookmarkStart w:id="84" w:name="_Toc54449377"/>
+      <w:bookmarkStart w:id="81" w:name="_Toc33238257"/>
+      <w:bookmarkStart w:id="82" w:name="_Toc324333370"/>
+      <w:bookmarkStart w:id="83" w:name="_Toc54449377"/>
       <w:r>
         <w:t>Requisitos no funcionales</w:t>
       </w:r>
+      <w:bookmarkEnd w:id="81"/>
       <w:bookmarkEnd w:id="82"/>
       <w:bookmarkEnd w:id="83"/>
-      <w:bookmarkEnd w:id="84"/>
     </w:p>
     <w:p>
       <w:pPr>
@@ -21737,15 +21877,15 @@
         <w:spacing w:before="120" w:line="360" w:lineRule="auto"/>
         <w:jc w:val="both"/>
       </w:pPr>
-      <w:bookmarkStart w:id="85" w:name="_Toc33238258"/>
-      <w:bookmarkStart w:id="86" w:name="_Toc324333371"/>
-      <w:bookmarkStart w:id="87" w:name="_Toc54449378"/>
+      <w:bookmarkStart w:id="84" w:name="_Toc33238258"/>
+      <w:bookmarkStart w:id="85" w:name="_Toc324333371"/>
+      <w:bookmarkStart w:id="86" w:name="_Toc54449378"/>
       <w:r>
         <w:t>Navegabilidad del sistema</w:t>
       </w:r>
+      <w:bookmarkEnd w:id="84"/>
       <w:bookmarkEnd w:id="85"/>
       <w:bookmarkEnd w:id="86"/>
-      <w:bookmarkEnd w:id="87"/>
     </w:p>
     <w:p>
       <w:pPr>
@@ -21817,24 +21957,24 @@
         <w:spacing w:before="120" w:line="360" w:lineRule="auto"/>
         <w:jc w:val="both"/>
       </w:pPr>
-      <w:bookmarkStart w:id="88" w:name="_Toc54449379"/>
-      <w:bookmarkStart w:id="89" w:name="_Toc33238259"/>
-      <w:bookmarkStart w:id="90" w:name="_Toc324333372"/>
+      <w:bookmarkStart w:id="87" w:name="_Toc54449379"/>
+      <w:bookmarkStart w:id="88" w:name="_Toc33238259"/>
+      <w:bookmarkStart w:id="89" w:name="_Toc324333372"/>
       <w:r>
         <w:rPr>
           <w:lang w:val="es-EC"/>
         </w:rPr>
         <w:t>Diseño de contenidos multimedia para personas con discapacidad</w:t>
       </w:r>
+      <w:bookmarkEnd w:id="87"/>
+      <w:r>
+        <w:rPr>
+          <w:lang w:val="es-MX"/>
+        </w:rPr>
+        <w:t xml:space="preserve"> </w:t>
+      </w:r>
       <w:bookmarkEnd w:id="88"/>
-      <w:r>
-        <w:rPr>
-          <w:lang w:val="es-MX"/>
-        </w:rPr>
-        <w:t xml:space="preserve"> </w:t>
-      </w:r>
       <w:bookmarkEnd w:id="89"/>
-      <w:bookmarkEnd w:id="90"/>
     </w:p>
     <w:p>
       <w:pPr>
@@ -21901,18 +22041,20 @@
         <w:spacing w:before="120" w:line="360" w:lineRule="auto"/>
         <w:jc w:val="both"/>
       </w:pPr>
-      <w:bookmarkStart w:id="91" w:name="_Toc33238260"/>
-      <w:bookmarkStart w:id="92" w:name="_Toc324333373"/>
-      <w:bookmarkStart w:id="93" w:name="_Toc54449380"/>
+      <w:bookmarkStart w:id="90" w:name="_Toc33238260"/>
+      <w:bookmarkStart w:id="91" w:name="_Toc324333373"/>
+      <w:bookmarkStart w:id="92" w:name="_Toc54449380"/>
+      <w:proofErr w:type="spellStart"/>
       <w:r>
         <w:rPr>
           <w:lang w:val="en-US"/>
         </w:rPr>
         <w:t>Mantenimiento</w:t>
       </w:r>
+      <w:bookmarkEnd w:id="90"/>
       <w:bookmarkEnd w:id="91"/>
       <w:bookmarkEnd w:id="92"/>
-      <w:bookmarkEnd w:id="93"/>
+      <w:proofErr w:type="spellEnd"/>
     </w:p>
     <w:p>
       <w:pPr>
@@ -21981,9 +22123,9 @@
         <w:spacing w:before="120" w:line="360" w:lineRule="auto"/>
         <w:jc w:val="both"/>
       </w:pPr>
-      <w:bookmarkStart w:id="94" w:name="_Toc54449381"/>
-      <w:bookmarkStart w:id="95" w:name="_Toc33238261"/>
-      <w:bookmarkStart w:id="96" w:name="_Toc324333374"/>
+      <w:bookmarkStart w:id="93" w:name="_Toc54449381"/>
+      <w:bookmarkStart w:id="94" w:name="_Toc33238261"/>
+      <w:bookmarkStart w:id="95" w:name="_Toc324333374"/>
       <w:r>
         <w:rPr>
           <w:lang w:val="es-EC"/>
@@ -21991,15 +22133,15 @@
         <w:lastRenderedPageBreak/>
         <w:t>Diseño de la interfaz y las características del sistema</w:t>
       </w:r>
+      <w:bookmarkEnd w:id="93"/>
+      <w:r>
+        <w:rPr>
+          <w:lang w:val="es-MX"/>
+        </w:rPr>
+        <w:t xml:space="preserve"> </w:t>
+      </w:r>
       <w:bookmarkEnd w:id="94"/>
-      <w:r>
-        <w:rPr>
-          <w:lang w:val="es-MX"/>
-        </w:rPr>
-        <w:t xml:space="preserve"> </w:t>
-      </w:r>
       <w:bookmarkEnd w:id="95"/>
-      <w:bookmarkEnd w:id="96"/>
     </w:p>
     <w:p>
       <w:pPr>
@@ -22085,15 +22227,15 @@
         <w:spacing w:before="120" w:line="360" w:lineRule="auto"/>
         <w:jc w:val="both"/>
       </w:pPr>
-      <w:bookmarkStart w:id="97" w:name="_Toc33238262"/>
-      <w:bookmarkStart w:id="98" w:name="_Toc324333375"/>
-      <w:bookmarkStart w:id="99" w:name="_Toc54449382"/>
+      <w:bookmarkStart w:id="96" w:name="_Toc33238262"/>
+      <w:bookmarkStart w:id="97" w:name="_Toc324333375"/>
+      <w:bookmarkStart w:id="98" w:name="_Toc54449382"/>
       <w:r>
         <w:t>Desempeño</w:t>
       </w:r>
+      <w:bookmarkEnd w:id="96"/>
       <w:bookmarkEnd w:id="97"/>
       <w:bookmarkEnd w:id="98"/>
-      <w:bookmarkEnd w:id="99"/>
     </w:p>
     <w:p>
       <w:pPr>
@@ -22161,15 +22303,15 @@
         <w:spacing w:before="120" w:line="360" w:lineRule="auto"/>
         <w:jc w:val="both"/>
       </w:pPr>
-      <w:bookmarkStart w:id="100" w:name="_Toc33238263"/>
-      <w:bookmarkStart w:id="101" w:name="_Toc324333376"/>
-      <w:bookmarkStart w:id="102" w:name="_Toc54449383"/>
+      <w:bookmarkStart w:id="99" w:name="_Toc33238263"/>
+      <w:bookmarkStart w:id="100" w:name="_Toc324333376"/>
+      <w:bookmarkStart w:id="101" w:name="_Toc54449383"/>
       <w:r>
         <w:t>Roles de Usuario</w:t>
       </w:r>
+      <w:bookmarkEnd w:id="99"/>
       <w:bookmarkEnd w:id="100"/>
       <w:bookmarkEnd w:id="101"/>
-      <w:bookmarkEnd w:id="102"/>
     </w:p>
     <w:p>
       <w:pPr>
@@ -22216,14 +22358,30 @@
         <w:spacing w:before="120" w:line="360" w:lineRule="auto"/>
         <w:jc w:val="both"/>
       </w:pPr>
-      <w:bookmarkStart w:id="103" w:name="_Toc54449384"/>
+      <w:bookmarkStart w:id="102" w:name="_Toc54449384"/>
+      <w:proofErr w:type="spellStart"/>
       <w:r>
         <w:rPr>
           <w:lang w:val="en-US"/>
         </w:rPr>
-        <w:t>Confiabilidad continua del sistema</w:t>
-      </w:r>
-      <w:bookmarkEnd w:id="103"/>
+        <w:t>Confiabilidad</w:t>
+      </w:r>
+      <w:proofErr w:type="spellEnd"/>
+      <w:r>
+        <w:rPr>
+          <w:lang w:val="en-US"/>
+        </w:rPr>
+        <w:t xml:space="preserve"> continua del </w:t>
+      </w:r>
+      <w:proofErr w:type="spellStart"/>
+      <w:r>
+        <w:rPr>
+          <w:lang w:val="en-US"/>
+        </w:rPr>
+        <w:t>sistema</w:t>
+      </w:r>
+      <w:bookmarkEnd w:id="102"/>
+      <w:proofErr w:type="spellEnd"/>
       <w:r>
         <w:rPr>
           <w:lang w:val="es-MX"/>
@@ -22294,11 +22452,11 @@
         <w:spacing w:before="120" w:line="360" w:lineRule="auto"/>
         <w:jc w:val="both"/>
       </w:pPr>
-      <w:bookmarkStart w:id="104" w:name="_Toc54449385"/>
+      <w:bookmarkStart w:id="103" w:name="_Toc54449385"/>
       <w:r>
         <w:t>Seguridad en información</w:t>
       </w:r>
-      <w:bookmarkEnd w:id="104"/>
+      <w:bookmarkEnd w:id="103"/>
     </w:p>
     <w:p>
       <w:pPr>
@@ -22342,61 +22500,13 @@
           <w:sz w:val="20"/>
           <w:szCs w:val="20"/>
         </w:rPr>
-      </w:pPr>
-    </w:p>
-    <w:p>
-      <w:pPr>
-        <w:spacing w:line="360" w:lineRule="auto"/>
-        <w:jc w:val="both"/>
-        <w:rPr>
-          <w:rFonts w:ascii="Arial" w:hAnsi="Arial" w:cs="Arial"/>
-          <w:sz w:val="20"/>
-          <w:szCs w:val="20"/>
-        </w:rPr>
-      </w:pPr>
-    </w:p>
-    <w:p>
-      <w:pPr>
-        <w:spacing w:line="360" w:lineRule="auto"/>
-        <w:jc w:val="both"/>
-        <w:rPr>
-          <w:rFonts w:ascii="Arial" w:hAnsi="Arial" w:cs="Arial"/>
-          <w:sz w:val="20"/>
-          <w:szCs w:val="20"/>
-        </w:rPr>
-      </w:pPr>
-    </w:p>
-    <w:p>
-      <w:pPr>
-        <w:spacing w:line="360" w:lineRule="auto"/>
-        <w:jc w:val="both"/>
-        <w:rPr>
-          <w:rFonts w:ascii="Arial" w:hAnsi="Arial" w:cs="Arial"/>
-          <w:sz w:val="20"/>
-          <w:szCs w:val="20"/>
-        </w:rPr>
-      </w:pPr>
-    </w:p>
-    <w:p>
-      <w:pPr>
-        <w:spacing w:line="360" w:lineRule="auto"/>
-        <w:jc w:val="both"/>
-        <w:rPr>
-          <w:rFonts w:ascii="Arial" w:hAnsi="Arial" w:cs="Arial"/>
-          <w:sz w:val="20"/>
-          <w:szCs w:val="20"/>
-        </w:rPr>
-      </w:pPr>
-    </w:p>
-    <w:p>
-      <w:pPr>
-        <w:spacing w:line="360" w:lineRule="auto"/>
-        <w:jc w:val="both"/>
-        <w:rPr>
-          <w:rFonts w:ascii="Arial" w:hAnsi="Arial" w:cs="Arial"/>
-          <w:sz w:val="20"/>
-          <w:szCs w:val="20"/>
-        </w:rPr>
+        <w:sectPr>
+          <w:headerReference w:type="default" r:id="rId11"/>
+          <w:footerReference w:type="default" r:id="rId12"/>
+          <w:pgSz w:w="12240" w:h="15840"/>
+          <w:pgMar w:top="1418" w:right="1701" w:bottom="1418" w:left="1701" w:header="709" w:footer="709" w:gutter="0"/>
+          <w:cols w:space="720"/>
+        </w:sectPr>
       </w:pPr>
     </w:p>
     <w:p>
@@ -22427,11 +22537,11 @@
       <w:pPr>
         <w:pStyle w:val="Ttulo3"/>
       </w:pPr>
-      <w:bookmarkStart w:id="105" w:name="_Toc54449386"/>
+      <w:bookmarkStart w:id="104" w:name="_Toc54449386"/>
       <w:r>
         <w:t>Estimación de costos</w:t>
       </w:r>
-      <w:bookmarkEnd w:id="105"/>
+      <w:bookmarkEnd w:id="104"/>
       <w:r>
         <w:t xml:space="preserve"> </w:t>
       </w:r>
@@ -22452,11 +22562,11 @@
         </w:numPr>
         <w:spacing w:before="120"/>
       </w:pPr>
-      <w:bookmarkStart w:id="106" w:name="_Toc54449387"/>
+      <w:bookmarkStart w:id="105" w:name="_Toc54449387"/>
       <w:r>
         <w:t>Punto función</w:t>
       </w:r>
-      <w:bookmarkEnd w:id="106"/>
+      <w:bookmarkEnd w:id="105"/>
     </w:p>
     <w:p>
       <w:pPr>
@@ -22473,56 +22583,7 @@
           <w:rFonts w:cs="Arial"/>
           <w:szCs w:val="20"/>
         </w:rPr>
-        <w:t>Para el presente proyecto se consideran que todas las funciones</w:t>
-      </w:r>
-      <w:r>
-        <w:rPr>
-          <w:rFonts w:cs="Arial"/>
-          <w:szCs w:val="20"/>
-        </w:rPr>
-        <w:t xml:space="preserve"> identificadas s</w:t>
-      </w:r>
-      <w:r>
-        <w:rPr>
-          <w:rFonts w:cs="Arial"/>
-          <w:szCs w:val="20"/>
-        </w:rPr>
-        <w:t xml:space="preserve">on de complejidad </w:t>
-      </w:r>
-      <w:r>
-        <w:rPr>
-          <w:rFonts w:cs="Arial"/>
-          <w:szCs w:val="20"/>
-        </w:rPr>
-        <w:t>media</w:t>
-      </w:r>
-      <w:r>
-        <w:rPr>
-          <w:rFonts w:cs="Arial"/>
-          <w:szCs w:val="20"/>
-        </w:rPr>
-        <w:t xml:space="preserve"> y será en base a los v</w:t>
-      </w:r>
-      <w:r>
-        <w:rPr>
-          <w:rFonts w:cs="Arial"/>
-          <w:szCs w:val="20"/>
-        </w:rPr>
-        <w:t>alores estándar (IFPUG) International Function Point</w:t>
-      </w:r>
-      <w:r>
-        <w:rPr>
-          <w:rFonts w:cs="Arial"/>
-          <w:szCs w:val="20"/>
-        </w:rPr>
-        <w:t xml:space="preserve"> </w:t>
-      </w:r>
-      <w:r>
-        <w:rPr>
-          <w:rFonts w:cs="Arial"/>
-          <w:szCs w:val="20"/>
-        </w:rPr>
-        <w:t>Users Group</w:t>
+        <w:t>Para acceder al reajuste de la estimación de costos por el método Punto Función, por favor oprimir dos veces en el siguiente anexo MS Excel:</w:t>
       </w:r>
     </w:p>
     <w:p>
@@ -22535,4694 +22596,86 @@
           <w:szCs w:val="20"/>
         </w:rPr>
       </w:pPr>
-      <w:r>
+    </w:p>
+    <w:bookmarkStart w:id="106" w:name="_GoBack"/>
+    <w:bookmarkStart w:id="107" w:name="_MON_1667760373"/>
+    <w:bookmarkEnd w:id="107"/>
+    <w:p>
+      <w:pPr>
+        <w:pStyle w:val="Standard"/>
+        <w:ind w:left="600" w:firstLine="108"/>
+        <w:jc w:val="both"/>
         <w:rPr>
           <w:rFonts w:cs="Arial"/>
           <w:szCs w:val="20"/>
         </w:rPr>
+      </w:pPr>
+      <w:r>
+        <w:rPr>
+          <w:rFonts w:cs="Arial"/>
+          <w:szCs w:val="20"/>
+        </w:rPr>
+        <w:object w:dxaOrig="18132" w:dyaOrig="28464" w14:anchorId="1A05BB36">
+          <v:shapetype id="_x0000_t75" coordsize="21600,21600" o:spt="75" o:preferrelative="t" path="m@4@5l@4@11@9@11@9@5xe" filled="f" stroked="f">
+            <v:stroke joinstyle="miter"/>
+            <v:formulas>
+              <v:f eqn="if lineDrawn pixelLineWidth 0"/>
+              <v:f eqn="sum @0 1 0"/>
+              <v:f eqn="sum 0 0 @1"/>
+              <v:f eqn="prod @2 1 2"/>
+              <v:f eqn="prod @3 21600 pixelWidth"/>
+              <v:f eqn="prod @3 21600 pixelHeight"/>
+              <v:f eqn="sum @0 0 1"/>
+              <v:f eqn="prod @6 1 2"/>
+              <v:f eqn="prod @7 21600 pixelWidth"/>
+              <v:f eqn="sum @8 21600 0"/>
+              <v:f eqn="prod @7 21600 pixelHeight"/>
+              <v:f eqn="sum @10 21600 0"/>
+            </v:formulas>
+            <v:path o:extrusionok="f" gradientshapeok="t" o:connecttype="rect"/>
+            <o:lock v:ext="edit" aspectratio="t"/>
+          </v:shapetype>
+          <v:shape id="_x0000_i1048" type="#_x0000_t75" style="width:595.65pt;height:345.85pt" o:ole="">
+            <v:imagedata r:id="rId13" o:title=""/>
+          </v:shape>
+          <o:OLEObject Type="Embed" ProgID="Excel.Sheet.12" ShapeID="_x0000_i1048" DrawAspect="Content" ObjectID="_1667760517" r:id="rId14"/>
+        </w:object>
+      </w:r>
+      <w:bookmarkEnd w:id="106"/>
+    </w:p>
+    <w:p>
+      <w:pPr>
+        <w:pStyle w:val="Standard"/>
+        <w:ind w:left="600" w:firstLine="108"/>
+        <w:jc w:val="both"/>
+        <w:rPr>
+          <w:rFonts w:cs="Arial"/>
+          <w:szCs w:val="20"/>
+        </w:rPr>
+      </w:pPr>
+      <w:r>
+        <w:rPr>
+          <w:rFonts w:cs="Arial"/>
+          <w:szCs w:val="20"/>
+        </w:rPr>
+        <w:lastRenderedPageBreak/>
         <w:t>.</w:t>
       </w:r>
-    </w:p>
-    <w:tbl>
-      <w:tblPr>
-        <w:tblStyle w:val="Tablaconcuadrcula4-nfasis1"/>
-        <w:tblW w:w="9586" w:type="dxa"/>
-        <w:tblLook w:val="0420" w:firstRow="1" w:lastRow="0" w:firstColumn="0" w:lastColumn="0" w:noHBand="0" w:noVBand="1"/>
-      </w:tblPr>
-      <w:tblGrid>
-        <w:gridCol w:w="4620"/>
-        <w:gridCol w:w="1549"/>
-        <w:gridCol w:w="1729"/>
-        <w:gridCol w:w="1688"/>
-      </w:tblGrid>
-      <w:tr>
-        <w:trPr>
-          <w:cnfStyle w:val="100000000000" w:firstRow="1" w:lastRow="0" w:firstColumn="0" w:lastColumn="0" w:oddVBand="0" w:evenVBand="0" w:oddHBand="0" w:evenHBand="0" w:firstRowFirstColumn="0" w:firstRowLastColumn="0" w:lastRowFirstColumn="0" w:lastRowLastColumn="0"/>
-          <w:trHeight w:val="560"/>
-        </w:trPr>
-        <w:tc>
-          <w:tcPr>
-            <w:tcW w:w="0" w:type="auto"/>
-            <w:hideMark/>
-          </w:tcPr>
-          <w:p>
-            <w:pPr>
-              <w:pStyle w:val="Standard"/>
-              <w:ind w:left="600" w:firstLine="108"/>
-              <w:jc w:val="both"/>
-              <w:rPr>
-                <w:rFonts w:cs="Arial"/>
-                <w:szCs w:val="20"/>
-                <w:lang w:val="en-US"/>
-              </w:rPr>
-            </w:pPr>
-            <w:r>
-              <w:rPr>
-                <w:rFonts w:cs="Arial"/>
-                <w:szCs w:val="20"/>
-              </w:rPr>
-              <w:t>Tipo / Complejidad</w:t>
-            </w:r>
-          </w:p>
-        </w:tc>
-        <w:tc>
-          <w:tcPr>
-            <w:tcW w:w="0" w:type="auto"/>
-            <w:hideMark/>
-          </w:tcPr>
-          <w:p>
-            <w:pPr>
-              <w:pStyle w:val="Standard"/>
-              <w:ind w:left="600" w:firstLine="108"/>
-              <w:jc w:val="both"/>
-              <w:rPr>
-                <w:rFonts w:cs="Arial"/>
-                <w:szCs w:val="20"/>
-                <w:lang w:val="en-US"/>
-              </w:rPr>
-            </w:pPr>
-            <w:r>
-              <w:rPr>
-                <w:rFonts w:cs="Arial"/>
-                <w:szCs w:val="20"/>
-              </w:rPr>
-              <w:t>Baja</w:t>
-            </w:r>
-          </w:p>
-        </w:tc>
-        <w:tc>
-          <w:tcPr>
-            <w:tcW w:w="0" w:type="auto"/>
-            <w:hideMark/>
-          </w:tcPr>
-          <w:p>
-            <w:pPr>
-              <w:pStyle w:val="Standard"/>
-              <w:ind w:left="600" w:firstLine="108"/>
-              <w:jc w:val="both"/>
-              <w:rPr>
-                <w:rFonts w:cs="Arial"/>
-                <w:szCs w:val="20"/>
-                <w:lang w:val="en-US"/>
-              </w:rPr>
-            </w:pPr>
-            <w:r>
-              <w:rPr>
-                <w:rFonts w:cs="Arial"/>
-                <w:szCs w:val="20"/>
-              </w:rPr>
-              <w:t>Media</w:t>
-            </w:r>
-          </w:p>
-        </w:tc>
-        <w:tc>
-          <w:tcPr>
-            <w:tcW w:w="0" w:type="auto"/>
-            <w:hideMark/>
-          </w:tcPr>
-          <w:p>
-            <w:pPr>
-              <w:pStyle w:val="Standard"/>
-              <w:ind w:left="600" w:firstLine="108"/>
-              <w:jc w:val="both"/>
-              <w:rPr>
-                <w:rFonts w:cs="Arial"/>
-                <w:szCs w:val="20"/>
-                <w:lang w:val="en-US"/>
-              </w:rPr>
-            </w:pPr>
-            <w:r>
-              <w:rPr>
-                <w:rFonts w:cs="Arial"/>
-                <w:szCs w:val="20"/>
-              </w:rPr>
-              <w:t>Alta</w:t>
-            </w:r>
-          </w:p>
-        </w:tc>
-      </w:tr>
-      <w:tr>
-        <w:trPr>
-          <w:cnfStyle w:val="000000100000" w:firstRow="0" w:lastRow="0" w:firstColumn="0" w:lastColumn="0" w:oddVBand="0" w:evenVBand="0" w:oddHBand="1" w:evenHBand="0" w:firstRowFirstColumn="0" w:firstRowLastColumn="0" w:lastRowFirstColumn="0" w:lastRowLastColumn="0"/>
-          <w:trHeight w:val="560"/>
-        </w:trPr>
-        <w:tc>
-          <w:tcPr>
-            <w:tcW w:w="0" w:type="auto"/>
-            <w:hideMark/>
-          </w:tcPr>
-          <w:p>
-            <w:pPr>
-              <w:pStyle w:val="Standard"/>
-              <w:ind w:left="600" w:firstLine="108"/>
-              <w:jc w:val="both"/>
-              <w:rPr>
-                <w:rFonts w:cs="Arial"/>
-                <w:szCs w:val="20"/>
-                <w:lang w:val="en-US"/>
-              </w:rPr>
-            </w:pPr>
-            <w:r>
-              <w:rPr>
-                <w:rFonts w:cs="Arial"/>
-                <w:b/>
-                <w:bCs/>
-                <w:szCs w:val="20"/>
-              </w:rPr>
-              <w:t xml:space="preserve">(EI) </w:t>
-            </w:r>
-            <w:r>
-              <w:rPr>
-                <w:rFonts w:cs="Arial"/>
-                <w:szCs w:val="20"/>
-              </w:rPr>
-              <w:t xml:space="preserve">Entrada externa </w:t>
-            </w:r>
-          </w:p>
-        </w:tc>
-        <w:tc>
-          <w:tcPr>
-            <w:tcW w:w="0" w:type="auto"/>
-            <w:hideMark/>
-          </w:tcPr>
-          <w:p>
-            <w:pPr>
-              <w:pStyle w:val="Standard"/>
-              <w:ind w:left="600" w:firstLine="108"/>
-              <w:jc w:val="both"/>
-              <w:rPr>
-                <w:rFonts w:cs="Arial"/>
-                <w:szCs w:val="20"/>
-                <w:lang w:val="en-US"/>
-              </w:rPr>
-            </w:pPr>
-            <w:r>
-              <w:rPr>
-                <w:rFonts w:cs="Arial"/>
-                <w:szCs w:val="20"/>
-              </w:rPr>
-              <w:t>3 PF</w:t>
-            </w:r>
-          </w:p>
-        </w:tc>
-        <w:tc>
-          <w:tcPr>
-            <w:tcW w:w="0" w:type="auto"/>
-            <w:hideMark/>
-          </w:tcPr>
-          <w:p>
-            <w:pPr>
-              <w:pStyle w:val="Standard"/>
-              <w:ind w:left="600" w:firstLine="108"/>
-              <w:jc w:val="both"/>
-              <w:rPr>
-                <w:rFonts w:cs="Arial"/>
-                <w:szCs w:val="20"/>
-                <w:lang w:val="en-US"/>
-              </w:rPr>
-            </w:pPr>
-            <w:r>
-              <w:rPr>
-                <w:rFonts w:cs="Arial"/>
-                <w:szCs w:val="20"/>
-              </w:rPr>
-              <w:t>4 PF</w:t>
-            </w:r>
-          </w:p>
-        </w:tc>
-        <w:tc>
-          <w:tcPr>
-            <w:tcW w:w="0" w:type="auto"/>
-            <w:hideMark/>
-          </w:tcPr>
-          <w:p>
-            <w:pPr>
-              <w:pStyle w:val="Standard"/>
-              <w:ind w:left="600" w:firstLine="108"/>
-              <w:jc w:val="both"/>
-              <w:rPr>
-                <w:rFonts w:cs="Arial"/>
-                <w:szCs w:val="20"/>
-                <w:lang w:val="en-US"/>
-              </w:rPr>
-            </w:pPr>
-            <w:r>
-              <w:rPr>
-                <w:rFonts w:cs="Arial"/>
-                <w:szCs w:val="20"/>
-              </w:rPr>
-              <w:t>6 PF</w:t>
-            </w:r>
-          </w:p>
-        </w:tc>
-      </w:tr>
-      <w:tr>
-        <w:trPr>
-          <w:trHeight w:val="560"/>
-        </w:trPr>
-        <w:tc>
-          <w:tcPr>
-            <w:tcW w:w="0" w:type="auto"/>
-            <w:hideMark/>
-          </w:tcPr>
-          <w:p>
-            <w:pPr>
-              <w:pStyle w:val="Standard"/>
-              <w:ind w:left="600" w:firstLine="108"/>
-              <w:jc w:val="both"/>
-              <w:rPr>
-                <w:rFonts w:cs="Arial"/>
-                <w:szCs w:val="20"/>
-                <w:lang w:val="en-US"/>
-              </w:rPr>
-            </w:pPr>
-            <w:r>
-              <w:rPr>
-                <w:rFonts w:cs="Arial"/>
-                <w:b/>
-                <w:bCs/>
-                <w:szCs w:val="20"/>
-              </w:rPr>
-              <w:t xml:space="preserve">(EO) </w:t>
-            </w:r>
-            <w:r>
-              <w:rPr>
-                <w:rFonts w:cs="Arial"/>
-                <w:szCs w:val="20"/>
-              </w:rPr>
-              <w:t xml:space="preserve">Salida externa </w:t>
-            </w:r>
-          </w:p>
-        </w:tc>
-        <w:tc>
-          <w:tcPr>
-            <w:tcW w:w="0" w:type="auto"/>
-            <w:hideMark/>
-          </w:tcPr>
-          <w:p>
-            <w:pPr>
-              <w:pStyle w:val="Standard"/>
-              <w:ind w:left="600" w:firstLine="108"/>
-              <w:jc w:val="both"/>
-              <w:rPr>
-                <w:rFonts w:cs="Arial"/>
-                <w:szCs w:val="20"/>
-                <w:lang w:val="en-US"/>
-              </w:rPr>
-            </w:pPr>
-            <w:r>
-              <w:rPr>
-                <w:rFonts w:cs="Arial"/>
-                <w:szCs w:val="20"/>
-              </w:rPr>
-              <w:t>4 PF</w:t>
-            </w:r>
-          </w:p>
-        </w:tc>
-        <w:tc>
-          <w:tcPr>
-            <w:tcW w:w="0" w:type="auto"/>
-            <w:hideMark/>
-          </w:tcPr>
-          <w:p>
-            <w:pPr>
-              <w:pStyle w:val="Standard"/>
-              <w:ind w:left="600" w:firstLine="108"/>
-              <w:jc w:val="both"/>
-              <w:rPr>
-                <w:rFonts w:cs="Arial"/>
-                <w:szCs w:val="20"/>
-                <w:lang w:val="en-US"/>
-              </w:rPr>
-            </w:pPr>
-            <w:r>
-              <w:rPr>
-                <w:rFonts w:cs="Arial"/>
-                <w:szCs w:val="20"/>
-              </w:rPr>
-              <w:t>5 PF</w:t>
-            </w:r>
-          </w:p>
-        </w:tc>
-        <w:tc>
-          <w:tcPr>
-            <w:tcW w:w="0" w:type="auto"/>
-            <w:hideMark/>
-          </w:tcPr>
-          <w:p>
-            <w:pPr>
-              <w:pStyle w:val="Standard"/>
-              <w:ind w:left="600" w:firstLine="108"/>
-              <w:jc w:val="both"/>
-              <w:rPr>
-                <w:rFonts w:cs="Arial"/>
-                <w:szCs w:val="20"/>
-                <w:lang w:val="en-US"/>
-              </w:rPr>
-            </w:pPr>
-            <w:r>
-              <w:rPr>
-                <w:rFonts w:cs="Arial"/>
-                <w:szCs w:val="20"/>
-              </w:rPr>
-              <w:t>7 PF</w:t>
-            </w:r>
-          </w:p>
-        </w:tc>
-      </w:tr>
-      <w:tr>
-        <w:trPr>
-          <w:cnfStyle w:val="000000100000" w:firstRow="0" w:lastRow="0" w:firstColumn="0" w:lastColumn="0" w:oddVBand="0" w:evenVBand="0" w:oddHBand="1" w:evenHBand="0" w:firstRowFirstColumn="0" w:firstRowLastColumn="0" w:lastRowFirstColumn="0" w:lastRowLastColumn="0"/>
-          <w:trHeight w:val="560"/>
-        </w:trPr>
-        <w:tc>
-          <w:tcPr>
-            <w:tcW w:w="0" w:type="auto"/>
-            <w:hideMark/>
-          </w:tcPr>
-          <w:p>
-            <w:pPr>
-              <w:pStyle w:val="Standard"/>
-              <w:ind w:left="600" w:firstLine="108"/>
-              <w:jc w:val="both"/>
-              <w:rPr>
-                <w:rFonts w:cs="Arial"/>
-                <w:szCs w:val="20"/>
-                <w:lang w:val="en-US"/>
-              </w:rPr>
-            </w:pPr>
-            <w:r>
-              <w:rPr>
-                <w:rFonts w:cs="Arial"/>
-                <w:b/>
-                <w:bCs/>
-                <w:szCs w:val="20"/>
-              </w:rPr>
-              <w:t xml:space="preserve">(EQ) </w:t>
-            </w:r>
-            <w:r>
-              <w:rPr>
-                <w:rFonts w:cs="Arial"/>
-                <w:szCs w:val="20"/>
-              </w:rPr>
-              <w:t xml:space="preserve">Consulta externa </w:t>
-            </w:r>
-          </w:p>
-        </w:tc>
-        <w:tc>
-          <w:tcPr>
-            <w:tcW w:w="0" w:type="auto"/>
-            <w:hideMark/>
-          </w:tcPr>
-          <w:p>
-            <w:pPr>
-              <w:pStyle w:val="Standard"/>
-              <w:ind w:left="600" w:firstLine="108"/>
-              <w:jc w:val="both"/>
-              <w:rPr>
-                <w:rFonts w:cs="Arial"/>
-                <w:szCs w:val="20"/>
-                <w:lang w:val="en-US"/>
-              </w:rPr>
-            </w:pPr>
-            <w:r>
-              <w:rPr>
-                <w:rFonts w:cs="Arial"/>
-                <w:szCs w:val="20"/>
-              </w:rPr>
-              <w:t>3 PF</w:t>
-            </w:r>
-          </w:p>
-        </w:tc>
-        <w:tc>
-          <w:tcPr>
-            <w:tcW w:w="0" w:type="auto"/>
-            <w:hideMark/>
-          </w:tcPr>
-          <w:p>
-            <w:pPr>
-              <w:pStyle w:val="Standard"/>
-              <w:ind w:left="600" w:firstLine="108"/>
-              <w:jc w:val="both"/>
-              <w:rPr>
-                <w:rFonts w:cs="Arial"/>
-                <w:szCs w:val="20"/>
-                <w:lang w:val="en-US"/>
-              </w:rPr>
-            </w:pPr>
-            <w:r>
-              <w:rPr>
-                <w:rFonts w:cs="Arial"/>
-                <w:szCs w:val="20"/>
-              </w:rPr>
-              <w:t>4 PF</w:t>
-            </w:r>
-          </w:p>
-        </w:tc>
-        <w:tc>
-          <w:tcPr>
-            <w:tcW w:w="0" w:type="auto"/>
-            <w:hideMark/>
-          </w:tcPr>
-          <w:p>
-            <w:pPr>
-              <w:pStyle w:val="Standard"/>
-              <w:ind w:left="600" w:firstLine="108"/>
-              <w:jc w:val="both"/>
-              <w:rPr>
-                <w:rFonts w:cs="Arial"/>
-                <w:szCs w:val="20"/>
-                <w:lang w:val="en-US"/>
-              </w:rPr>
-            </w:pPr>
-            <w:r>
-              <w:rPr>
-                <w:rFonts w:cs="Arial"/>
-                <w:szCs w:val="20"/>
-              </w:rPr>
-              <w:t>6 PF</w:t>
-            </w:r>
-          </w:p>
-        </w:tc>
-      </w:tr>
-      <w:tr>
-        <w:trPr>
-          <w:trHeight w:val="560"/>
-        </w:trPr>
-        <w:tc>
-          <w:tcPr>
-            <w:tcW w:w="0" w:type="auto"/>
-            <w:hideMark/>
-          </w:tcPr>
-          <w:p>
-            <w:pPr>
-              <w:pStyle w:val="Standard"/>
-              <w:ind w:left="600" w:firstLine="108"/>
-              <w:jc w:val="both"/>
-              <w:rPr>
-                <w:rFonts w:cs="Arial"/>
-                <w:szCs w:val="20"/>
-                <w:lang w:val="en-US"/>
-              </w:rPr>
-            </w:pPr>
-            <w:r>
-              <w:rPr>
-                <w:rFonts w:cs="Arial"/>
-                <w:b/>
-                <w:bCs/>
-                <w:szCs w:val="20"/>
-              </w:rPr>
-              <w:t xml:space="preserve">(ILF) </w:t>
-            </w:r>
-            <w:r>
-              <w:rPr>
-                <w:rFonts w:cs="Arial"/>
-                <w:szCs w:val="20"/>
-              </w:rPr>
-              <w:t>Archivo lógico interno</w:t>
-            </w:r>
-          </w:p>
-        </w:tc>
-        <w:tc>
-          <w:tcPr>
-            <w:tcW w:w="0" w:type="auto"/>
-            <w:hideMark/>
-          </w:tcPr>
-          <w:p>
-            <w:pPr>
-              <w:pStyle w:val="Standard"/>
-              <w:ind w:left="600" w:firstLine="108"/>
-              <w:jc w:val="both"/>
-              <w:rPr>
-                <w:rFonts w:cs="Arial"/>
-                <w:szCs w:val="20"/>
-                <w:lang w:val="en-US"/>
-              </w:rPr>
-            </w:pPr>
-            <w:r>
-              <w:rPr>
-                <w:rFonts w:cs="Arial"/>
-                <w:szCs w:val="20"/>
-              </w:rPr>
-              <w:t>7 PF</w:t>
-            </w:r>
-          </w:p>
-        </w:tc>
-        <w:tc>
-          <w:tcPr>
-            <w:tcW w:w="0" w:type="auto"/>
-            <w:hideMark/>
-          </w:tcPr>
-          <w:p>
-            <w:pPr>
-              <w:pStyle w:val="Standard"/>
-              <w:ind w:left="600" w:firstLine="108"/>
-              <w:jc w:val="both"/>
-              <w:rPr>
-                <w:rFonts w:cs="Arial"/>
-                <w:szCs w:val="20"/>
-                <w:lang w:val="en-US"/>
-              </w:rPr>
-            </w:pPr>
-            <w:r>
-              <w:rPr>
-                <w:rFonts w:cs="Arial"/>
-                <w:szCs w:val="20"/>
-              </w:rPr>
-              <w:t>10 PF</w:t>
-            </w:r>
-          </w:p>
-        </w:tc>
-        <w:tc>
-          <w:tcPr>
-            <w:tcW w:w="0" w:type="auto"/>
-            <w:hideMark/>
-          </w:tcPr>
-          <w:p>
-            <w:pPr>
-              <w:pStyle w:val="Standard"/>
-              <w:ind w:left="600" w:firstLine="108"/>
-              <w:jc w:val="both"/>
-              <w:rPr>
-                <w:rFonts w:cs="Arial"/>
-                <w:szCs w:val="20"/>
-                <w:lang w:val="en-US"/>
-              </w:rPr>
-            </w:pPr>
-            <w:r>
-              <w:rPr>
-                <w:rFonts w:cs="Arial"/>
-                <w:szCs w:val="20"/>
-              </w:rPr>
-              <w:t>15 PF</w:t>
-            </w:r>
-          </w:p>
-        </w:tc>
-      </w:tr>
-      <w:tr>
-        <w:trPr>
-          <w:cnfStyle w:val="000000100000" w:firstRow="0" w:lastRow="0" w:firstColumn="0" w:lastColumn="0" w:oddVBand="0" w:evenVBand="0" w:oddHBand="1" w:evenHBand="0" w:firstRowFirstColumn="0" w:firstRowLastColumn="0" w:lastRowFirstColumn="0" w:lastRowLastColumn="0"/>
-          <w:trHeight w:val="560"/>
-        </w:trPr>
-        <w:tc>
-          <w:tcPr>
-            <w:tcW w:w="0" w:type="auto"/>
-            <w:hideMark/>
-          </w:tcPr>
-          <w:p>
-            <w:pPr>
-              <w:pStyle w:val="Standard"/>
-              <w:ind w:left="600" w:firstLine="108"/>
-              <w:jc w:val="both"/>
-              <w:rPr>
-                <w:rFonts w:cs="Arial"/>
-                <w:szCs w:val="20"/>
-                <w:lang w:val="es-EC"/>
-              </w:rPr>
-            </w:pPr>
-            <w:r>
-              <w:rPr>
-                <w:rFonts w:cs="Arial"/>
-                <w:b/>
-                <w:bCs/>
-                <w:szCs w:val="20"/>
-              </w:rPr>
-              <w:t xml:space="preserve">(EIF) </w:t>
-            </w:r>
-            <w:r>
-              <w:rPr>
-                <w:rFonts w:cs="Arial"/>
-                <w:szCs w:val="20"/>
-              </w:rPr>
-              <w:t xml:space="preserve">Archivo de interfaz externo </w:t>
-            </w:r>
-          </w:p>
-        </w:tc>
-        <w:tc>
-          <w:tcPr>
-            <w:tcW w:w="0" w:type="auto"/>
-            <w:hideMark/>
-          </w:tcPr>
-          <w:p>
-            <w:pPr>
-              <w:pStyle w:val="Standard"/>
-              <w:ind w:left="600" w:firstLine="108"/>
-              <w:jc w:val="both"/>
-              <w:rPr>
-                <w:rFonts w:cs="Arial"/>
-                <w:szCs w:val="20"/>
-                <w:lang w:val="en-US"/>
-              </w:rPr>
-            </w:pPr>
-            <w:r>
-              <w:rPr>
-                <w:rFonts w:cs="Arial"/>
-                <w:szCs w:val="20"/>
-              </w:rPr>
-              <w:t>5 PF</w:t>
-            </w:r>
-          </w:p>
-        </w:tc>
-        <w:tc>
-          <w:tcPr>
-            <w:tcW w:w="0" w:type="auto"/>
-            <w:hideMark/>
-          </w:tcPr>
-          <w:p>
-            <w:pPr>
-              <w:pStyle w:val="Standard"/>
-              <w:ind w:left="600" w:firstLine="108"/>
-              <w:jc w:val="both"/>
-              <w:rPr>
-                <w:rFonts w:cs="Arial"/>
-                <w:szCs w:val="20"/>
-                <w:lang w:val="en-US"/>
-              </w:rPr>
-            </w:pPr>
-            <w:r>
-              <w:rPr>
-                <w:rFonts w:cs="Arial"/>
-                <w:szCs w:val="20"/>
-              </w:rPr>
-              <w:t>7 PF</w:t>
-            </w:r>
-          </w:p>
-        </w:tc>
-        <w:tc>
-          <w:tcPr>
-            <w:tcW w:w="0" w:type="auto"/>
-            <w:hideMark/>
-          </w:tcPr>
-          <w:p>
-            <w:pPr>
-              <w:pStyle w:val="Standard"/>
-              <w:ind w:left="600" w:firstLine="108"/>
-              <w:jc w:val="both"/>
-              <w:rPr>
-                <w:rFonts w:cs="Arial"/>
-                <w:szCs w:val="20"/>
-                <w:lang w:val="en-US"/>
-              </w:rPr>
-            </w:pPr>
-            <w:r>
-              <w:rPr>
-                <w:rFonts w:cs="Arial"/>
-                <w:szCs w:val="20"/>
-              </w:rPr>
-              <w:t>10 PF</w:t>
-            </w:r>
-          </w:p>
-        </w:tc>
-      </w:tr>
-    </w:tbl>
-    <w:p>
-      <w:pPr>
-        <w:pStyle w:val="Standard"/>
-        <w:jc w:val="both"/>
-        <w:rPr>
-          <w:rFonts w:cs="Arial"/>
-          <w:szCs w:val="20"/>
-        </w:rPr>
-      </w:pPr>
-    </w:p>
-    <w:p>
-      <w:pPr>
-        <w:pStyle w:val="Ttulo2"/>
-        <w:keepNext w:val="0"/>
-        <w:widowControl w:val="0"/>
-        <w:numPr>
-          <w:ilvl w:val="1"/>
-          <w:numId w:val="1"/>
-        </w:numPr>
-        <w:spacing w:before="120"/>
-        <w:ind w:left="1321"/>
-      </w:pPr>
-      <w:bookmarkStart w:id="107" w:name="_Toc54449388"/>
-      <w:r>
-        <w:t>Punto Función Sin</w:t>
-      </w:r>
-      <w:r>
-        <w:t xml:space="preserve"> Ajustar</w:t>
-      </w:r>
-      <w:bookmarkEnd w:id="107"/>
     </w:p>
     <w:p>
       <w:pPr>
         <w:pStyle w:val="Normalindentado2"/>
         <w:widowControl w:val="0"/>
-        <w:numPr>
-          <w:ilvl w:val="0"/>
-          <w:numId w:val="2"/>
-        </w:numPr>
-        <w:rPr>
-          <w:rFonts w:cs="Arial"/>
-        </w:rPr>
-      </w:pPr>
-      <w:r>
-        <w:rPr>
-          <w:rFonts w:cs="Arial"/>
-        </w:rPr>
-        <w:t>Página principal de catálogo de productos</w:t>
-      </w:r>
-      <w:r>
-        <w:rPr>
-          <w:rFonts w:cs="Arial"/>
-        </w:rPr>
-        <w:t xml:space="preserve"> (</w:t>
-      </w:r>
-      <w:r>
-        <w:rPr>
-          <w:rFonts w:cs="Arial"/>
-        </w:rPr>
-        <w:t>EO</w:t>
-      </w:r>
-      <w:r>
-        <w:rPr>
-          <w:rFonts w:cs="Arial"/>
-        </w:rPr>
-        <w:t>)</w:t>
-      </w:r>
-    </w:p>
-    <w:p>
-      <w:pPr>
-        <w:pStyle w:val="Normalindentado2"/>
-        <w:widowControl w:val="0"/>
-        <w:numPr>
-          <w:ilvl w:val="0"/>
-          <w:numId w:val="2"/>
-        </w:numPr>
-        <w:rPr>
-          <w:rFonts w:cs="Arial"/>
-        </w:rPr>
-      </w:pPr>
-      <w:r>
-        <w:rPr>
-          <w:rFonts w:cs="Arial"/>
-        </w:rPr>
-        <w:t>Página de registro del cliente</w:t>
-      </w:r>
-      <w:r>
-        <w:rPr>
-          <w:rFonts w:cs="Arial"/>
-        </w:rPr>
-        <w:t xml:space="preserve"> (</w:t>
-      </w:r>
-      <w:r>
-        <w:rPr>
-          <w:rFonts w:cs="Arial"/>
-        </w:rPr>
-        <w:t>EI</w:t>
-      </w:r>
-      <w:r>
-        <w:rPr>
-          <w:rFonts w:cs="Arial"/>
-        </w:rPr>
-        <w:t>)</w:t>
-      </w:r>
-    </w:p>
-    <w:p>
-      <w:pPr>
-        <w:pStyle w:val="Normalindentado2"/>
-        <w:widowControl w:val="0"/>
-        <w:numPr>
-          <w:ilvl w:val="0"/>
-          <w:numId w:val="2"/>
-        </w:numPr>
-        <w:rPr>
-          <w:rFonts w:cs="Arial"/>
-        </w:rPr>
-      </w:pPr>
-      <w:r>
-        <w:rPr>
-          <w:rFonts w:cs="Arial"/>
-        </w:rPr>
-        <w:t>Autentificación de Usuario.</w:t>
-      </w:r>
-      <w:r>
-        <w:rPr>
-          <w:rFonts w:cs="Arial"/>
-        </w:rPr>
-        <w:t xml:space="preserve"> (</w:t>
-      </w:r>
-      <w:r>
-        <w:rPr>
-          <w:rFonts w:cs="Arial"/>
-        </w:rPr>
-        <w:t>EQ</w:t>
-      </w:r>
-      <w:r>
-        <w:rPr>
-          <w:rFonts w:cs="Arial"/>
-        </w:rPr>
-        <w:t>)</w:t>
-      </w:r>
-    </w:p>
-    <w:p>
-      <w:pPr>
-        <w:pStyle w:val="Normalindentado2"/>
-        <w:widowControl w:val="0"/>
-        <w:numPr>
-          <w:ilvl w:val="0"/>
-          <w:numId w:val="2"/>
-        </w:numPr>
-        <w:rPr>
-          <w:rFonts w:cs="Arial"/>
-        </w:rPr>
-      </w:pPr>
-      <w:r>
-        <w:rPr>
-          <w:rFonts w:cs="Arial"/>
-        </w:rPr>
-        <w:t>Recuperación de contraseña</w:t>
-      </w:r>
-      <w:r>
-        <w:rPr>
-          <w:rFonts w:cs="Arial"/>
-        </w:rPr>
-        <w:t xml:space="preserve"> (</w:t>
-      </w:r>
-      <w:r>
-        <w:rPr>
-          <w:rFonts w:cs="Arial"/>
-        </w:rPr>
-        <w:t>EI</w:t>
-      </w:r>
-      <w:r>
-        <w:rPr>
-          <w:rFonts w:cs="Arial"/>
-        </w:rPr>
-        <w:t>)</w:t>
-      </w:r>
-    </w:p>
-    <w:p>
-      <w:pPr>
-        <w:pStyle w:val="Normalindentado2"/>
-        <w:widowControl w:val="0"/>
-        <w:numPr>
-          <w:ilvl w:val="0"/>
-          <w:numId w:val="2"/>
-        </w:numPr>
-        <w:rPr>
-          <w:rFonts w:cs="Arial"/>
-        </w:rPr>
-      </w:pPr>
-      <w:r>
-        <w:rPr>
-          <w:rFonts w:cs="Arial"/>
-        </w:rPr>
-        <w:t>Página de petición de pedidos en línea</w:t>
-      </w:r>
-      <w:r>
-        <w:rPr>
-          <w:rFonts w:cs="Arial"/>
-        </w:rPr>
-        <w:t xml:space="preserve"> (</w:t>
-      </w:r>
-      <w:r>
-        <w:rPr>
-          <w:rFonts w:cs="Arial"/>
-        </w:rPr>
-        <w:t>EI</w:t>
-      </w:r>
-      <w:r>
-        <w:rPr>
-          <w:rFonts w:cs="Arial"/>
-        </w:rPr>
-        <w:t>)</w:t>
-      </w:r>
-    </w:p>
-    <w:p>
-      <w:pPr>
-        <w:pStyle w:val="Normalindentado2"/>
-        <w:widowControl w:val="0"/>
-        <w:numPr>
-          <w:ilvl w:val="0"/>
-          <w:numId w:val="2"/>
-        </w:numPr>
-        <w:rPr>
-          <w:rFonts w:cs="Arial"/>
-        </w:rPr>
-      </w:pPr>
-      <w:r>
-        <w:rPr>
-          <w:rFonts w:cs="Arial"/>
-        </w:rPr>
-        <w:t>Página de administración de catálogos productos</w:t>
-      </w:r>
-      <w:r>
-        <w:rPr>
-          <w:rFonts w:cs="Arial"/>
-        </w:rPr>
-        <w:t xml:space="preserve"> (</w:t>
-      </w:r>
-      <w:r>
-        <w:rPr>
-          <w:rFonts w:cs="Arial"/>
-        </w:rPr>
-        <w:t>EI</w:t>
-      </w:r>
-      <w:r>
-        <w:rPr>
-          <w:rFonts w:cs="Arial"/>
-        </w:rPr>
-        <w:t>)</w:t>
-      </w:r>
-    </w:p>
-    <w:p>
-      <w:pPr>
-        <w:pStyle w:val="Normalindentado2"/>
-        <w:widowControl w:val="0"/>
-        <w:numPr>
-          <w:ilvl w:val="0"/>
-          <w:numId w:val="2"/>
-        </w:numPr>
-        <w:rPr>
-          <w:rFonts w:cs="Arial"/>
-        </w:rPr>
-      </w:pPr>
-      <w:r>
-        <w:rPr>
-          <w:rFonts w:cs="Arial"/>
-        </w:rPr>
-        <w:t xml:space="preserve">Página de administración de </w:t>
-      </w:r>
-      <w:r>
-        <w:rPr>
-          <w:rFonts w:cs="Arial"/>
-        </w:rPr>
-        <w:t>usuarios (</w:t>
-      </w:r>
-      <w:r>
-        <w:rPr>
-          <w:rFonts w:cs="Arial"/>
-        </w:rPr>
-        <w:t>EI</w:t>
-      </w:r>
-      <w:r>
-        <w:rPr>
-          <w:rFonts w:cs="Arial"/>
-        </w:rPr>
-        <w:t>)</w:t>
-      </w:r>
-    </w:p>
-    <w:p>
-      <w:pPr>
-        <w:pStyle w:val="Normalindentado2"/>
-        <w:widowControl w:val="0"/>
-        <w:numPr>
-          <w:ilvl w:val="0"/>
-          <w:numId w:val="2"/>
-        </w:numPr>
-        <w:rPr>
-          <w:rFonts w:cs="Arial"/>
-        </w:rPr>
-      </w:pPr>
-      <w:r>
-        <w:rPr>
-          <w:rFonts w:cs="Arial"/>
-        </w:rPr>
-        <w:t>Página gestión pedidos</w:t>
-      </w:r>
-      <w:r>
-        <w:rPr>
-          <w:rFonts w:cs="Arial"/>
-        </w:rPr>
-        <w:t xml:space="preserve"> (</w:t>
-      </w:r>
-      <w:r>
-        <w:rPr>
-          <w:rFonts w:cs="Arial"/>
-        </w:rPr>
-        <w:t>EI</w:t>
-      </w:r>
-      <w:r>
-        <w:rPr>
-          <w:rFonts w:cs="Arial"/>
-        </w:rPr>
-        <w:t>)</w:t>
-      </w:r>
-    </w:p>
-    <w:p>
-      <w:pPr>
-        <w:pStyle w:val="Normalindentado2"/>
-        <w:widowControl w:val="0"/>
-        <w:numPr>
-          <w:ilvl w:val="0"/>
-          <w:numId w:val="2"/>
-        </w:numPr>
-        <w:rPr>
-          <w:rFonts w:cs="Arial"/>
-        </w:rPr>
-      </w:pPr>
-      <w:r>
-        <w:rPr>
-          <w:rFonts w:cs="Arial"/>
-        </w:rPr>
-        <w:t>Generación de reportes</w:t>
-      </w:r>
-      <w:r>
-        <w:rPr>
-          <w:rFonts w:cs="Arial"/>
-        </w:rPr>
-        <w:t xml:space="preserve"> (</w:t>
-      </w:r>
-      <w:r>
-        <w:rPr>
-          <w:rFonts w:cs="Arial"/>
-        </w:rPr>
-        <w:t>EO</w:t>
-      </w:r>
-      <w:r>
-        <w:rPr>
-          <w:rFonts w:cs="Arial"/>
-        </w:rPr>
-        <w:t>)</w:t>
-      </w:r>
-    </w:p>
-    <w:p>
-      <w:pPr>
-        <w:pStyle w:val="Normalindentado2"/>
-        <w:widowControl w:val="0"/>
-        <w:numPr>
-          <w:ilvl w:val="0"/>
-          <w:numId w:val="2"/>
-        </w:numPr>
-        <w:rPr>
-          <w:rFonts w:cs="Arial"/>
-        </w:rPr>
-      </w:pPr>
-      <w:r>
-        <w:rPr>
-          <w:rFonts w:cs="Arial"/>
-        </w:rPr>
-        <w:t>Registro y almacenamiento de información</w:t>
-      </w:r>
-      <w:r>
-        <w:rPr>
-          <w:rFonts w:cs="Arial"/>
-        </w:rPr>
-        <w:t xml:space="preserve"> (</w:t>
-      </w:r>
-      <w:r>
-        <w:rPr>
-          <w:rFonts w:cs="Arial"/>
-        </w:rPr>
-        <w:t>ILF</w:t>
-      </w:r>
-      <w:r>
-        <w:rPr>
-          <w:rFonts w:cs="Arial"/>
-        </w:rPr>
-        <w:t>)</w:t>
-      </w:r>
-    </w:p>
-    <w:tbl>
-      <w:tblPr>
-        <w:tblStyle w:val="Tablaconcuadrcula4-nfasis1"/>
-        <w:tblW w:w="9103" w:type="dxa"/>
-        <w:tblLook w:val="0420" w:firstRow="1" w:lastRow="0" w:firstColumn="0" w:lastColumn="0" w:noHBand="0" w:noVBand="1"/>
-      </w:tblPr>
-      <w:tblGrid>
-        <w:gridCol w:w="4388"/>
-        <w:gridCol w:w="906"/>
-        <w:gridCol w:w="1520"/>
-        <w:gridCol w:w="1063"/>
-        <w:gridCol w:w="1226"/>
-      </w:tblGrid>
-      <w:tr>
-        <w:trPr>
-          <w:cnfStyle w:val="100000000000" w:firstRow="1" w:lastRow="0" w:firstColumn="0" w:lastColumn="0" w:oddVBand="0" w:evenVBand="0" w:oddHBand="0" w:evenHBand="0" w:firstRowFirstColumn="0" w:firstRowLastColumn="0" w:lastRowFirstColumn="0" w:lastRowLastColumn="0"/>
-          <w:trHeight w:val="572"/>
-        </w:trPr>
-        <w:tc>
-          <w:tcPr>
-            <w:tcW w:w="0" w:type="auto"/>
-            <w:hideMark/>
-          </w:tcPr>
-          <w:p>
-            <w:pPr>
-              <w:pStyle w:val="Standard"/>
-              <w:spacing w:line="360" w:lineRule="auto"/>
-              <w:jc w:val="both"/>
-              <w:rPr>
-                <w:lang w:val="en-US"/>
-              </w:rPr>
-            </w:pPr>
-            <w:r>
-              <w:t>Tipo / Complejidad</w:t>
-            </w:r>
-          </w:p>
-        </w:tc>
-        <w:tc>
-          <w:tcPr>
-            <w:tcW w:w="0" w:type="auto"/>
-            <w:hideMark/>
-          </w:tcPr>
-          <w:p>
-            <w:pPr>
-              <w:pStyle w:val="Standard"/>
-              <w:spacing w:line="360" w:lineRule="auto"/>
-              <w:jc w:val="both"/>
-              <w:rPr>
-                <w:lang w:val="en-US"/>
-              </w:rPr>
-            </w:pPr>
-            <w:r>
-              <w:t>Baja</w:t>
-            </w:r>
-          </w:p>
-        </w:tc>
-        <w:tc>
-          <w:tcPr>
-            <w:tcW w:w="0" w:type="auto"/>
-            <w:hideMark/>
-          </w:tcPr>
-          <w:p>
-            <w:pPr>
-              <w:pStyle w:val="Standard"/>
-              <w:spacing w:line="360" w:lineRule="auto"/>
-              <w:jc w:val="both"/>
-              <w:rPr>
-                <w:lang w:val="en-US"/>
-              </w:rPr>
-            </w:pPr>
-            <w:r>
-              <w:t>Media</w:t>
-            </w:r>
-          </w:p>
-        </w:tc>
-        <w:tc>
-          <w:tcPr>
-            <w:tcW w:w="0" w:type="auto"/>
-            <w:hideMark/>
-          </w:tcPr>
-          <w:p>
-            <w:pPr>
-              <w:pStyle w:val="Standard"/>
-              <w:spacing w:line="360" w:lineRule="auto"/>
-              <w:jc w:val="both"/>
-              <w:rPr>
-                <w:lang w:val="en-US"/>
-              </w:rPr>
-            </w:pPr>
-            <w:r>
-              <w:t>Alta</w:t>
-            </w:r>
-          </w:p>
-        </w:tc>
-        <w:tc>
-          <w:tcPr>
-            <w:tcW w:w="0" w:type="auto"/>
-            <w:hideMark/>
-          </w:tcPr>
-          <w:p>
-            <w:pPr>
-              <w:pStyle w:val="Standard"/>
-              <w:spacing w:line="360" w:lineRule="auto"/>
-              <w:jc w:val="both"/>
-              <w:rPr>
-                <w:lang w:val="en-US"/>
-              </w:rPr>
-            </w:pPr>
-            <w:r>
-              <w:t>TOTAL</w:t>
-            </w:r>
-          </w:p>
-        </w:tc>
-      </w:tr>
-      <w:tr>
-        <w:trPr>
-          <w:cnfStyle w:val="000000100000" w:firstRow="0" w:lastRow="0" w:firstColumn="0" w:lastColumn="0" w:oddVBand="0" w:evenVBand="0" w:oddHBand="1" w:evenHBand="0" w:firstRowFirstColumn="0" w:firstRowLastColumn="0" w:lastRowFirstColumn="0" w:lastRowLastColumn="0"/>
-          <w:trHeight w:val="572"/>
-        </w:trPr>
-        <w:tc>
-          <w:tcPr>
-            <w:tcW w:w="0" w:type="auto"/>
-            <w:hideMark/>
-          </w:tcPr>
-          <w:p>
-            <w:pPr>
-              <w:pStyle w:val="Standard"/>
-              <w:spacing w:line="360" w:lineRule="auto"/>
-              <w:jc w:val="both"/>
-              <w:rPr>
-                <w:lang w:val="en-US"/>
-              </w:rPr>
-            </w:pPr>
-            <w:r>
-              <w:rPr>
-                <w:b/>
-                <w:bCs/>
-              </w:rPr>
-              <w:t xml:space="preserve">(EI) </w:t>
-            </w:r>
-            <w:r>
-              <w:t xml:space="preserve">Entrada externa </w:t>
-            </w:r>
-          </w:p>
-        </w:tc>
-        <w:tc>
-          <w:tcPr>
-            <w:tcW w:w="0" w:type="auto"/>
-            <w:hideMark/>
-          </w:tcPr>
-          <w:p>
-            <w:pPr>
-              <w:pStyle w:val="Standard"/>
-              <w:spacing w:line="360" w:lineRule="auto"/>
-              <w:jc w:val="both"/>
-              <w:rPr>
-                <w:lang w:val="en-US"/>
-              </w:rPr>
-            </w:pPr>
-            <w:r>
-              <w:t>3 PF</w:t>
-            </w:r>
-          </w:p>
-        </w:tc>
-        <w:tc>
-          <w:tcPr>
-            <w:tcW w:w="0" w:type="auto"/>
-            <w:hideMark/>
-          </w:tcPr>
-          <w:p>
-            <w:pPr>
-              <w:pStyle w:val="Standard"/>
-              <w:spacing w:line="360" w:lineRule="auto"/>
-              <w:jc w:val="both"/>
-              <w:rPr>
-                <w:lang w:val="en-US"/>
-              </w:rPr>
-            </w:pPr>
-            <w:r>
-              <w:rPr>
-                <w:color w:val="FF0000"/>
-              </w:rPr>
-              <w:t>6</w:t>
-            </w:r>
-            <w:r>
-              <w:t xml:space="preserve"> x 4 PF</w:t>
-            </w:r>
-          </w:p>
-        </w:tc>
-        <w:tc>
-          <w:tcPr>
-            <w:tcW w:w="0" w:type="auto"/>
-            <w:hideMark/>
-          </w:tcPr>
-          <w:p>
-            <w:pPr>
-              <w:pStyle w:val="Standard"/>
-              <w:spacing w:line="360" w:lineRule="auto"/>
-              <w:jc w:val="both"/>
-              <w:rPr>
-                <w:lang w:val="en-US"/>
-              </w:rPr>
-            </w:pPr>
-            <w:r>
-              <w:t>6 PF</w:t>
-            </w:r>
-          </w:p>
-        </w:tc>
-        <w:tc>
-          <w:tcPr>
-            <w:tcW w:w="0" w:type="auto"/>
-            <w:hideMark/>
-          </w:tcPr>
-          <w:p>
-            <w:pPr>
-              <w:pStyle w:val="Standard"/>
-              <w:spacing w:line="360" w:lineRule="auto"/>
-              <w:jc w:val="both"/>
-              <w:rPr>
-                <w:lang w:val="en-US"/>
-              </w:rPr>
-            </w:pPr>
-            <w:r>
-              <w:t>24</w:t>
-            </w:r>
-          </w:p>
-        </w:tc>
-      </w:tr>
-      <w:tr>
-        <w:trPr>
-          <w:trHeight w:val="572"/>
-        </w:trPr>
-        <w:tc>
-          <w:tcPr>
-            <w:tcW w:w="0" w:type="auto"/>
-            <w:hideMark/>
-          </w:tcPr>
-          <w:p>
-            <w:pPr>
-              <w:pStyle w:val="Standard"/>
-              <w:spacing w:line="360" w:lineRule="auto"/>
-              <w:jc w:val="both"/>
-              <w:rPr>
-                <w:lang w:val="en-US"/>
-              </w:rPr>
-            </w:pPr>
-            <w:r>
-              <w:rPr>
-                <w:b/>
-                <w:bCs/>
-              </w:rPr>
-              <w:t xml:space="preserve">(EO) </w:t>
-            </w:r>
-            <w:r>
-              <w:t xml:space="preserve">Salida externa </w:t>
-            </w:r>
-          </w:p>
-        </w:tc>
-        <w:tc>
-          <w:tcPr>
-            <w:tcW w:w="0" w:type="auto"/>
-            <w:hideMark/>
-          </w:tcPr>
-          <w:p>
-            <w:pPr>
-              <w:pStyle w:val="Standard"/>
-              <w:spacing w:line="360" w:lineRule="auto"/>
-              <w:jc w:val="both"/>
-              <w:rPr>
-                <w:lang w:val="en-US"/>
-              </w:rPr>
-            </w:pPr>
-            <w:r>
-              <w:t>4 PF</w:t>
-            </w:r>
-          </w:p>
-        </w:tc>
-        <w:tc>
-          <w:tcPr>
-            <w:tcW w:w="0" w:type="auto"/>
-            <w:hideMark/>
-          </w:tcPr>
-          <w:p>
-            <w:pPr>
-              <w:pStyle w:val="Standard"/>
-              <w:spacing w:line="360" w:lineRule="auto"/>
-              <w:jc w:val="both"/>
-              <w:rPr>
-                <w:lang w:val="en-US"/>
-              </w:rPr>
-            </w:pPr>
-            <w:r>
-              <w:rPr>
-                <w:color w:val="FF0000"/>
-              </w:rPr>
-              <w:t>2</w:t>
-            </w:r>
-            <w:r>
-              <w:rPr>
-                <w:color w:val="FF0000"/>
-              </w:rPr>
-              <w:t xml:space="preserve"> </w:t>
-            </w:r>
-            <w:r>
-              <w:t>x 5 PF</w:t>
-            </w:r>
-          </w:p>
-        </w:tc>
-        <w:tc>
-          <w:tcPr>
-            <w:tcW w:w="0" w:type="auto"/>
-            <w:hideMark/>
-          </w:tcPr>
-          <w:p>
-            <w:pPr>
-              <w:pStyle w:val="Standard"/>
-              <w:spacing w:line="360" w:lineRule="auto"/>
-              <w:jc w:val="both"/>
-              <w:rPr>
-                <w:lang w:val="en-US"/>
-              </w:rPr>
-            </w:pPr>
-            <w:r>
-              <w:t>7 PF</w:t>
-            </w:r>
-          </w:p>
-        </w:tc>
-        <w:tc>
-          <w:tcPr>
-            <w:tcW w:w="0" w:type="auto"/>
-            <w:hideMark/>
-          </w:tcPr>
-          <w:p>
-            <w:pPr>
-              <w:pStyle w:val="Standard"/>
-              <w:spacing w:line="360" w:lineRule="auto"/>
-              <w:jc w:val="both"/>
-              <w:rPr>
-                <w:lang w:val="en-US"/>
-              </w:rPr>
-            </w:pPr>
-            <w:r>
-              <w:t>10</w:t>
-            </w:r>
-          </w:p>
-        </w:tc>
-      </w:tr>
-      <w:tr>
-        <w:trPr>
-          <w:cnfStyle w:val="000000100000" w:firstRow="0" w:lastRow="0" w:firstColumn="0" w:lastColumn="0" w:oddVBand="0" w:evenVBand="0" w:oddHBand="1" w:evenHBand="0" w:firstRowFirstColumn="0" w:firstRowLastColumn="0" w:lastRowFirstColumn="0" w:lastRowLastColumn="0"/>
-          <w:trHeight w:val="572"/>
-        </w:trPr>
-        <w:tc>
-          <w:tcPr>
-            <w:tcW w:w="0" w:type="auto"/>
-            <w:hideMark/>
-          </w:tcPr>
-          <w:p>
-            <w:pPr>
-              <w:pStyle w:val="Standard"/>
-              <w:spacing w:line="360" w:lineRule="auto"/>
-              <w:jc w:val="both"/>
-              <w:rPr>
-                <w:lang w:val="en-US"/>
-              </w:rPr>
-            </w:pPr>
-            <w:r>
-              <w:rPr>
-                <w:b/>
-                <w:bCs/>
-              </w:rPr>
-              <w:t xml:space="preserve">(EQ) </w:t>
-            </w:r>
-            <w:r>
-              <w:t xml:space="preserve">Consulta externa </w:t>
-            </w:r>
-          </w:p>
-        </w:tc>
-        <w:tc>
-          <w:tcPr>
-            <w:tcW w:w="0" w:type="auto"/>
-            <w:hideMark/>
-          </w:tcPr>
-          <w:p>
-            <w:pPr>
-              <w:pStyle w:val="Standard"/>
-              <w:spacing w:line="360" w:lineRule="auto"/>
-              <w:jc w:val="both"/>
-              <w:rPr>
-                <w:lang w:val="en-US"/>
-              </w:rPr>
-            </w:pPr>
-            <w:r>
-              <w:t>3 PF</w:t>
-            </w:r>
-          </w:p>
-        </w:tc>
-        <w:tc>
-          <w:tcPr>
-            <w:tcW w:w="0" w:type="auto"/>
-            <w:hideMark/>
-          </w:tcPr>
-          <w:p>
-            <w:pPr>
-              <w:pStyle w:val="Standard"/>
-              <w:spacing w:line="360" w:lineRule="auto"/>
-              <w:jc w:val="both"/>
-              <w:rPr>
-                <w:lang w:val="en-US"/>
-              </w:rPr>
-            </w:pPr>
-            <w:r>
-              <w:rPr>
-                <w:color w:val="FF0000"/>
-              </w:rPr>
-              <w:t>1</w:t>
-            </w:r>
-            <w:r>
-              <w:t xml:space="preserve"> x 4 PF</w:t>
-            </w:r>
-          </w:p>
-        </w:tc>
-        <w:tc>
-          <w:tcPr>
-            <w:tcW w:w="0" w:type="auto"/>
-            <w:hideMark/>
-          </w:tcPr>
-          <w:p>
-            <w:pPr>
-              <w:pStyle w:val="Standard"/>
-              <w:spacing w:line="360" w:lineRule="auto"/>
-              <w:jc w:val="both"/>
-              <w:rPr>
-                <w:lang w:val="en-US"/>
-              </w:rPr>
-            </w:pPr>
-            <w:r>
-              <w:t>6 PF</w:t>
-            </w:r>
-          </w:p>
-        </w:tc>
-        <w:tc>
-          <w:tcPr>
-            <w:tcW w:w="0" w:type="auto"/>
-            <w:hideMark/>
-          </w:tcPr>
-          <w:p>
-            <w:pPr>
-              <w:pStyle w:val="Standard"/>
-              <w:spacing w:line="360" w:lineRule="auto"/>
-              <w:jc w:val="both"/>
-              <w:rPr>
-                <w:lang w:val="en-US"/>
-              </w:rPr>
-            </w:pPr>
-            <w:r>
-              <w:t>4</w:t>
-            </w:r>
-          </w:p>
-        </w:tc>
-      </w:tr>
-      <w:tr>
-        <w:trPr>
-          <w:trHeight w:val="572"/>
-        </w:trPr>
-        <w:tc>
-          <w:tcPr>
-            <w:tcW w:w="0" w:type="auto"/>
-            <w:hideMark/>
-          </w:tcPr>
-          <w:p>
-            <w:pPr>
-              <w:pStyle w:val="Standard"/>
-              <w:spacing w:line="360" w:lineRule="auto"/>
-              <w:jc w:val="both"/>
-              <w:rPr>
-                <w:lang w:val="en-US"/>
-              </w:rPr>
-            </w:pPr>
-            <w:r>
-              <w:rPr>
-                <w:b/>
-                <w:bCs/>
-              </w:rPr>
-              <w:t xml:space="preserve">(ILF) </w:t>
-            </w:r>
-            <w:r>
-              <w:t>Archivo lógico interno</w:t>
-            </w:r>
-          </w:p>
-        </w:tc>
-        <w:tc>
-          <w:tcPr>
-            <w:tcW w:w="0" w:type="auto"/>
-            <w:hideMark/>
-          </w:tcPr>
-          <w:p>
-            <w:pPr>
-              <w:pStyle w:val="Standard"/>
-              <w:spacing w:line="360" w:lineRule="auto"/>
-              <w:jc w:val="both"/>
-              <w:rPr>
-                <w:lang w:val="en-US"/>
-              </w:rPr>
-            </w:pPr>
-            <w:r>
-              <w:t>7 PF</w:t>
-            </w:r>
-          </w:p>
-        </w:tc>
-        <w:tc>
-          <w:tcPr>
-            <w:tcW w:w="0" w:type="auto"/>
-            <w:hideMark/>
-          </w:tcPr>
-          <w:p>
-            <w:pPr>
-              <w:pStyle w:val="Standard"/>
-              <w:spacing w:line="360" w:lineRule="auto"/>
-              <w:jc w:val="both"/>
-              <w:rPr>
-                <w:lang w:val="en-US"/>
-              </w:rPr>
-            </w:pPr>
-            <w:r>
-              <w:rPr>
-                <w:color w:val="FF0000"/>
-              </w:rPr>
-              <w:t>0</w:t>
-            </w:r>
-            <w:r>
-              <w:t xml:space="preserve"> x 10 PF</w:t>
-            </w:r>
-          </w:p>
-        </w:tc>
-        <w:tc>
-          <w:tcPr>
-            <w:tcW w:w="0" w:type="auto"/>
-            <w:hideMark/>
-          </w:tcPr>
-          <w:p>
-            <w:pPr>
-              <w:pStyle w:val="Standard"/>
-              <w:spacing w:line="360" w:lineRule="auto"/>
-              <w:jc w:val="both"/>
-              <w:rPr>
-                <w:lang w:val="en-US"/>
-              </w:rPr>
-            </w:pPr>
-            <w:r>
-              <w:t>15 PF</w:t>
-            </w:r>
-          </w:p>
-        </w:tc>
-        <w:tc>
-          <w:tcPr>
-            <w:tcW w:w="0" w:type="auto"/>
-            <w:hideMark/>
-          </w:tcPr>
-          <w:p>
-            <w:pPr>
-              <w:pStyle w:val="Standard"/>
-              <w:spacing w:line="360" w:lineRule="auto"/>
-              <w:jc w:val="both"/>
-              <w:rPr>
-                <w:lang w:val="en-US"/>
-              </w:rPr>
-            </w:pPr>
-            <w:r>
-              <w:t>0</w:t>
-            </w:r>
-          </w:p>
-        </w:tc>
-      </w:tr>
-      <w:tr>
-        <w:trPr>
-          <w:cnfStyle w:val="000000100000" w:firstRow="0" w:lastRow="0" w:firstColumn="0" w:lastColumn="0" w:oddVBand="0" w:evenVBand="0" w:oddHBand="1" w:evenHBand="0" w:firstRowFirstColumn="0" w:firstRowLastColumn="0" w:lastRowFirstColumn="0" w:lastRowLastColumn="0"/>
-          <w:trHeight w:val="572"/>
-        </w:trPr>
-        <w:tc>
-          <w:tcPr>
-            <w:tcW w:w="0" w:type="auto"/>
-            <w:hideMark/>
-          </w:tcPr>
-          <w:p>
-            <w:pPr>
-              <w:pStyle w:val="Standard"/>
-              <w:spacing w:line="360" w:lineRule="auto"/>
-              <w:jc w:val="both"/>
-              <w:rPr>
-                <w:lang w:val="es-EC"/>
-              </w:rPr>
-            </w:pPr>
-            <w:r>
-              <w:rPr>
-                <w:b/>
-                <w:bCs/>
-              </w:rPr>
-              <w:t xml:space="preserve">(EIF) </w:t>
-            </w:r>
-            <w:r>
-              <w:t xml:space="preserve">Archivo de interfaz externo </w:t>
-            </w:r>
-          </w:p>
-        </w:tc>
-        <w:tc>
-          <w:tcPr>
-            <w:tcW w:w="0" w:type="auto"/>
-            <w:hideMark/>
-          </w:tcPr>
-          <w:p>
-            <w:pPr>
-              <w:pStyle w:val="Standard"/>
-              <w:spacing w:line="360" w:lineRule="auto"/>
-              <w:jc w:val="both"/>
-              <w:rPr>
-                <w:lang w:val="en-US"/>
-              </w:rPr>
-            </w:pPr>
-            <w:r>
-              <w:t>5 PF</w:t>
-            </w:r>
-          </w:p>
-        </w:tc>
-        <w:tc>
-          <w:tcPr>
-            <w:tcW w:w="0" w:type="auto"/>
-            <w:hideMark/>
-          </w:tcPr>
-          <w:p>
-            <w:pPr>
-              <w:pStyle w:val="Standard"/>
-              <w:spacing w:line="360" w:lineRule="auto"/>
-              <w:jc w:val="both"/>
-              <w:rPr>
-                <w:lang w:val="en-US"/>
-              </w:rPr>
-            </w:pPr>
-            <w:r>
-              <w:rPr>
-                <w:color w:val="FF0000"/>
-              </w:rPr>
-              <w:t>1</w:t>
-            </w:r>
-            <w:r>
-              <w:t xml:space="preserve"> x 7 PF</w:t>
-            </w:r>
-          </w:p>
-        </w:tc>
-        <w:tc>
-          <w:tcPr>
-            <w:tcW w:w="0" w:type="auto"/>
-            <w:hideMark/>
-          </w:tcPr>
-          <w:p>
-            <w:pPr>
-              <w:pStyle w:val="Standard"/>
-              <w:spacing w:line="360" w:lineRule="auto"/>
-              <w:jc w:val="both"/>
-              <w:rPr>
-                <w:lang w:val="en-US"/>
-              </w:rPr>
-            </w:pPr>
-            <w:r>
-              <w:t>10 PF</w:t>
-            </w:r>
-          </w:p>
-        </w:tc>
-        <w:tc>
-          <w:tcPr>
-            <w:tcW w:w="0" w:type="auto"/>
-            <w:hideMark/>
-          </w:tcPr>
-          <w:p>
-            <w:pPr>
-              <w:pStyle w:val="Standard"/>
-              <w:spacing w:line="360" w:lineRule="auto"/>
-              <w:jc w:val="both"/>
-              <w:rPr>
-                <w:lang w:val="en-US"/>
-              </w:rPr>
-            </w:pPr>
-            <w:r>
-              <w:t>7</w:t>
-            </w:r>
-          </w:p>
-        </w:tc>
-      </w:tr>
-      <w:tr>
-        <w:trPr>
-          <w:trHeight w:val="572"/>
-        </w:trPr>
-        <w:tc>
-          <w:tcPr>
-            <w:tcW w:w="0" w:type="auto"/>
-            <w:hideMark/>
-          </w:tcPr>
-          <w:p>
-            <w:pPr>
-              <w:pStyle w:val="Standard"/>
-              <w:spacing w:line="360" w:lineRule="auto"/>
-              <w:jc w:val="both"/>
-              <w:rPr>
-                <w:lang w:val="en-US"/>
-              </w:rPr>
-            </w:pPr>
-          </w:p>
-        </w:tc>
-        <w:tc>
-          <w:tcPr>
-            <w:tcW w:w="0" w:type="auto"/>
-            <w:hideMark/>
-          </w:tcPr>
-          <w:p>
-            <w:pPr>
-              <w:pStyle w:val="Standard"/>
-              <w:spacing w:line="360" w:lineRule="auto"/>
-              <w:jc w:val="both"/>
-              <w:rPr>
-                <w:lang w:val="en-US"/>
-              </w:rPr>
-            </w:pPr>
-          </w:p>
-        </w:tc>
-        <w:tc>
-          <w:tcPr>
-            <w:tcW w:w="0" w:type="auto"/>
-            <w:hideMark/>
-          </w:tcPr>
-          <w:p>
-            <w:pPr>
-              <w:pStyle w:val="Standard"/>
-              <w:spacing w:line="360" w:lineRule="auto"/>
-              <w:jc w:val="both"/>
-              <w:rPr>
-                <w:lang w:val="en-US"/>
-              </w:rPr>
-            </w:pPr>
-          </w:p>
-        </w:tc>
-        <w:tc>
-          <w:tcPr>
-            <w:tcW w:w="0" w:type="auto"/>
-            <w:hideMark/>
-          </w:tcPr>
-          <w:p>
-            <w:pPr>
-              <w:pStyle w:val="Standard"/>
-              <w:spacing w:line="360" w:lineRule="auto"/>
-              <w:jc w:val="both"/>
-              <w:rPr>
-                <w:lang w:val="en-US"/>
-              </w:rPr>
-            </w:pPr>
-            <w:r>
-              <w:rPr>
-                <w:b/>
-                <w:bCs/>
-              </w:rPr>
-              <w:t>PFSA</w:t>
-            </w:r>
-          </w:p>
-        </w:tc>
-        <w:tc>
-          <w:tcPr>
-            <w:tcW w:w="0" w:type="auto"/>
-            <w:hideMark/>
-          </w:tcPr>
-          <w:p>
-            <w:pPr>
-              <w:pStyle w:val="Standard"/>
-              <w:spacing w:line="360" w:lineRule="auto"/>
-              <w:jc w:val="both"/>
-              <w:rPr>
-                <w:lang w:val="en-US"/>
-              </w:rPr>
-            </w:pPr>
-            <w:r>
-              <w:rPr>
-                <w:b/>
-                <w:bCs/>
-              </w:rPr>
-              <w:t>45</w:t>
-            </w:r>
-          </w:p>
-        </w:tc>
-      </w:tr>
-    </w:tbl>
-    <w:p>
-      <w:pPr>
-        <w:pStyle w:val="Standard"/>
-        <w:spacing w:line="360" w:lineRule="auto"/>
-        <w:jc w:val="both"/>
-      </w:pPr>
-    </w:p>
-    <w:p>
-      <w:pPr>
-        <w:pStyle w:val="Ttulo2"/>
-        <w:keepNext w:val="0"/>
-        <w:widowControl w:val="0"/>
-        <w:numPr>
-          <w:ilvl w:val="1"/>
-          <w:numId w:val="1"/>
-        </w:numPr>
-        <w:spacing w:before="120"/>
-        <w:ind w:left="1321"/>
-      </w:pPr>
-      <w:bookmarkStart w:id="108" w:name="_Toc54449389"/>
-      <w:r>
-        <w:lastRenderedPageBreak/>
-        <w:t>Factor de Ajuste</w:t>
-      </w:r>
-      <w:bookmarkEnd w:id="108"/>
-    </w:p>
-    <w:p>
-      <w:pPr>
-        <w:pStyle w:val="Standard"/>
-        <w:spacing w:line="360" w:lineRule="auto"/>
-        <w:jc w:val="both"/>
-        <w:rPr>
-          <w:rFonts w:cs="Arial"/>
-        </w:rPr>
-      </w:pPr>
-    </w:p>
-    <w:tbl>
-      <w:tblPr>
-        <w:tblW w:w="4300" w:type="dxa"/>
-        <w:jc w:val="center"/>
-        <w:tblLook w:val="04A0" w:firstRow="1" w:lastRow="0" w:firstColumn="1" w:lastColumn="0" w:noHBand="0" w:noVBand="1"/>
-      </w:tblPr>
-      <w:tblGrid>
-        <w:gridCol w:w="3100"/>
-        <w:gridCol w:w="1200"/>
-      </w:tblGrid>
-      <w:tr>
-        <w:trPr>
-          <w:trHeight w:val="300"/>
-          <w:jc w:val="center"/>
-        </w:trPr>
-        <w:tc>
-          <w:tcPr>
-            <w:tcW w:w="3100" w:type="dxa"/>
-            <w:tcBorders>
-              <w:top w:val="single" w:sz="4" w:space="0" w:color="auto"/>
-              <w:left w:val="single" w:sz="4" w:space="0" w:color="auto"/>
-              <w:bottom w:val="single" w:sz="4" w:space="0" w:color="auto"/>
-              <w:right w:val="single" w:sz="4" w:space="0" w:color="auto"/>
-            </w:tcBorders>
-            <w:shd w:val="clear" w:color="000000" w:fill="BDD7EE"/>
-            <w:noWrap/>
-            <w:vAlign w:val="bottom"/>
-            <w:hideMark/>
-          </w:tcPr>
-          <w:p>
-            <w:pPr>
-              <w:widowControl/>
-              <w:suppressAutoHyphens w:val="0"/>
-              <w:autoSpaceDN/>
-              <w:spacing w:after="0" w:line="240" w:lineRule="auto"/>
-              <w:jc w:val="center"/>
-              <w:textAlignment w:val="auto"/>
-              <w:rPr>
-                <w:rFonts w:eastAsia="Times New Roman"/>
-                <w:b/>
-                <w:bCs/>
-                <w:color w:val="000000"/>
-                <w:kern w:val="0"/>
-                <w:lang w:val="en-US"/>
-              </w:rPr>
-            </w:pPr>
-            <w:r>
-              <w:rPr>
-                <w:rFonts w:eastAsia="Times New Roman"/>
-                <w:b/>
-                <w:bCs/>
-                <w:color w:val="000000"/>
-                <w:kern w:val="0"/>
-                <w:lang w:val="en-US"/>
-              </w:rPr>
-              <w:t>Factor de Ajuste</w:t>
-            </w:r>
-          </w:p>
-        </w:tc>
-        <w:tc>
-          <w:tcPr>
-            <w:tcW w:w="1200" w:type="dxa"/>
-            <w:tcBorders>
-              <w:top w:val="single" w:sz="4" w:space="0" w:color="auto"/>
-              <w:left w:val="nil"/>
-              <w:bottom w:val="single" w:sz="4" w:space="0" w:color="auto"/>
-              <w:right w:val="single" w:sz="4" w:space="0" w:color="auto"/>
-            </w:tcBorders>
-            <w:shd w:val="clear" w:color="000000" w:fill="BDD7EE"/>
-            <w:noWrap/>
-            <w:vAlign w:val="bottom"/>
-            <w:hideMark/>
-          </w:tcPr>
-          <w:p>
-            <w:pPr>
-              <w:widowControl/>
-              <w:suppressAutoHyphens w:val="0"/>
-              <w:autoSpaceDN/>
-              <w:spacing w:after="0" w:line="240" w:lineRule="auto"/>
-              <w:jc w:val="center"/>
-              <w:textAlignment w:val="auto"/>
-              <w:rPr>
-                <w:rFonts w:eastAsia="Times New Roman"/>
-                <w:b/>
-                <w:bCs/>
-                <w:color w:val="000000"/>
-                <w:kern w:val="0"/>
-                <w:lang w:val="en-US"/>
-              </w:rPr>
-            </w:pPr>
-            <w:r>
-              <w:rPr>
-                <w:rFonts w:eastAsia="Times New Roman"/>
-                <w:b/>
-                <w:bCs/>
-                <w:color w:val="000000"/>
-                <w:kern w:val="0"/>
-                <w:lang w:val="en-US"/>
-              </w:rPr>
-              <w:t>Puntaje</w:t>
-            </w:r>
-          </w:p>
-        </w:tc>
-      </w:tr>
-      <w:tr>
-        <w:trPr>
-          <w:trHeight w:val="300"/>
-          <w:jc w:val="center"/>
-        </w:trPr>
-        <w:tc>
-          <w:tcPr>
-            <w:tcW w:w="3100" w:type="dxa"/>
-            <w:tcBorders>
-              <w:top w:val="nil"/>
-              <w:left w:val="single" w:sz="4" w:space="0" w:color="auto"/>
-              <w:bottom w:val="single" w:sz="4" w:space="0" w:color="auto"/>
-              <w:right w:val="single" w:sz="4" w:space="0" w:color="auto"/>
-            </w:tcBorders>
-            <w:shd w:val="clear" w:color="auto" w:fill="auto"/>
-            <w:noWrap/>
-            <w:vAlign w:val="bottom"/>
-            <w:hideMark/>
-          </w:tcPr>
-          <w:p>
-            <w:pPr>
-              <w:widowControl/>
-              <w:suppressAutoHyphens w:val="0"/>
-              <w:autoSpaceDN/>
-              <w:spacing w:after="0" w:line="240" w:lineRule="auto"/>
-              <w:textAlignment w:val="auto"/>
-              <w:rPr>
-                <w:rFonts w:eastAsia="Times New Roman"/>
-                <w:color w:val="000000"/>
-                <w:kern w:val="0"/>
-                <w:lang w:val="en-US"/>
-              </w:rPr>
-            </w:pPr>
-            <w:r>
-              <w:rPr>
-                <w:rFonts w:eastAsia="Times New Roman"/>
-                <w:color w:val="000000"/>
-                <w:kern w:val="0"/>
-                <w:lang w:val="en-US"/>
-              </w:rPr>
-              <w:t>Comunicación de datos</w:t>
-            </w:r>
-          </w:p>
-        </w:tc>
-        <w:tc>
-          <w:tcPr>
-            <w:tcW w:w="1200" w:type="dxa"/>
-            <w:tcBorders>
-              <w:top w:val="nil"/>
-              <w:left w:val="nil"/>
-              <w:bottom w:val="single" w:sz="4" w:space="0" w:color="auto"/>
-              <w:right w:val="single" w:sz="4" w:space="0" w:color="auto"/>
-            </w:tcBorders>
-            <w:shd w:val="clear" w:color="auto" w:fill="auto"/>
-            <w:noWrap/>
-            <w:vAlign w:val="bottom"/>
-            <w:hideMark/>
-          </w:tcPr>
-          <w:p>
-            <w:pPr>
-              <w:widowControl/>
-              <w:suppressAutoHyphens w:val="0"/>
-              <w:autoSpaceDN/>
-              <w:spacing w:after="0" w:line="240" w:lineRule="auto"/>
-              <w:textAlignment w:val="auto"/>
-              <w:rPr>
-                <w:rFonts w:eastAsia="Times New Roman"/>
-                <w:color w:val="000000"/>
-                <w:kern w:val="0"/>
-                <w:lang w:val="en-US"/>
-              </w:rPr>
-            </w:pPr>
-            <w:r>
-              <w:rPr>
-                <w:rFonts w:eastAsia="Times New Roman"/>
-                <w:color w:val="000000"/>
-                <w:kern w:val="0"/>
-                <w:lang w:val="en-US"/>
-              </w:rPr>
-              <w:t> </w:t>
-            </w:r>
-            <w:r>
-              <w:rPr>
-                <w:rFonts w:eastAsia="Times New Roman"/>
-                <w:color w:val="000000"/>
-                <w:kern w:val="0"/>
-                <w:lang w:val="en-US"/>
-              </w:rPr>
-              <w:t>4</w:t>
-            </w:r>
-          </w:p>
-        </w:tc>
-      </w:tr>
-      <w:tr>
-        <w:trPr>
-          <w:trHeight w:val="300"/>
-          <w:jc w:val="center"/>
-        </w:trPr>
-        <w:tc>
-          <w:tcPr>
-            <w:tcW w:w="3100" w:type="dxa"/>
-            <w:tcBorders>
-              <w:top w:val="nil"/>
-              <w:left w:val="single" w:sz="4" w:space="0" w:color="auto"/>
-              <w:bottom w:val="single" w:sz="4" w:space="0" w:color="auto"/>
-              <w:right w:val="single" w:sz="4" w:space="0" w:color="auto"/>
-            </w:tcBorders>
-            <w:shd w:val="clear" w:color="auto" w:fill="auto"/>
-            <w:noWrap/>
-            <w:vAlign w:val="bottom"/>
-            <w:hideMark/>
-          </w:tcPr>
-          <w:p>
-            <w:pPr>
-              <w:widowControl/>
-              <w:suppressAutoHyphens w:val="0"/>
-              <w:autoSpaceDN/>
-              <w:spacing w:after="0" w:line="240" w:lineRule="auto"/>
-              <w:textAlignment w:val="auto"/>
-              <w:rPr>
-                <w:rFonts w:eastAsia="Times New Roman"/>
-                <w:color w:val="000000"/>
-                <w:kern w:val="0"/>
-                <w:lang w:val="en-US"/>
-              </w:rPr>
-            </w:pPr>
-            <w:r>
-              <w:rPr>
-                <w:rFonts w:eastAsia="Times New Roman"/>
-                <w:color w:val="000000"/>
-                <w:kern w:val="0"/>
-                <w:lang w:val="en-US"/>
-              </w:rPr>
-              <w:t>Procesamiento distribuido</w:t>
-            </w:r>
-          </w:p>
-        </w:tc>
-        <w:tc>
-          <w:tcPr>
-            <w:tcW w:w="1200" w:type="dxa"/>
-            <w:tcBorders>
-              <w:top w:val="nil"/>
-              <w:left w:val="nil"/>
-              <w:bottom w:val="single" w:sz="4" w:space="0" w:color="auto"/>
-              <w:right w:val="single" w:sz="4" w:space="0" w:color="auto"/>
-            </w:tcBorders>
-            <w:shd w:val="clear" w:color="auto" w:fill="auto"/>
-            <w:noWrap/>
-            <w:vAlign w:val="bottom"/>
-            <w:hideMark/>
-          </w:tcPr>
-          <w:p>
-            <w:pPr>
-              <w:widowControl/>
-              <w:suppressAutoHyphens w:val="0"/>
-              <w:autoSpaceDN/>
-              <w:spacing w:after="0" w:line="240" w:lineRule="auto"/>
-              <w:textAlignment w:val="auto"/>
-              <w:rPr>
-                <w:rFonts w:eastAsia="Times New Roman"/>
-                <w:color w:val="000000"/>
-                <w:kern w:val="0"/>
-                <w:lang w:val="en-US"/>
-              </w:rPr>
-            </w:pPr>
-            <w:r>
-              <w:rPr>
-                <w:rFonts w:eastAsia="Times New Roman"/>
-                <w:color w:val="000000"/>
-                <w:kern w:val="0"/>
-                <w:lang w:val="en-US"/>
-              </w:rPr>
-              <w:t> </w:t>
-            </w:r>
-            <w:r>
-              <w:rPr>
-                <w:rFonts w:eastAsia="Times New Roman"/>
-                <w:color w:val="000000"/>
-                <w:kern w:val="0"/>
-                <w:lang w:val="en-US"/>
-              </w:rPr>
-              <w:t>4</w:t>
-            </w:r>
-          </w:p>
-        </w:tc>
-      </w:tr>
-      <w:tr>
-        <w:trPr>
-          <w:trHeight w:val="300"/>
-          <w:jc w:val="center"/>
-        </w:trPr>
-        <w:tc>
-          <w:tcPr>
-            <w:tcW w:w="3100" w:type="dxa"/>
-            <w:tcBorders>
-              <w:top w:val="nil"/>
-              <w:left w:val="single" w:sz="4" w:space="0" w:color="auto"/>
-              <w:bottom w:val="single" w:sz="4" w:space="0" w:color="auto"/>
-              <w:right w:val="single" w:sz="4" w:space="0" w:color="auto"/>
-            </w:tcBorders>
-            <w:shd w:val="clear" w:color="auto" w:fill="auto"/>
-            <w:noWrap/>
-            <w:vAlign w:val="bottom"/>
-            <w:hideMark/>
-          </w:tcPr>
-          <w:p>
-            <w:pPr>
-              <w:widowControl/>
-              <w:suppressAutoHyphens w:val="0"/>
-              <w:autoSpaceDN/>
-              <w:spacing w:after="0" w:line="240" w:lineRule="auto"/>
-              <w:textAlignment w:val="auto"/>
-              <w:rPr>
-                <w:rFonts w:eastAsia="Times New Roman"/>
-                <w:color w:val="000000"/>
-                <w:kern w:val="0"/>
-                <w:lang w:val="en-US"/>
-              </w:rPr>
-            </w:pPr>
-            <w:r>
-              <w:rPr>
-                <w:rFonts w:eastAsia="Times New Roman"/>
-                <w:color w:val="000000"/>
-                <w:kern w:val="0"/>
-                <w:lang w:val="en-US"/>
-              </w:rPr>
-              <w:t>Objetivos de</w:t>
-            </w:r>
-            <w:r>
-              <w:rPr>
-                <w:rFonts w:eastAsia="Times New Roman"/>
-                <w:color w:val="000000"/>
-                <w:kern w:val="0"/>
-                <w:lang w:val="es-EC"/>
-              </w:rPr>
-              <w:t xml:space="preserve"> rendimiento</w:t>
-            </w:r>
-          </w:p>
-        </w:tc>
-        <w:tc>
-          <w:tcPr>
-            <w:tcW w:w="1200" w:type="dxa"/>
-            <w:tcBorders>
-              <w:top w:val="nil"/>
-              <w:left w:val="nil"/>
-              <w:bottom w:val="single" w:sz="4" w:space="0" w:color="auto"/>
-              <w:right w:val="single" w:sz="4" w:space="0" w:color="auto"/>
-            </w:tcBorders>
-            <w:shd w:val="clear" w:color="auto" w:fill="auto"/>
-            <w:noWrap/>
-            <w:vAlign w:val="bottom"/>
-            <w:hideMark/>
-          </w:tcPr>
-          <w:p>
-            <w:pPr>
-              <w:widowControl/>
-              <w:suppressAutoHyphens w:val="0"/>
-              <w:autoSpaceDN/>
-              <w:spacing w:after="0" w:line="240" w:lineRule="auto"/>
-              <w:textAlignment w:val="auto"/>
-              <w:rPr>
-                <w:rFonts w:eastAsia="Times New Roman"/>
-                <w:color w:val="000000"/>
-                <w:kern w:val="0"/>
-                <w:lang w:val="en-US"/>
-              </w:rPr>
-            </w:pPr>
-            <w:r>
-              <w:rPr>
-                <w:rFonts w:eastAsia="Times New Roman"/>
-                <w:color w:val="000000"/>
-                <w:kern w:val="0"/>
-                <w:lang w:val="en-US"/>
-              </w:rPr>
-              <w:t> </w:t>
-            </w:r>
-            <w:r>
-              <w:rPr>
-                <w:rFonts w:eastAsia="Times New Roman"/>
-                <w:color w:val="000000"/>
-                <w:kern w:val="0"/>
-                <w:lang w:val="en-US"/>
-              </w:rPr>
-              <w:t>1</w:t>
-            </w:r>
-          </w:p>
-        </w:tc>
-      </w:tr>
-      <w:tr>
-        <w:trPr>
-          <w:trHeight w:val="300"/>
-          <w:jc w:val="center"/>
-        </w:trPr>
-        <w:tc>
-          <w:tcPr>
-            <w:tcW w:w="3100" w:type="dxa"/>
-            <w:tcBorders>
-              <w:top w:val="nil"/>
-              <w:left w:val="single" w:sz="4" w:space="0" w:color="auto"/>
-              <w:bottom w:val="single" w:sz="4" w:space="0" w:color="auto"/>
-              <w:right w:val="single" w:sz="4" w:space="0" w:color="auto"/>
-            </w:tcBorders>
-            <w:shd w:val="clear" w:color="auto" w:fill="auto"/>
-            <w:noWrap/>
-            <w:vAlign w:val="bottom"/>
-            <w:hideMark/>
-          </w:tcPr>
-          <w:p>
-            <w:pPr>
-              <w:widowControl/>
-              <w:suppressAutoHyphens w:val="0"/>
-              <w:autoSpaceDN/>
-              <w:spacing w:after="0" w:line="240" w:lineRule="auto"/>
-              <w:textAlignment w:val="auto"/>
-              <w:rPr>
-                <w:rFonts w:eastAsia="Times New Roman"/>
-                <w:color w:val="000000"/>
-                <w:kern w:val="0"/>
-                <w:lang w:val="en-US"/>
-              </w:rPr>
-            </w:pPr>
-            <w:r>
-              <w:rPr>
-                <w:rFonts w:eastAsia="Times New Roman"/>
-                <w:color w:val="000000"/>
-                <w:kern w:val="0"/>
-                <w:lang w:val="en-US"/>
-              </w:rPr>
-              <w:t>Configuración del</w:t>
-            </w:r>
-            <w:r>
-              <w:rPr>
-                <w:rFonts w:eastAsia="Times New Roman"/>
-                <w:color w:val="000000"/>
-                <w:kern w:val="0"/>
-                <w:lang w:val="es-EC"/>
-              </w:rPr>
-              <w:t xml:space="preserve"> equipamiento</w:t>
-            </w:r>
-          </w:p>
-        </w:tc>
-        <w:tc>
-          <w:tcPr>
-            <w:tcW w:w="1200" w:type="dxa"/>
-            <w:tcBorders>
-              <w:top w:val="nil"/>
-              <w:left w:val="nil"/>
-              <w:bottom w:val="single" w:sz="4" w:space="0" w:color="auto"/>
-              <w:right w:val="single" w:sz="4" w:space="0" w:color="auto"/>
-            </w:tcBorders>
-            <w:shd w:val="clear" w:color="auto" w:fill="auto"/>
-            <w:noWrap/>
-            <w:vAlign w:val="bottom"/>
-            <w:hideMark/>
-          </w:tcPr>
-          <w:p>
-            <w:pPr>
-              <w:widowControl/>
-              <w:suppressAutoHyphens w:val="0"/>
-              <w:autoSpaceDN/>
-              <w:spacing w:after="0" w:line="240" w:lineRule="auto"/>
-              <w:textAlignment w:val="auto"/>
-              <w:rPr>
-                <w:rFonts w:eastAsia="Times New Roman"/>
-                <w:color w:val="000000"/>
-                <w:kern w:val="0"/>
-                <w:lang w:val="en-US"/>
-              </w:rPr>
-            </w:pPr>
-            <w:r>
-              <w:rPr>
-                <w:rFonts w:eastAsia="Times New Roman"/>
-                <w:color w:val="000000"/>
-                <w:kern w:val="0"/>
-                <w:lang w:val="en-US"/>
-              </w:rPr>
-              <w:t> </w:t>
-            </w:r>
-            <w:r>
-              <w:rPr>
-                <w:rFonts w:eastAsia="Times New Roman"/>
-                <w:color w:val="000000"/>
-                <w:kern w:val="0"/>
-                <w:lang w:val="en-US"/>
-              </w:rPr>
-              <w:t>2</w:t>
-            </w:r>
-          </w:p>
-        </w:tc>
-      </w:tr>
-      <w:tr>
-        <w:trPr>
-          <w:trHeight w:val="300"/>
-          <w:jc w:val="center"/>
-        </w:trPr>
-        <w:tc>
-          <w:tcPr>
-            <w:tcW w:w="3100" w:type="dxa"/>
-            <w:tcBorders>
-              <w:top w:val="nil"/>
-              <w:left w:val="single" w:sz="4" w:space="0" w:color="auto"/>
-              <w:bottom w:val="single" w:sz="4" w:space="0" w:color="auto"/>
-              <w:right w:val="single" w:sz="4" w:space="0" w:color="auto"/>
-            </w:tcBorders>
-            <w:shd w:val="clear" w:color="auto" w:fill="auto"/>
-            <w:noWrap/>
-            <w:vAlign w:val="bottom"/>
-            <w:hideMark/>
-          </w:tcPr>
-          <w:p>
-            <w:pPr>
-              <w:widowControl/>
-              <w:suppressAutoHyphens w:val="0"/>
-              <w:autoSpaceDN/>
-              <w:spacing w:after="0" w:line="240" w:lineRule="auto"/>
-              <w:textAlignment w:val="auto"/>
-              <w:rPr>
-                <w:rFonts w:eastAsia="Times New Roman"/>
-                <w:color w:val="000000"/>
-                <w:kern w:val="0"/>
-                <w:lang w:val="en-US"/>
-              </w:rPr>
-            </w:pPr>
-            <w:r>
-              <w:rPr>
-                <w:rFonts w:eastAsia="Times New Roman"/>
-                <w:color w:val="000000"/>
-                <w:kern w:val="0"/>
-                <w:lang w:val="en-US"/>
-              </w:rPr>
-              <w:t>Tasa de transacciones</w:t>
-            </w:r>
-          </w:p>
-        </w:tc>
-        <w:tc>
-          <w:tcPr>
-            <w:tcW w:w="1200" w:type="dxa"/>
-            <w:tcBorders>
-              <w:top w:val="nil"/>
-              <w:left w:val="nil"/>
-              <w:bottom w:val="single" w:sz="4" w:space="0" w:color="auto"/>
-              <w:right w:val="single" w:sz="4" w:space="0" w:color="auto"/>
-            </w:tcBorders>
-            <w:shd w:val="clear" w:color="auto" w:fill="auto"/>
-            <w:noWrap/>
-            <w:vAlign w:val="bottom"/>
-            <w:hideMark/>
-          </w:tcPr>
-          <w:p>
-            <w:pPr>
-              <w:widowControl/>
-              <w:suppressAutoHyphens w:val="0"/>
-              <w:autoSpaceDN/>
-              <w:spacing w:after="0" w:line="240" w:lineRule="auto"/>
-              <w:textAlignment w:val="auto"/>
-              <w:rPr>
-                <w:rFonts w:eastAsia="Times New Roman"/>
-                <w:color w:val="000000"/>
-                <w:kern w:val="0"/>
-                <w:lang w:val="en-US"/>
-              </w:rPr>
-            </w:pPr>
-            <w:r>
-              <w:rPr>
-                <w:rFonts w:eastAsia="Times New Roman"/>
-                <w:color w:val="000000"/>
-                <w:kern w:val="0"/>
-                <w:lang w:val="en-US"/>
-              </w:rPr>
-              <w:t> </w:t>
-            </w:r>
-            <w:r>
-              <w:rPr>
-                <w:rFonts w:eastAsia="Times New Roman"/>
-                <w:color w:val="000000"/>
-                <w:kern w:val="0"/>
-                <w:lang w:val="en-US"/>
-              </w:rPr>
-              <w:t>0</w:t>
-            </w:r>
-          </w:p>
-        </w:tc>
-      </w:tr>
-      <w:tr>
-        <w:trPr>
-          <w:trHeight w:val="300"/>
-          <w:jc w:val="center"/>
-        </w:trPr>
-        <w:tc>
-          <w:tcPr>
-            <w:tcW w:w="3100" w:type="dxa"/>
-            <w:tcBorders>
-              <w:top w:val="nil"/>
-              <w:left w:val="single" w:sz="4" w:space="0" w:color="auto"/>
-              <w:bottom w:val="single" w:sz="4" w:space="0" w:color="auto"/>
-              <w:right w:val="single" w:sz="4" w:space="0" w:color="auto"/>
-            </w:tcBorders>
-            <w:shd w:val="clear" w:color="auto" w:fill="auto"/>
-            <w:noWrap/>
-            <w:vAlign w:val="bottom"/>
-            <w:hideMark/>
-          </w:tcPr>
-          <w:p>
-            <w:pPr>
-              <w:widowControl/>
-              <w:suppressAutoHyphens w:val="0"/>
-              <w:autoSpaceDN/>
-              <w:spacing w:after="0" w:line="240" w:lineRule="auto"/>
-              <w:textAlignment w:val="auto"/>
-              <w:rPr>
-                <w:rFonts w:eastAsia="Times New Roman"/>
-                <w:color w:val="000000"/>
-                <w:kern w:val="0"/>
-                <w:lang w:val="es-EC"/>
-              </w:rPr>
-            </w:pPr>
-            <w:r>
-              <w:rPr>
-                <w:rFonts w:eastAsia="Times New Roman"/>
-                <w:color w:val="000000"/>
-                <w:kern w:val="0"/>
-                <w:lang w:val="es-EC"/>
-              </w:rPr>
-              <w:t>Entrada de datos en línea</w:t>
-            </w:r>
-          </w:p>
-        </w:tc>
-        <w:tc>
-          <w:tcPr>
-            <w:tcW w:w="1200" w:type="dxa"/>
-            <w:tcBorders>
-              <w:top w:val="nil"/>
-              <w:left w:val="nil"/>
-              <w:bottom w:val="single" w:sz="4" w:space="0" w:color="auto"/>
-              <w:right w:val="single" w:sz="4" w:space="0" w:color="auto"/>
-            </w:tcBorders>
-            <w:shd w:val="clear" w:color="auto" w:fill="auto"/>
-            <w:noWrap/>
-            <w:vAlign w:val="bottom"/>
-            <w:hideMark/>
-          </w:tcPr>
-          <w:p>
-            <w:pPr>
-              <w:widowControl/>
-              <w:suppressAutoHyphens w:val="0"/>
-              <w:autoSpaceDN/>
-              <w:spacing w:after="0" w:line="240" w:lineRule="auto"/>
-              <w:textAlignment w:val="auto"/>
-              <w:rPr>
-                <w:rFonts w:eastAsia="Times New Roman"/>
-                <w:color w:val="000000"/>
-                <w:kern w:val="0"/>
-                <w:lang w:val="es-EC"/>
-              </w:rPr>
-            </w:pPr>
-            <w:r>
-              <w:rPr>
-                <w:rFonts w:eastAsia="Times New Roman"/>
-                <w:color w:val="000000"/>
-                <w:kern w:val="0"/>
-                <w:lang w:val="es-EC"/>
-              </w:rPr>
-              <w:t> </w:t>
-            </w:r>
-            <w:r>
-              <w:rPr>
-                <w:rFonts w:eastAsia="Times New Roman"/>
-                <w:color w:val="000000"/>
-                <w:kern w:val="0"/>
-                <w:lang w:val="es-EC"/>
-              </w:rPr>
-              <w:t>2</w:t>
-            </w:r>
-          </w:p>
-        </w:tc>
-      </w:tr>
-      <w:tr>
-        <w:trPr>
-          <w:trHeight w:val="300"/>
-          <w:jc w:val="center"/>
-        </w:trPr>
-        <w:tc>
-          <w:tcPr>
-            <w:tcW w:w="3100" w:type="dxa"/>
-            <w:tcBorders>
-              <w:top w:val="nil"/>
-              <w:left w:val="single" w:sz="4" w:space="0" w:color="auto"/>
-              <w:bottom w:val="single" w:sz="4" w:space="0" w:color="auto"/>
-              <w:right w:val="single" w:sz="4" w:space="0" w:color="auto"/>
-            </w:tcBorders>
-            <w:shd w:val="clear" w:color="auto" w:fill="auto"/>
-            <w:noWrap/>
-            <w:vAlign w:val="bottom"/>
-            <w:hideMark/>
-          </w:tcPr>
-          <w:p>
-            <w:pPr>
-              <w:widowControl/>
-              <w:suppressAutoHyphens w:val="0"/>
-              <w:autoSpaceDN/>
-              <w:spacing w:after="0" w:line="240" w:lineRule="auto"/>
-              <w:textAlignment w:val="auto"/>
-              <w:rPr>
-                <w:rFonts w:eastAsia="Times New Roman"/>
-                <w:color w:val="000000"/>
-                <w:kern w:val="0"/>
-                <w:lang w:val="en-US"/>
-              </w:rPr>
-            </w:pPr>
-            <w:r>
-              <w:rPr>
-                <w:rFonts w:eastAsia="Times New Roman"/>
-                <w:color w:val="000000"/>
-                <w:kern w:val="0"/>
-                <w:lang w:val="en-US"/>
-              </w:rPr>
-              <w:t>Interfase con el usuario</w:t>
-            </w:r>
-          </w:p>
-        </w:tc>
-        <w:tc>
-          <w:tcPr>
-            <w:tcW w:w="1200" w:type="dxa"/>
-            <w:tcBorders>
-              <w:top w:val="nil"/>
-              <w:left w:val="nil"/>
-              <w:bottom w:val="single" w:sz="4" w:space="0" w:color="auto"/>
-              <w:right w:val="single" w:sz="4" w:space="0" w:color="auto"/>
-            </w:tcBorders>
-            <w:shd w:val="clear" w:color="auto" w:fill="auto"/>
-            <w:noWrap/>
-            <w:vAlign w:val="bottom"/>
-            <w:hideMark/>
-          </w:tcPr>
-          <w:p>
-            <w:pPr>
-              <w:widowControl/>
-              <w:suppressAutoHyphens w:val="0"/>
-              <w:autoSpaceDN/>
-              <w:spacing w:after="0" w:line="240" w:lineRule="auto"/>
-              <w:textAlignment w:val="auto"/>
-              <w:rPr>
-                <w:rFonts w:eastAsia="Times New Roman"/>
-                <w:color w:val="000000"/>
-                <w:kern w:val="0"/>
-                <w:lang w:val="en-US"/>
-              </w:rPr>
-            </w:pPr>
-            <w:r>
-              <w:rPr>
-                <w:rFonts w:eastAsia="Times New Roman"/>
-                <w:color w:val="000000"/>
-                <w:kern w:val="0"/>
-                <w:lang w:val="en-US"/>
-              </w:rPr>
-              <w:t> </w:t>
-            </w:r>
-            <w:r>
-              <w:rPr>
-                <w:rFonts w:eastAsia="Times New Roman"/>
-                <w:color w:val="000000"/>
-                <w:kern w:val="0"/>
-                <w:lang w:val="en-US"/>
-              </w:rPr>
-              <w:t>2</w:t>
-            </w:r>
-          </w:p>
-        </w:tc>
-      </w:tr>
-      <w:tr>
-        <w:trPr>
-          <w:trHeight w:val="300"/>
-          <w:jc w:val="center"/>
-        </w:trPr>
-        <w:tc>
-          <w:tcPr>
-            <w:tcW w:w="3100" w:type="dxa"/>
-            <w:tcBorders>
-              <w:top w:val="nil"/>
-              <w:left w:val="single" w:sz="4" w:space="0" w:color="auto"/>
-              <w:bottom w:val="single" w:sz="4" w:space="0" w:color="auto"/>
-              <w:right w:val="single" w:sz="4" w:space="0" w:color="auto"/>
-            </w:tcBorders>
-            <w:shd w:val="clear" w:color="auto" w:fill="auto"/>
-            <w:noWrap/>
-            <w:vAlign w:val="bottom"/>
-            <w:hideMark/>
-          </w:tcPr>
-          <w:p>
-            <w:pPr>
-              <w:widowControl/>
-              <w:suppressAutoHyphens w:val="0"/>
-              <w:autoSpaceDN/>
-              <w:spacing w:after="0" w:line="240" w:lineRule="auto"/>
-              <w:textAlignment w:val="auto"/>
-              <w:rPr>
-                <w:rFonts w:eastAsia="Times New Roman"/>
-                <w:color w:val="000000"/>
-                <w:kern w:val="0"/>
-                <w:lang w:val="en-US"/>
-              </w:rPr>
-            </w:pPr>
-            <w:r>
-              <w:rPr>
-                <w:rFonts w:eastAsia="Times New Roman"/>
-                <w:color w:val="000000"/>
-                <w:kern w:val="0"/>
-                <w:lang w:val="en-US"/>
-              </w:rPr>
-              <w:t>Actualizaciones en Línea</w:t>
-            </w:r>
-          </w:p>
-        </w:tc>
-        <w:tc>
-          <w:tcPr>
-            <w:tcW w:w="1200" w:type="dxa"/>
-            <w:tcBorders>
-              <w:top w:val="nil"/>
-              <w:left w:val="nil"/>
-              <w:bottom w:val="single" w:sz="4" w:space="0" w:color="auto"/>
-              <w:right w:val="single" w:sz="4" w:space="0" w:color="auto"/>
-            </w:tcBorders>
-            <w:shd w:val="clear" w:color="auto" w:fill="auto"/>
-            <w:noWrap/>
-            <w:vAlign w:val="bottom"/>
-            <w:hideMark/>
-          </w:tcPr>
-          <w:p>
-            <w:pPr>
-              <w:widowControl/>
-              <w:suppressAutoHyphens w:val="0"/>
-              <w:autoSpaceDN/>
-              <w:spacing w:after="0" w:line="240" w:lineRule="auto"/>
-              <w:textAlignment w:val="auto"/>
-              <w:rPr>
-                <w:rFonts w:eastAsia="Times New Roman"/>
-                <w:color w:val="000000"/>
-                <w:kern w:val="0"/>
-                <w:lang w:val="en-US"/>
-              </w:rPr>
-            </w:pPr>
-            <w:r>
-              <w:rPr>
-                <w:rFonts w:eastAsia="Times New Roman"/>
-                <w:color w:val="000000"/>
-                <w:kern w:val="0"/>
-                <w:lang w:val="en-US"/>
-              </w:rPr>
-              <w:t> </w:t>
-            </w:r>
-            <w:r>
-              <w:rPr>
-                <w:rFonts w:eastAsia="Times New Roman"/>
-                <w:color w:val="000000"/>
-                <w:kern w:val="0"/>
-                <w:lang w:val="en-US"/>
-              </w:rPr>
-              <w:t>1</w:t>
-            </w:r>
-          </w:p>
-        </w:tc>
-      </w:tr>
-      <w:tr>
-        <w:trPr>
-          <w:trHeight w:val="300"/>
-          <w:jc w:val="center"/>
-        </w:trPr>
-        <w:tc>
-          <w:tcPr>
-            <w:tcW w:w="3100" w:type="dxa"/>
-            <w:tcBorders>
-              <w:top w:val="nil"/>
-              <w:left w:val="single" w:sz="4" w:space="0" w:color="auto"/>
-              <w:bottom w:val="single" w:sz="4" w:space="0" w:color="auto"/>
-              <w:right w:val="single" w:sz="4" w:space="0" w:color="auto"/>
-            </w:tcBorders>
-            <w:shd w:val="clear" w:color="auto" w:fill="auto"/>
-            <w:noWrap/>
-            <w:vAlign w:val="bottom"/>
-            <w:hideMark/>
-          </w:tcPr>
-          <w:p>
-            <w:pPr>
-              <w:widowControl/>
-              <w:suppressAutoHyphens w:val="0"/>
-              <w:autoSpaceDN/>
-              <w:spacing w:after="0" w:line="240" w:lineRule="auto"/>
-              <w:textAlignment w:val="auto"/>
-              <w:rPr>
-                <w:rFonts w:eastAsia="Times New Roman"/>
-                <w:color w:val="000000"/>
-                <w:kern w:val="0"/>
-                <w:lang w:val="en-US"/>
-              </w:rPr>
-            </w:pPr>
-            <w:r>
-              <w:rPr>
-                <w:rFonts w:eastAsia="Times New Roman"/>
-                <w:color w:val="000000"/>
-                <w:kern w:val="0"/>
-                <w:lang w:val="en-US"/>
-              </w:rPr>
-              <w:t>Procesamiento Complejo</w:t>
-            </w:r>
-          </w:p>
-        </w:tc>
-        <w:tc>
-          <w:tcPr>
-            <w:tcW w:w="1200" w:type="dxa"/>
-            <w:tcBorders>
-              <w:top w:val="nil"/>
-              <w:left w:val="nil"/>
-              <w:bottom w:val="single" w:sz="4" w:space="0" w:color="auto"/>
-              <w:right w:val="single" w:sz="4" w:space="0" w:color="auto"/>
-            </w:tcBorders>
-            <w:shd w:val="clear" w:color="auto" w:fill="auto"/>
-            <w:noWrap/>
-            <w:vAlign w:val="bottom"/>
-            <w:hideMark/>
-          </w:tcPr>
-          <w:p>
-            <w:pPr>
-              <w:widowControl/>
-              <w:suppressAutoHyphens w:val="0"/>
-              <w:autoSpaceDN/>
-              <w:spacing w:after="0" w:line="240" w:lineRule="auto"/>
-              <w:textAlignment w:val="auto"/>
-              <w:rPr>
-                <w:rFonts w:eastAsia="Times New Roman"/>
-                <w:color w:val="000000"/>
-                <w:kern w:val="0"/>
-                <w:lang w:val="en-US"/>
-              </w:rPr>
-            </w:pPr>
-            <w:r>
-              <w:rPr>
-                <w:rFonts w:eastAsia="Times New Roman"/>
-                <w:color w:val="000000"/>
-                <w:kern w:val="0"/>
-                <w:lang w:val="en-US"/>
-              </w:rPr>
-              <w:t> </w:t>
-            </w:r>
-            <w:r>
-              <w:rPr>
-                <w:rFonts w:eastAsia="Times New Roman"/>
-                <w:color w:val="000000"/>
-                <w:kern w:val="0"/>
-                <w:lang w:val="en-US"/>
-              </w:rPr>
-              <w:t>0</w:t>
-            </w:r>
-          </w:p>
-        </w:tc>
-      </w:tr>
-      <w:tr>
-        <w:trPr>
-          <w:trHeight w:val="300"/>
-          <w:jc w:val="center"/>
-        </w:trPr>
-        <w:tc>
-          <w:tcPr>
-            <w:tcW w:w="3100" w:type="dxa"/>
-            <w:tcBorders>
-              <w:top w:val="nil"/>
-              <w:left w:val="single" w:sz="4" w:space="0" w:color="auto"/>
-              <w:bottom w:val="single" w:sz="4" w:space="0" w:color="auto"/>
-              <w:right w:val="single" w:sz="4" w:space="0" w:color="auto"/>
-            </w:tcBorders>
-            <w:shd w:val="clear" w:color="auto" w:fill="auto"/>
-            <w:noWrap/>
-            <w:vAlign w:val="bottom"/>
-            <w:hideMark/>
-          </w:tcPr>
-          <w:p>
-            <w:pPr>
-              <w:widowControl/>
-              <w:suppressAutoHyphens w:val="0"/>
-              <w:autoSpaceDN/>
-              <w:spacing w:after="0" w:line="240" w:lineRule="auto"/>
-              <w:textAlignment w:val="auto"/>
-              <w:rPr>
-                <w:rFonts w:eastAsia="Times New Roman"/>
-                <w:color w:val="000000"/>
-                <w:kern w:val="0"/>
-                <w:lang w:val="en-US"/>
-              </w:rPr>
-            </w:pPr>
-            <w:r>
-              <w:rPr>
-                <w:rFonts w:eastAsia="Times New Roman"/>
-                <w:color w:val="000000"/>
-                <w:kern w:val="0"/>
-                <w:lang w:val="en-US"/>
-              </w:rPr>
-              <w:t>Reusabilidad del Código</w:t>
-            </w:r>
-          </w:p>
-        </w:tc>
-        <w:tc>
-          <w:tcPr>
-            <w:tcW w:w="1200" w:type="dxa"/>
-            <w:tcBorders>
-              <w:top w:val="nil"/>
-              <w:left w:val="nil"/>
-              <w:bottom w:val="single" w:sz="4" w:space="0" w:color="auto"/>
-              <w:right w:val="single" w:sz="4" w:space="0" w:color="auto"/>
-            </w:tcBorders>
-            <w:shd w:val="clear" w:color="auto" w:fill="auto"/>
-            <w:noWrap/>
-            <w:vAlign w:val="bottom"/>
-            <w:hideMark/>
-          </w:tcPr>
-          <w:p>
-            <w:pPr>
-              <w:widowControl/>
-              <w:suppressAutoHyphens w:val="0"/>
-              <w:autoSpaceDN/>
-              <w:spacing w:after="0" w:line="240" w:lineRule="auto"/>
-              <w:textAlignment w:val="auto"/>
-              <w:rPr>
-                <w:rFonts w:eastAsia="Times New Roman"/>
-                <w:color w:val="000000"/>
-                <w:kern w:val="0"/>
-                <w:lang w:val="en-US"/>
-              </w:rPr>
-            </w:pPr>
-            <w:r>
-              <w:rPr>
-                <w:rFonts w:eastAsia="Times New Roman"/>
-                <w:color w:val="000000"/>
-                <w:kern w:val="0"/>
-                <w:lang w:val="en-US"/>
-              </w:rPr>
-              <w:t> </w:t>
-            </w:r>
-            <w:r>
-              <w:rPr>
-                <w:rFonts w:eastAsia="Times New Roman"/>
-                <w:color w:val="000000"/>
-                <w:kern w:val="0"/>
-                <w:lang w:val="en-US"/>
-              </w:rPr>
-              <w:t>0</w:t>
-            </w:r>
-          </w:p>
-        </w:tc>
-      </w:tr>
-      <w:tr>
-        <w:trPr>
-          <w:trHeight w:val="300"/>
-          <w:jc w:val="center"/>
-        </w:trPr>
-        <w:tc>
-          <w:tcPr>
-            <w:tcW w:w="3100" w:type="dxa"/>
-            <w:tcBorders>
-              <w:top w:val="nil"/>
-              <w:left w:val="single" w:sz="4" w:space="0" w:color="auto"/>
-              <w:bottom w:val="single" w:sz="4" w:space="0" w:color="auto"/>
-              <w:right w:val="single" w:sz="4" w:space="0" w:color="auto"/>
-            </w:tcBorders>
-            <w:shd w:val="clear" w:color="auto" w:fill="auto"/>
-            <w:noWrap/>
-            <w:vAlign w:val="bottom"/>
-            <w:hideMark/>
-          </w:tcPr>
-          <w:p>
-            <w:pPr>
-              <w:widowControl/>
-              <w:suppressAutoHyphens w:val="0"/>
-              <w:autoSpaceDN/>
-              <w:spacing w:after="0" w:line="240" w:lineRule="auto"/>
-              <w:textAlignment w:val="auto"/>
-              <w:rPr>
-                <w:rFonts w:eastAsia="Times New Roman"/>
-                <w:color w:val="000000"/>
-                <w:kern w:val="0"/>
-                <w:lang w:val="en-US"/>
-              </w:rPr>
-            </w:pPr>
-            <w:r>
-              <w:rPr>
-                <w:rFonts w:eastAsia="Times New Roman"/>
-                <w:color w:val="000000"/>
-                <w:kern w:val="0"/>
-                <w:lang w:val="en-US"/>
-              </w:rPr>
-              <w:t>Facilidad de Implementación</w:t>
-            </w:r>
-          </w:p>
-        </w:tc>
-        <w:tc>
-          <w:tcPr>
-            <w:tcW w:w="1200" w:type="dxa"/>
-            <w:tcBorders>
-              <w:top w:val="nil"/>
-              <w:left w:val="nil"/>
-              <w:bottom w:val="single" w:sz="4" w:space="0" w:color="auto"/>
-              <w:right w:val="single" w:sz="4" w:space="0" w:color="auto"/>
-            </w:tcBorders>
-            <w:shd w:val="clear" w:color="auto" w:fill="auto"/>
-            <w:noWrap/>
-            <w:vAlign w:val="bottom"/>
-            <w:hideMark/>
-          </w:tcPr>
-          <w:p>
-            <w:pPr>
-              <w:widowControl/>
-              <w:suppressAutoHyphens w:val="0"/>
-              <w:autoSpaceDN/>
-              <w:spacing w:after="0" w:line="240" w:lineRule="auto"/>
-              <w:textAlignment w:val="auto"/>
-              <w:rPr>
-                <w:rFonts w:eastAsia="Times New Roman"/>
-                <w:color w:val="000000"/>
-                <w:kern w:val="0"/>
-                <w:lang w:val="en-US"/>
-              </w:rPr>
-            </w:pPr>
-            <w:r>
-              <w:rPr>
-                <w:rFonts w:eastAsia="Times New Roman"/>
-                <w:color w:val="000000"/>
-                <w:kern w:val="0"/>
-                <w:lang w:val="en-US"/>
-              </w:rPr>
-              <w:t> </w:t>
-            </w:r>
-            <w:r>
-              <w:rPr>
-                <w:rFonts w:eastAsia="Times New Roman"/>
-                <w:color w:val="000000"/>
-                <w:kern w:val="0"/>
-                <w:lang w:val="en-US"/>
-              </w:rPr>
-              <w:t>1</w:t>
-            </w:r>
-          </w:p>
-        </w:tc>
-      </w:tr>
-      <w:tr>
-        <w:trPr>
-          <w:trHeight w:val="300"/>
-          <w:jc w:val="center"/>
-        </w:trPr>
-        <w:tc>
-          <w:tcPr>
-            <w:tcW w:w="3100" w:type="dxa"/>
-            <w:tcBorders>
-              <w:top w:val="nil"/>
-              <w:left w:val="single" w:sz="4" w:space="0" w:color="auto"/>
-              <w:bottom w:val="single" w:sz="4" w:space="0" w:color="auto"/>
-              <w:right w:val="single" w:sz="4" w:space="0" w:color="auto"/>
-            </w:tcBorders>
-            <w:shd w:val="clear" w:color="auto" w:fill="auto"/>
-            <w:noWrap/>
-            <w:vAlign w:val="bottom"/>
-            <w:hideMark/>
-          </w:tcPr>
-          <w:p>
-            <w:pPr>
-              <w:widowControl/>
-              <w:suppressAutoHyphens w:val="0"/>
-              <w:autoSpaceDN/>
-              <w:spacing w:after="0" w:line="240" w:lineRule="auto"/>
-              <w:textAlignment w:val="auto"/>
-              <w:rPr>
-                <w:rFonts w:eastAsia="Times New Roman"/>
-                <w:color w:val="000000"/>
-                <w:kern w:val="0"/>
-                <w:lang w:val="en-US"/>
-              </w:rPr>
-            </w:pPr>
-            <w:r>
-              <w:rPr>
-                <w:rFonts w:eastAsia="Times New Roman"/>
-                <w:color w:val="000000"/>
-                <w:kern w:val="0"/>
-                <w:lang w:val="en-US"/>
-              </w:rPr>
-              <w:t>Facilidad de Operación</w:t>
-            </w:r>
-          </w:p>
-        </w:tc>
-        <w:tc>
-          <w:tcPr>
-            <w:tcW w:w="1200" w:type="dxa"/>
-            <w:tcBorders>
-              <w:top w:val="nil"/>
-              <w:left w:val="nil"/>
-              <w:bottom w:val="single" w:sz="4" w:space="0" w:color="auto"/>
-              <w:right w:val="single" w:sz="4" w:space="0" w:color="auto"/>
-            </w:tcBorders>
-            <w:shd w:val="clear" w:color="auto" w:fill="auto"/>
-            <w:noWrap/>
-            <w:vAlign w:val="bottom"/>
-            <w:hideMark/>
-          </w:tcPr>
-          <w:p>
-            <w:pPr>
-              <w:widowControl/>
-              <w:suppressAutoHyphens w:val="0"/>
-              <w:autoSpaceDN/>
-              <w:spacing w:after="0" w:line="240" w:lineRule="auto"/>
-              <w:textAlignment w:val="auto"/>
-              <w:rPr>
-                <w:rFonts w:eastAsia="Times New Roman"/>
-                <w:color w:val="000000"/>
-                <w:kern w:val="0"/>
-                <w:lang w:val="en-US"/>
-              </w:rPr>
-            </w:pPr>
-            <w:r>
-              <w:rPr>
-                <w:rFonts w:eastAsia="Times New Roman"/>
-                <w:color w:val="000000"/>
-                <w:kern w:val="0"/>
-                <w:lang w:val="en-US"/>
-              </w:rPr>
-              <w:t> </w:t>
-            </w:r>
-            <w:r>
-              <w:rPr>
-                <w:rFonts w:eastAsia="Times New Roman"/>
-                <w:color w:val="000000"/>
-                <w:kern w:val="0"/>
-                <w:lang w:val="en-US"/>
-              </w:rPr>
-              <w:t>0</w:t>
-            </w:r>
-          </w:p>
-        </w:tc>
-      </w:tr>
-      <w:tr>
-        <w:trPr>
-          <w:trHeight w:val="300"/>
-          <w:jc w:val="center"/>
-        </w:trPr>
-        <w:tc>
-          <w:tcPr>
-            <w:tcW w:w="3100" w:type="dxa"/>
-            <w:tcBorders>
-              <w:top w:val="nil"/>
-              <w:left w:val="single" w:sz="4" w:space="0" w:color="auto"/>
-              <w:bottom w:val="single" w:sz="4" w:space="0" w:color="auto"/>
-              <w:right w:val="single" w:sz="4" w:space="0" w:color="auto"/>
-            </w:tcBorders>
-            <w:shd w:val="clear" w:color="auto" w:fill="auto"/>
-            <w:noWrap/>
-            <w:vAlign w:val="bottom"/>
-            <w:hideMark/>
-          </w:tcPr>
-          <w:p>
-            <w:pPr>
-              <w:widowControl/>
-              <w:suppressAutoHyphens w:val="0"/>
-              <w:autoSpaceDN/>
-              <w:spacing w:after="0" w:line="240" w:lineRule="auto"/>
-              <w:textAlignment w:val="auto"/>
-              <w:rPr>
-                <w:rFonts w:eastAsia="Times New Roman"/>
-                <w:color w:val="000000"/>
-                <w:kern w:val="0"/>
-                <w:lang w:val="en-US"/>
-              </w:rPr>
-            </w:pPr>
-            <w:r>
-              <w:rPr>
-                <w:rFonts w:eastAsia="Times New Roman"/>
-                <w:color w:val="000000"/>
-                <w:kern w:val="0"/>
-                <w:lang w:val="en-US"/>
-              </w:rPr>
-              <w:t>Instalaciones Múltiples</w:t>
-            </w:r>
-          </w:p>
-        </w:tc>
-        <w:tc>
-          <w:tcPr>
-            <w:tcW w:w="1200" w:type="dxa"/>
-            <w:tcBorders>
-              <w:top w:val="nil"/>
-              <w:left w:val="nil"/>
-              <w:bottom w:val="single" w:sz="4" w:space="0" w:color="auto"/>
-              <w:right w:val="single" w:sz="4" w:space="0" w:color="auto"/>
-            </w:tcBorders>
-            <w:shd w:val="clear" w:color="auto" w:fill="auto"/>
-            <w:noWrap/>
-            <w:vAlign w:val="bottom"/>
-            <w:hideMark/>
-          </w:tcPr>
-          <w:p>
-            <w:pPr>
-              <w:widowControl/>
-              <w:suppressAutoHyphens w:val="0"/>
-              <w:autoSpaceDN/>
-              <w:spacing w:after="0" w:line="240" w:lineRule="auto"/>
-              <w:textAlignment w:val="auto"/>
-              <w:rPr>
-                <w:rFonts w:eastAsia="Times New Roman"/>
-                <w:color w:val="000000"/>
-                <w:kern w:val="0"/>
-                <w:lang w:val="en-US"/>
-              </w:rPr>
-            </w:pPr>
-            <w:r>
-              <w:rPr>
-                <w:rFonts w:eastAsia="Times New Roman"/>
-                <w:color w:val="000000"/>
-                <w:kern w:val="0"/>
-                <w:lang w:val="en-US"/>
-              </w:rPr>
-              <w:t> </w:t>
-            </w:r>
-            <w:r>
-              <w:rPr>
-                <w:rFonts w:eastAsia="Times New Roman"/>
-                <w:color w:val="000000"/>
-                <w:kern w:val="0"/>
-                <w:lang w:val="en-US"/>
-              </w:rPr>
-              <w:t>0</w:t>
-            </w:r>
-          </w:p>
-        </w:tc>
-      </w:tr>
-      <w:tr>
-        <w:trPr>
-          <w:trHeight w:val="300"/>
-          <w:jc w:val="center"/>
-        </w:trPr>
-        <w:tc>
-          <w:tcPr>
-            <w:tcW w:w="3100" w:type="dxa"/>
-            <w:tcBorders>
-              <w:top w:val="nil"/>
-              <w:left w:val="single" w:sz="4" w:space="0" w:color="auto"/>
-              <w:bottom w:val="single" w:sz="4" w:space="0" w:color="auto"/>
-              <w:right w:val="single" w:sz="4" w:space="0" w:color="auto"/>
-            </w:tcBorders>
-            <w:shd w:val="clear" w:color="auto" w:fill="auto"/>
-            <w:noWrap/>
-            <w:vAlign w:val="bottom"/>
-            <w:hideMark/>
-          </w:tcPr>
-          <w:p>
-            <w:pPr>
-              <w:widowControl/>
-              <w:suppressAutoHyphens w:val="0"/>
-              <w:autoSpaceDN/>
-              <w:spacing w:after="0" w:line="240" w:lineRule="auto"/>
-              <w:textAlignment w:val="auto"/>
-              <w:rPr>
-                <w:rFonts w:eastAsia="Times New Roman"/>
-                <w:color w:val="000000"/>
-                <w:kern w:val="0"/>
-                <w:lang w:val="en-US"/>
-              </w:rPr>
-            </w:pPr>
-            <w:r>
-              <w:rPr>
-                <w:rFonts w:eastAsia="Times New Roman"/>
-                <w:color w:val="000000"/>
-                <w:kern w:val="0"/>
-                <w:lang w:val="en-US"/>
-              </w:rPr>
-              <w:t>Facilidad de Cambios</w:t>
-            </w:r>
-          </w:p>
-        </w:tc>
-        <w:tc>
-          <w:tcPr>
-            <w:tcW w:w="1200" w:type="dxa"/>
-            <w:tcBorders>
-              <w:top w:val="nil"/>
-              <w:left w:val="nil"/>
-              <w:bottom w:val="single" w:sz="4" w:space="0" w:color="auto"/>
-              <w:right w:val="single" w:sz="4" w:space="0" w:color="auto"/>
-            </w:tcBorders>
-            <w:shd w:val="clear" w:color="auto" w:fill="auto"/>
-            <w:noWrap/>
-            <w:vAlign w:val="bottom"/>
-            <w:hideMark/>
-          </w:tcPr>
-          <w:p>
-            <w:pPr>
-              <w:widowControl/>
-              <w:suppressAutoHyphens w:val="0"/>
-              <w:autoSpaceDN/>
-              <w:spacing w:after="0" w:line="240" w:lineRule="auto"/>
-              <w:textAlignment w:val="auto"/>
-              <w:rPr>
-                <w:rFonts w:eastAsia="Times New Roman"/>
-                <w:color w:val="000000"/>
-                <w:kern w:val="0"/>
-                <w:lang w:val="en-US"/>
-              </w:rPr>
-            </w:pPr>
-            <w:r>
-              <w:rPr>
-                <w:rFonts w:eastAsia="Times New Roman"/>
-                <w:color w:val="000000"/>
-                <w:kern w:val="0"/>
-                <w:lang w:val="en-US"/>
-              </w:rPr>
-              <w:t> </w:t>
-            </w:r>
-            <w:r>
-              <w:rPr>
-                <w:rFonts w:eastAsia="Times New Roman"/>
-                <w:color w:val="000000"/>
-                <w:kern w:val="0"/>
-                <w:lang w:val="en-US"/>
-              </w:rPr>
-              <w:t>4</w:t>
-            </w:r>
-          </w:p>
-        </w:tc>
-      </w:tr>
-      <w:tr>
-        <w:trPr>
-          <w:trHeight w:val="300"/>
-          <w:jc w:val="center"/>
-        </w:trPr>
-        <w:tc>
-          <w:tcPr>
-            <w:tcW w:w="3100" w:type="dxa"/>
-            <w:tcBorders>
-              <w:top w:val="nil"/>
-              <w:left w:val="single" w:sz="4" w:space="0" w:color="auto"/>
-              <w:bottom w:val="single" w:sz="4" w:space="0" w:color="auto"/>
-              <w:right w:val="single" w:sz="4" w:space="0" w:color="auto"/>
-            </w:tcBorders>
-            <w:shd w:val="clear" w:color="auto" w:fill="auto"/>
-            <w:noWrap/>
-            <w:vAlign w:val="bottom"/>
-            <w:hideMark/>
-          </w:tcPr>
-          <w:p>
-            <w:pPr>
-              <w:widowControl/>
-              <w:suppressAutoHyphens w:val="0"/>
-              <w:autoSpaceDN/>
-              <w:spacing w:after="0" w:line="240" w:lineRule="auto"/>
-              <w:textAlignment w:val="auto"/>
-              <w:rPr>
-                <w:rFonts w:eastAsia="Times New Roman"/>
-                <w:b/>
-                <w:bCs/>
-                <w:color w:val="000000"/>
-                <w:kern w:val="0"/>
-                <w:lang w:val="en-US"/>
-              </w:rPr>
-            </w:pPr>
-            <w:r>
-              <w:rPr>
-                <w:rFonts w:eastAsia="Times New Roman"/>
-                <w:b/>
-                <w:bCs/>
-                <w:color w:val="000000"/>
-                <w:kern w:val="0"/>
-                <w:lang w:val="en-US"/>
-              </w:rPr>
-              <w:t>Factor de Ajuste</w:t>
-            </w:r>
-          </w:p>
-        </w:tc>
-        <w:tc>
-          <w:tcPr>
-            <w:tcW w:w="1200" w:type="dxa"/>
-            <w:tcBorders>
-              <w:top w:val="nil"/>
-              <w:left w:val="nil"/>
-              <w:bottom w:val="single" w:sz="4" w:space="0" w:color="auto"/>
-              <w:right w:val="single" w:sz="4" w:space="0" w:color="auto"/>
-            </w:tcBorders>
-            <w:shd w:val="clear" w:color="000000" w:fill="BDD7EE"/>
-            <w:noWrap/>
-            <w:vAlign w:val="bottom"/>
-            <w:hideMark/>
-          </w:tcPr>
-          <w:p>
-            <w:pPr>
-              <w:widowControl/>
-              <w:suppressAutoHyphens w:val="0"/>
-              <w:autoSpaceDN/>
-              <w:spacing w:after="0" w:line="240" w:lineRule="auto"/>
-              <w:textAlignment w:val="auto"/>
-              <w:rPr>
-                <w:rFonts w:eastAsia="Times New Roman"/>
-                <w:color w:val="000000"/>
-                <w:kern w:val="0"/>
-                <w:lang w:val="en-US"/>
-              </w:rPr>
-            </w:pPr>
-            <w:r>
-              <w:rPr>
-                <w:rFonts w:eastAsia="Times New Roman"/>
-                <w:color w:val="000000"/>
-                <w:kern w:val="0"/>
-                <w:lang w:val="en-US"/>
-              </w:rPr>
-              <w:t> </w:t>
-            </w:r>
-            <w:r>
-              <w:rPr>
-                <w:rFonts w:eastAsia="Times New Roman"/>
-                <w:color w:val="000000"/>
-                <w:kern w:val="0"/>
-                <w:lang w:val="en-US"/>
-              </w:rPr>
-              <w:t>21</w:t>
-            </w:r>
-          </w:p>
-        </w:tc>
-      </w:tr>
-    </w:tbl>
-    <w:p>
-      <w:pPr>
-        <w:pStyle w:val="Standard"/>
-        <w:spacing w:line="360" w:lineRule="auto"/>
-        <w:jc w:val="both"/>
-      </w:pPr>
-    </w:p>
-    <w:p>
-      <w:pPr>
-        <w:pStyle w:val="Ttulo2"/>
-        <w:keepNext w:val="0"/>
-        <w:widowControl w:val="0"/>
-        <w:numPr>
-          <w:ilvl w:val="1"/>
-          <w:numId w:val="1"/>
-        </w:numPr>
-        <w:spacing w:before="120"/>
-        <w:ind w:left="1321"/>
-      </w:pPr>
-      <w:bookmarkStart w:id="109" w:name="_Toc54449390"/>
-      <w:r>
-        <w:t>Punto Función Ajustado</w:t>
-      </w:r>
-      <w:bookmarkEnd w:id="109"/>
-    </w:p>
-    <w:p>
-      <w:pPr>
-        <w:pStyle w:val="Normalindentado2"/>
-        <w:widowControl w:val="0"/>
-        <w:rPr>
-          <w:rFonts w:cs="Arial"/>
+        <w:rPr>
           <w:lang w:val="es-EC"/>
         </w:rPr>
       </w:pPr>
-      <w:r>
-        <w:rPr>
-          <w:rFonts w:cs="Arial"/>
-          <w:b/>
-          <w:bCs/>
-        </w:rPr>
-        <w:t>PFA</w:t>
-      </w:r>
-      <w:r>
-        <w:rPr>
-          <w:rFonts w:cs="Arial"/>
-        </w:rPr>
-        <w:t xml:space="preserve"> = </w:t>
-      </w:r>
-      <w:r>
-        <w:rPr>
-          <w:rFonts w:cs="Arial"/>
-          <w:b/>
-          <w:bCs/>
-        </w:rPr>
-        <w:t>PFSA</w:t>
-      </w:r>
-      <w:r>
-        <w:rPr>
-          <w:rFonts w:cs="Arial"/>
-        </w:rPr>
-        <w:t>*[0.65+(0.01*</w:t>
-      </w:r>
-      <w:r>
-        <w:rPr>
-          <w:rFonts w:cs="Arial"/>
-          <w:b/>
-          <w:bCs/>
-        </w:rPr>
-        <w:t>factor de ajuste</w:t>
-      </w:r>
-      <w:r>
-        <w:rPr>
-          <w:rFonts w:cs="Arial"/>
-        </w:rPr>
-        <w:t>)]</w:t>
-      </w:r>
-    </w:p>
-    <w:p>
-      <w:pPr>
-        <w:pStyle w:val="Normalindentado2"/>
-        <w:widowControl w:val="0"/>
-        <w:rPr>
-          <w:rFonts w:cs="Arial"/>
-        </w:rPr>
-      </w:pPr>
-    </w:p>
-    <w:p>
-      <w:pPr>
-        <w:pStyle w:val="Normalindentado2"/>
-        <w:widowControl w:val="0"/>
-        <w:rPr>
-          <w:rFonts w:cs="Arial"/>
-          <w:lang w:val="en-US"/>
-        </w:rPr>
-      </w:pPr>
-      <w:r>
-        <w:rPr>
-          <w:rFonts w:cs="Arial"/>
-        </w:rPr>
-        <w:t>Donde:</w:t>
-      </w:r>
-    </w:p>
-    <w:p>
-      <w:pPr>
-        <w:pStyle w:val="Normalindentado2"/>
-        <w:widowControl w:val="0"/>
-        <w:numPr>
-          <w:ilvl w:val="0"/>
-          <w:numId w:val="2"/>
-        </w:numPr>
-        <w:rPr>
-          <w:rFonts w:cs="Arial"/>
-          <w:lang w:val="es-EC"/>
-        </w:rPr>
-      </w:pPr>
-      <w:r>
-        <w:rPr>
-          <w:rFonts w:cs="Arial"/>
-          <w:b/>
-          <w:bCs/>
-        </w:rPr>
-        <w:t>PFSA</w:t>
-      </w:r>
-      <w:r>
-        <w:rPr>
-          <w:rFonts w:cs="Arial"/>
-        </w:rPr>
-        <w:t>: Puntos de función sin ajustar</w:t>
-      </w:r>
-    </w:p>
-    <w:p>
-      <w:pPr>
-        <w:pStyle w:val="Normalindentado2"/>
-        <w:widowControl w:val="0"/>
-        <w:numPr>
-          <w:ilvl w:val="0"/>
-          <w:numId w:val="2"/>
-        </w:numPr>
-        <w:rPr>
-          <w:rFonts w:cs="Arial"/>
-          <w:lang w:val="en-US"/>
-        </w:rPr>
-      </w:pPr>
-      <w:r>
-        <w:rPr>
-          <w:rFonts w:cs="Arial"/>
-          <w:b/>
-          <w:bCs/>
-        </w:rPr>
-        <w:t>PFA</w:t>
-      </w:r>
-      <w:r>
-        <w:rPr>
-          <w:rFonts w:cs="Arial"/>
-        </w:rPr>
-        <w:t>:</w:t>
-      </w:r>
-      <w:r>
-        <w:rPr>
-          <w:rFonts w:cs="Arial"/>
-        </w:rPr>
-        <w:t xml:space="preserve"> Puntos de función ajustado</w:t>
-      </w:r>
-    </w:p>
-    <w:p>
-      <w:pPr>
-        <w:pStyle w:val="Normalindentado2"/>
-        <w:widowControl w:val="0"/>
-        <w:rPr>
-          <w:rFonts w:cs="Arial"/>
-        </w:rPr>
-      </w:pPr>
-    </w:p>
-    <w:p>
-      <w:pPr>
-        <w:pStyle w:val="Normalindentado2"/>
-        <w:widowControl w:val="0"/>
-        <w:rPr>
-          <w:rFonts w:cs="Arial"/>
-        </w:rPr>
-      </w:pPr>
-      <w:r>
-        <w:rPr>
-          <w:rFonts w:cs="Arial"/>
-        </w:rPr>
-        <w:t xml:space="preserve">PFA = 45 * [0.65+(0.01*21)] </w:t>
-      </w:r>
-    </w:p>
-    <w:p>
-      <w:pPr>
-        <w:pStyle w:val="Normalindentado2"/>
-        <w:widowControl w:val="0"/>
-        <w:rPr>
-          <w:rFonts w:cs="Arial"/>
-          <w:color w:val="FF0000"/>
-        </w:rPr>
-      </w:pPr>
-      <w:r>
-        <w:rPr>
-          <w:rFonts w:cs="Arial"/>
-          <w:color w:val="FF0000"/>
-        </w:rPr>
-        <w:t xml:space="preserve">PFA = 38.7 aproximado </w:t>
-      </w:r>
-      <w:r>
-        <w:rPr>
-          <w:rFonts w:cs="Arial"/>
-          <w:b/>
-          <w:color w:val="FF0000"/>
-        </w:rPr>
-        <w:t>39</w:t>
-      </w:r>
-    </w:p>
-    <w:p>
-      <w:pPr>
-        <w:pStyle w:val="Ttulo2"/>
-        <w:keepNext w:val="0"/>
-        <w:widowControl w:val="0"/>
-        <w:numPr>
-          <w:ilvl w:val="1"/>
-          <w:numId w:val="1"/>
-        </w:numPr>
-        <w:spacing w:before="120"/>
-        <w:ind w:left="1321"/>
-      </w:pPr>
-      <w:bookmarkStart w:id="110" w:name="_Toc54449391"/>
-      <w:r>
-        <w:t>Estimación del esfuerzo requerido</w:t>
-      </w:r>
-      <w:bookmarkEnd w:id="110"/>
-    </w:p>
-    <w:p>
-      <w:pPr>
-        <w:pStyle w:val="Standard"/>
-        <w:spacing w:line="360" w:lineRule="auto"/>
-        <w:jc w:val="both"/>
-        <w:rPr>
-          <w:rFonts w:cs="Arial"/>
-        </w:rPr>
-      </w:pPr>
-    </w:p>
-    <w:tbl>
-      <w:tblPr>
-        <w:tblW w:w="0" w:type="auto"/>
-        <w:jc w:val="center"/>
-        <w:tblCellMar>
-          <w:left w:w="0" w:type="dxa"/>
-          <w:right w:w="0" w:type="dxa"/>
-        </w:tblCellMar>
-        <w:tblLook w:val="0420" w:firstRow="1" w:lastRow="0" w:firstColumn="0" w:lastColumn="0" w:noHBand="0" w:noVBand="1"/>
-      </w:tblPr>
-      <w:tblGrid>
-        <w:gridCol w:w="2778"/>
-        <w:gridCol w:w="2133"/>
-        <w:gridCol w:w="2611"/>
-      </w:tblGrid>
-      <w:tr>
-        <w:trPr>
-          <w:trHeight w:val="218"/>
-          <w:jc w:val="center"/>
-        </w:trPr>
-        <w:tc>
-          <w:tcPr>
-            <w:tcW w:w="0" w:type="auto"/>
-            <w:tcBorders>
-              <w:top w:val="single" w:sz="8" w:space="0" w:color="FFFFFF"/>
-              <w:left w:val="single" w:sz="8" w:space="0" w:color="FFFFFF"/>
-              <w:bottom w:val="single" w:sz="24" w:space="0" w:color="FFFFFF"/>
-              <w:right w:val="single" w:sz="8" w:space="0" w:color="FFFFFF"/>
-            </w:tcBorders>
-            <w:shd w:val="clear" w:color="auto" w:fill="4F81BD"/>
-            <w:tcMar>
-              <w:top w:w="72" w:type="dxa"/>
-              <w:left w:w="144" w:type="dxa"/>
-              <w:bottom w:w="72" w:type="dxa"/>
-              <w:right w:w="144" w:type="dxa"/>
-            </w:tcMar>
-            <w:hideMark/>
-          </w:tcPr>
-          <w:p>
-            <w:pPr>
-              <w:pStyle w:val="Standard"/>
-              <w:spacing w:line="360" w:lineRule="auto"/>
-              <w:jc w:val="both"/>
-              <w:rPr>
-                <w:lang w:val="en-US"/>
-              </w:rPr>
-            </w:pPr>
-            <w:r>
-              <w:rPr>
-                <w:b/>
-                <w:bCs/>
-              </w:rPr>
-              <w:t>Lenguaje</w:t>
-            </w:r>
-          </w:p>
-        </w:tc>
-        <w:tc>
-          <w:tcPr>
-            <w:tcW w:w="0" w:type="auto"/>
-            <w:tcBorders>
-              <w:top w:val="single" w:sz="8" w:space="0" w:color="FFFFFF"/>
-              <w:left w:val="single" w:sz="8" w:space="0" w:color="FFFFFF"/>
-              <w:bottom w:val="single" w:sz="24" w:space="0" w:color="FFFFFF"/>
-              <w:right w:val="single" w:sz="8" w:space="0" w:color="FFFFFF"/>
-            </w:tcBorders>
-            <w:shd w:val="clear" w:color="auto" w:fill="4F81BD"/>
-            <w:tcMar>
-              <w:top w:w="72" w:type="dxa"/>
-              <w:left w:w="144" w:type="dxa"/>
-              <w:bottom w:w="72" w:type="dxa"/>
-              <w:right w:w="144" w:type="dxa"/>
-            </w:tcMar>
-            <w:hideMark/>
-          </w:tcPr>
-          <w:p>
-            <w:pPr>
-              <w:pStyle w:val="Standard"/>
-              <w:spacing w:line="360" w:lineRule="auto"/>
-              <w:jc w:val="both"/>
-              <w:rPr>
-                <w:lang w:val="en-US"/>
-              </w:rPr>
-            </w:pPr>
-            <w:r>
-              <w:rPr>
-                <w:b/>
-                <w:bCs/>
-              </w:rPr>
-              <w:t>Horas PF promedio</w:t>
-            </w:r>
-          </w:p>
-        </w:tc>
-        <w:tc>
-          <w:tcPr>
-            <w:tcW w:w="0" w:type="auto"/>
-            <w:tcBorders>
-              <w:top w:val="single" w:sz="8" w:space="0" w:color="FFFFFF"/>
-              <w:left w:val="single" w:sz="8" w:space="0" w:color="FFFFFF"/>
-              <w:bottom w:val="single" w:sz="24" w:space="0" w:color="FFFFFF"/>
-              <w:right w:val="single" w:sz="8" w:space="0" w:color="FFFFFF"/>
-            </w:tcBorders>
-            <w:shd w:val="clear" w:color="auto" w:fill="4F81BD"/>
-            <w:tcMar>
-              <w:top w:w="72" w:type="dxa"/>
-              <w:left w:w="144" w:type="dxa"/>
-              <w:bottom w:w="72" w:type="dxa"/>
-              <w:right w:w="144" w:type="dxa"/>
-            </w:tcMar>
-            <w:hideMark/>
-          </w:tcPr>
-          <w:p>
-            <w:pPr>
-              <w:pStyle w:val="Standard"/>
-              <w:spacing w:line="360" w:lineRule="auto"/>
-              <w:jc w:val="both"/>
-              <w:rPr>
-                <w:lang w:val="es-EC"/>
-              </w:rPr>
-            </w:pPr>
-            <w:r>
-              <w:rPr>
-                <w:b/>
-                <w:bCs/>
-              </w:rPr>
-              <w:t>Líneas</w:t>
-            </w:r>
-            <w:r>
-              <w:rPr>
-                <w:b/>
-                <w:bCs/>
-              </w:rPr>
-              <w:t xml:space="preserve"> de código por PF</w:t>
-            </w:r>
-          </w:p>
-        </w:tc>
-      </w:tr>
-      <w:tr>
-        <w:trPr>
-          <w:trHeight w:val="295"/>
-          <w:jc w:val="center"/>
-        </w:trPr>
-        <w:tc>
-          <w:tcPr>
-            <w:tcW w:w="0" w:type="auto"/>
-            <w:tcBorders>
-              <w:top w:val="single" w:sz="24" w:space="0" w:color="FFFFFF"/>
-              <w:left w:val="single" w:sz="8" w:space="0" w:color="FFFFFF"/>
-              <w:bottom w:val="single" w:sz="8" w:space="0" w:color="FFFFFF"/>
-              <w:right w:val="single" w:sz="8" w:space="0" w:color="FFFFFF"/>
-            </w:tcBorders>
-            <w:shd w:val="clear" w:color="auto" w:fill="D0D8E8"/>
-            <w:tcMar>
-              <w:top w:w="72" w:type="dxa"/>
-              <w:left w:w="144" w:type="dxa"/>
-              <w:bottom w:w="72" w:type="dxa"/>
-              <w:right w:w="144" w:type="dxa"/>
-            </w:tcMar>
-            <w:hideMark/>
-          </w:tcPr>
-          <w:p>
-            <w:pPr>
-              <w:pStyle w:val="Standard"/>
-              <w:spacing w:line="360" w:lineRule="auto"/>
-              <w:jc w:val="both"/>
-              <w:rPr>
-                <w:lang w:val="en-US"/>
-              </w:rPr>
-            </w:pPr>
-            <w:r>
-              <w:t>Ensamblador</w:t>
-            </w:r>
-          </w:p>
-        </w:tc>
-        <w:tc>
-          <w:tcPr>
-            <w:tcW w:w="0" w:type="auto"/>
-            <w:tcBorders>
-              <w:top w:val="single" w:sz="24" w:space="0" w:color="FFFFFF"/>
-              <w:left w:val="single" w:sz="8" w:space="0" w:color="FFFFFF"/>
-              <w:bottom w:val="single" w:sz="8" w:space="0" w:color="FFFFFF"/>
-              <w:right w:val="single" w:sz="8" w:space="0" w:color="FFFFFF"/>
-            </w:tcBorders>
-            <w:shd w:val="clear" w:color="auto" w:fill="D0D8E8"/>
-            <w:tcMar>
-              <w:top w:w="72" w:type="dxa"/>
-              <w:left w:w="144" w:type="dxa"/>
-              <w:bottom w:w="72" w:type="dxa"/>
-              <w:right w:w="144" w:type="dxa"/>
-            </w:tcMar>
-            <w:hideMark/>
-          </w:tcPr>
-          <w:p>
-            <w:pPr>
-              <w:pStyle w:val="Standard"/>
-              <w:spacing w:line="360" w:lineRule="auto"/>
-              <w:jc w:val="both"/>
-              <w:rPr>
-                <w:lang w:val="en-US"/>
-              </w:rPr>
-            </w:pPr>
-            <w:r>
-              <w:t>25</w:t>
-            </w:r>
-          </w:p>
-        </w:tc>
-        <w:tc>
-          <w:tcPr>
-            <w:tcW w:w="0" w:type="auto"/>
-            <w:tcBorders>
-              <w:top w:val="single" w:sz="24" w:space="0" w:color="FFFFFF"/>
-              <w:left w:val="single" w:sz="8" w:space="0" w:color="FFFFFF"/>
-              <w:bottom w:val="single" w:sz="8" w:space="0" w:color="FFFFFF"/>
-              <w:right w:val="single" w:sz="8" w:space="0" w:color="FFFFFF"/>
-            </w:tcBorders>
-            <w:shd w:val="clear" w:color="auto" w:fill="D0D8E8"/>
-            <w:tcMar>
-              <w:top w:w="72" w:type="dxa"/>
-              <w:left w:w="144" w:type="dxa"/>
-              <w:bottom w:w="72" w:type="dxa"/>
-              <w:right w:w="144" w:type="dxa"/>
-            </w:tcMar>
-            <w:hideMark/>
-          </w:tcPr>
-          <w:p>
-            <w:pPr>
-              <w:pStyle w:val="Standard"/>
-              <w:spacing w:line="360" w:lineRule="auto"/>
-              <w:jc w:val="both"/>
-              <w:rPr>
-                <w:lang w:val="en-US"/>
-              </w:rPr>
-            </w:pPr>
-            <w:r>
-              <w:t>300</w:t>
-            </w:r>
-          </w:p>
-        </w:tc>
-      </w:tr>
-      <w:tr>
-        <w:trPr>
-          <w:trHeight w:val="317"/>
-          <w:jc w:val="center"/>
-        </w:trPr>
-        <w:tc>
-          <w:tcPr>
-            <w:tcW w:w="0" w:type="auto"/>
-            <w:tcBorders>
-              <w:top w:val="single" w:sz="8" w:space="0" w:color="FFFFFF"/>
-              <w:left w:val="single" w:sz="8" w:space="0" w:color="FFFFFF"/>
-              <w:bottom w:val="single" w:sz="8" w:space="0" w:color="FFFFFF"/>
-              <w:right w:val="single" w:sz="8" w:space="0" w:color="FFFFFF"/>
-            </w:tcBorders>
-            <w:shd w:val="clear" w:color="auto" w:fill="E9EDF4"/>
-            <w:tcMar>
-              <w:top w:w="72" w:type="dxa"/>
-              <w:left w:w="144" w:type="dxa"/>
-              <w:bottom w:w="72" w:type="dxa"/>
-              <w:right w:w="144" w:type="dxa"/>
-            </w:tcMar>
-            <w:hideMark/>
-          </w:tcPr>
-          <w:p>
-            <w:pPr>
-              <w:pStyle w:val="Standard"/>
-              <w:spacing w:line="360" w:lineRule="auto"/>
-              <w:jc w:val="both"/>
-              <w:rPr>
-                <w:lang w:val="en-US"/>
-              </w:rPr>
-            </w:pPr>
-            <w:r>
-              <w:t>COBOL</w:t>
-            </w:r>
-          </w:p>
-        </w:tc>
-        <w:tc>
-          <w:tcPr>
-            <w:tcW w:w="0" w:type="auto"/>
-            <w:tcBorders>
-              <w:top w:val="single" w:sz="8" w:space="0" w:color="FFFFFF"/>
-              <w:left w:val="single" w:sz="8" w:space="0" w:color="FFFFFF"/>
-              <w:bottom w:val="single" w:sz="8" w:space="0" w:color="FFFFFF"/>
-              <w:right w:val="single" w:sz="8" w:space="0" w:color="FFFFFF"/>
-            </w:tcBorders>
-            <w:shd w:val="clear" w:color="auto" w:fill="E9EDF4"/>
-            <w:tcMar>
-              <w:top w:w="72" w:type="dxa"/>
-              <w:left w:w="144" w:type="dxa"/>
-              <w:bottom w:w="72" w:type="dxa"/>
-              <w:right w:w="144" w:type="dxa"/>
-            </w:tcMar>
-            <w:hideMark/>
-          </w:tcPr>
-          <w:p>
-            <w:pPr>
-              <w:pStyle w:val="Standard"/>
-              <w:spacing w:line="360" w:lineRule="auto"/>
-              <w:jc w:val="both"/>
-              <w:rPr>
-                <w:lang w:val="en-US"/>
-              </w:rPr>
-            </w:pPr>
-            <w:r>
-              <w:t>15</w:t>
-            </w:r>
-          </w:p>
-        </w:tc>
-        <w:tc>
-          <w:tcPr>
-            <w:tcW w:w="0" w:type="auto"/>
-            <w:tcBorders>
-              <w:top w:val="single" w:sz="8" w:space="0" w:color="FFFFFF"/>
-              <w:left w:val="single" w:sz="8" w:space="0" w:color="FFFFFF"/>
-              <w:bottom w:val="single" w:sz="8" w:space="0" w:color="FFFFFF"/>
-              <w:right w:val="single" w:sz="8" w:space="0" w:color="FFFFFF"/>
-            </w:tcBorders>
-            <w:shd w:val="clear" w:color="auto" w:fill="E9EDF4"/>
-            <w:tcMar>
-              <w:top w:w="72" w:type="dxa"/>
-              <w:left w:w="144" w:type="dxa"/>
-              <w:bottom w:w="72" w:type="dxa"/>
-              <w:right w:w="144" w:type="dxa"/>
-            </w:tcMar>
-            <w:hideMark/>
-          </w:tcPr>
-          <w:p>
-            <w:pPr>
-              <w:pStyle w:val="Standard"/>
-              <w:spacing w:line="360" w:lineRule="auto"/>
-              <w:jc w:val="both"/>
-              <w:rPr>
-                <w:lang w:val="en-US"/>
-              </w:rPr>
-            </w:pPr>
-            <w:r>
-              <w:t>100</w:t>
-            </w:r>
-          </w:p>
-        </w:tc>
-      </w:tr>
-      <w:tr>
-        <w:trPr>
-          <w:trHeight w:val="308"/>
-          <w:jc w:val="center"/>
-        </w:trPr>
-        <w:tc>
-          <w:tcPr>
-            <w:tcW w:w="0" w:type="auto"/>
-            <w:tcBorders>
-              <w:top w:val="single" w:sz="8" w:space="0" w:color="FFFFFF"/>
-              <w:left w:val="single" w:sz="8" w:space="0" w:color="FFFFFF"/>
-              <w:bottom w:val="single" w:sz="8" w:space="0" w:color="FFFFFF"/>
-              <w:right w:val="single" w:sz="8" w:space="0" w:color="FFFFFF"/>
-            </w:tcBorders>
-            <w:shd w:val="clear" w:color="auto" w:fill="D0D8E8"/>
-            <w:tcMar>
-              <w:top w:w="72" w:type="dxa"/>
-              <w:left w:w="144" w:type="dxa"/>
-              <w:bottom w:w="72" w:type="dxa"/>
-              <w:right w:w="144" w:type="dxa"/>
-            </w:tcMar>
-            <w:hideMark/>
-          </w:tcPr>
-          <w:p>
-            <w:pPr>
-              <w:pStyle w:val="Standard"/>
-              <w:spacing w:line="360" w:lineRule="auto"/>
-              <w:jc w:val="both"/>
-              <w:rPr>
-                <w:color w:val="FF0000"/>
-                <w:lang w:val="en-US"/>
-              </w:rPr>
-            </w:pPr>
-            <w:r>
-              <w:rPr>
-                <w:b/>
-                <w:bCs/>
-                <w:color w:val="FF0000"/>
-              </w:rPr>
-              <w:t>Lenguajes 4ta Generación</w:t>
-            </w:r>
-          </w:p>
-        </w:tc>
-        <w:tc>
-          <w:tcPr>
-            <w:tcW w:w="0" w:type="auto"/>
-            <w:tcBorders>
-              <w:top w:val="single" w:sz="8" w:space="0" w:color="FFFFFF"/>
-              <w:left w:val="single" w:sz="8" w:space="0" w:color="FFFFFF"/>
-              <w:bottom w:val="single" w:sz="8" w:space="0" w:color="FFFFFF"/>
-              <w:right w:val="single" w:sz="8" w:space="0" w:color="FFFFFF"/>
-            </w:tcBorders>
-            <w:shd w:val="clear" w:color="auto" w:fill="D0D8E8"/>
-            <w:tcMar>
-              <w:top w:w="72" w:type="dxa"/>
-              <w:left w:w="144" w:type="dxa"/>
-              <w:bottom w:w="72" w:type="dxa"/>
-              <w:right w:w="144" w:type="dxa"/>
-            </w:tcMar>
-            <w:hideMark/>
-          </w:tcPr>
-          <w:p>
-            <w:pPr>
-              <w:pStyle w:val="Standard"/>
-              <w:spacing w:line="360" w:lineRule="auto"/>
-              <w:jc w:val="both"/>
-              <w:rPr>
-                <w:color w:val="FF0000"/>
-                <w:lang w:val="en-US"/>
-              </w:rPr>
-            </w:pPr>
-            <w:r>
-              <w:rPr>
-                <w:b/>
-                <w:bCs/>
-                <w:color w:val="FF0000"/>
-              </w:rPr>
-              <w:t>8</w:t>
-            </w:r>
-          </w:p>
-        </w:tc>
-        <w:tc>
-          <w:tcPr>
-            <w:tcW w:w="0" w:type="auto"/>
-            <w:tcBorders>
-              <w:top w:val="single" w:sz="8" w:space="0" w:color="FFFFFF"/>
-              <w:left w:val="single" w:sz="8" w:space="0" w:color="FFFFFF"/>
-              <w:bottom w:val="single" w:sz="8" w:space="0" w:color="FFFFFF"/>
-              <w:right w:val="single" w:sz="8" w:space="0" w:color="FFFFFF"/>
-            </w:tcBorders>
-            <w:shd w:val="clear" w:color="auto" w:fill="D0D8E8"/>
-            <w:tcMar>
-              <w:top w:w="72" w:type="dxa"/>
-              <w:left w:w="144" w:type="dxa"/>
-              <w:bottom w:w="72" w:type="dxa"/>
-              <w:right w:w="144" w:type="dxa"/>
-            </w:tcMar>
-            <w:hideMark/>
-          </w:tcPr>
-          <w:p>
-            <w:pPr>
-              <w:pStyle w:val="Standard"/>
-              <w:spacing w:line="360" w:lineRule="auto"/>
-              <w:jc w:val="both"/>
-              <w:rPr>
-                <w:color w:val="FF0000"/>
-                <w:lang w:val="en-US"/>
-              </w:rPr>
-            </w:pPr>
-            <w:r>
-              <w:rPr>
-                <w:b/>
-                <w:bCs/>
-                <w:color w:val="FF0000"/>
-              </w:rPr>
-              <w:t>20</w:t>
-            </w:r>
-          </w:p>
-        </w:tc>
-      </w:tr>
-    </w:tbl>
-    <w:p>
-      <w:pPr>
-        <w:pStyle w:val="Standard"/>
-        <w:spacing w:line="360" w:lineRule="auto"/>
-        <w:jc w:val="both"/>
-      </w:pPr>
-    </w:p>
-    <w:p>
-      <w:pPr>
-        <w:pStyle w:val="Standard"/>
-        <w:spacing w:line="360" w:lineRule="auto"/>
-        <w:jc w:val="both"/>
-        <w:rPr>
-          <w:lang w:val="es-EC"/>
-        </w:rPr>
-      </w:pPr>
-      <w:r>
-        <w:t>H/H = PFA * Horas PF promedio</w:t>
-      </w:r>
-    </w:p>
-    <w:p>
-      <w:pPr>
-        <w:pStyle w:val="Standard"/>
-        <w:spacing w:line="360" w:lineRule="auto"/>
-        <w:jc w:val="both"/>
-        <w:rPr>
-          <w:lang w:val="es-EC"/>
-        </w:rPr>
-      </w:pPr>
-      <w:r>
-        <w:t>H/H = 39</w:t>
-      </w:r>
-      <w:r>
-        <w:t xml:space="preserve"> * 8</w:t>
-      </w:r>
-    </w:p>
-    <w:p>
-      <w:pPr>
-        <w:pStyle w:val="Standard"/>
-        <w:spacing w:line="360" w:lineRule="auto"/>
-        <w:jc w:val="both"/>
-        <w:rPr>
-          <w:lang w:val="es-EC"/>
-        </w:rPr>
-      </w:pPr>
-      <w:r>
-        <w:t xml:space="preserve">H/H = </w:t>
-      </w:r>
-      <w:r>
-        <w:rPr>
-          <w:b/>
-          <w:bCs/>
-        </w:rPr>
-        <w:t>312</w:t>
-      </w:r>
-      <w:r>
-        <w:rPr>
-          <w:b/>
-          <w:bCs/>
-        </w:rPr>
-        <w:t xml:space="preserve"> Horas hombre</w:t>
-      </w:r>
-    </w:p>
-    <w:p>
-      <w:pPr>
-        <w:pStyle w:val="Standard"/>
-        <w:spacing w:line="360" w:lineRule="auto"/>
-        <w:jc w:val="both"/>
-      </w:pPr>
-    </w:p>
-    <w:p>
-      <w:pPr>
-        <w:pStyle w:val="Standard"/>
-        <w:spacing w:line="360" w:lineRule="auto"/>
-        <w:jc w:val="both"/>
-        <w:rPr>
-          <w:lang w:val="es-EC"/>
-        </w:rPr>
-      </w:pPr>
-      <w:r>
-        <w:lastRenderedPageBreak/>
-        <w:t>Ejemplo:</w:t>
-      </w:r>
-    </w:p>
-    <w:p>
-      <w:pPr>
-        <w:pStyle w:val="Standard"/>
-        <w:spacing w:line="360" w:lineRule="auto"/>
-        <w:jc w:val="both"/>
-        <w:rPr>
-          <w:lang w:val="es-EC"/>
-        </w:rPr>
-      </w:pPr>
-      <w:r>
-        <w:t>5 horas diarias de trabajo</w:t>
-      </w:r>
-    </w:p>
-    <w:p>
-      <w:pPr>
-        <w:pStyle w:val="Standard"/>
-        <w:spacing w:line="360" w:lineRule="auto"/>
-        <w:jc w:val="both"/>
-      </w:pPr>
-      <w:r>
-        <w:t>1 mes = 20 días</w:t>
-      </w:r>
-    </w:p>
-    <w:p>
-      <w:pPr>
-        <w:pStyle w:val="Standard"/>
-        <w:spacing w:line="360" w:lineRule="auto"/>
-        <w:jc w:val="both"/>
-        <w:rPr>
-          <w:lang w:val="es-EC"/>
-        </w:rPr>
-      </w:pPr>
-    </w:p>
-    <w:p>
-      <w:pPr>
-        <w:pStyle w:val="Standard"/>
-        <w:spacing w:line="360" w:lineRule="auto"/>
-        <w:jc w:val="both"/>
-        <w:rPr>
-          <w:lang w:val="es-EC"/>
-        </w:rPr>
-      </w:pPr>
-      <w:r>
-        <w:t>312</w:t>
-      </w:r>
-      <w:r>
-        <w:t xml:space="preserve">/ 5 = </w:t>
-      </w:r>
-      <w:r>
-        <w:t>62</w:t>
-      </w:r>
-      <w:r>
-        <w:t>,4 días de trabajo</w:t>
-      </w:r>
-    </w:p>
-    <w:p>
-      <w:pPr>
-        <w:pStyle w:val="Standard"/>
-        <w:spacing w:line="360" w:lineRule="auto"/>
-        <w:jc w:val="both"/>
-        <w:rPr>
-          <w:lang w:val="es-EC"/>
-        </w:rPr>
-      </w:pPr>
-      <w:r>
-        <w:t>62</w:t>
-      </w:r>
-      <w:r>
-        <w:t xml:space="preserve">,4 / 20 = </w:t>
-      </w:r>
-      <w:r>
-        <w:rPr>
-          <w:b/>
-          <w:bCs/>
-        </w:rPr>
-        <w:t>3.</w:t>
-      </w:r>
-      <w:r>
-        <w:rPr>
-          <w:b/>
-          <w:bCs/>
-        </w:rPr>
-        <w:t>1</w:t>
-      </w:r>
-      <w:r>
-        <w:rPr>
-          <w:b/>
-          <w:bCs/>
-        </w:rPr>
-        <w:t>2</w:t>
-      </w:r>
-      <w:r>
-        <w:rPr>
-          <w:b/>
-          <w:bCs/>
-        </w:rPr>
-        <w:t xml:space="preserve"> meses </w:t>
-      </w:r>
-      <w:r>
-        <w:rPr>
-          <w:b/>
-          <w:bCs/>
-        </w:rPr>
-        <w:t>para desarrollar el software</w:t>
-      </w:r>
-      <w:r>
-        <w:rPr>
-          <w:b/>
-          <w:bCs/>
-        </w:rPr>
-        <w:t xml:space="preserve"> de lunes a viernes 5 horas diarias con 1 trabajador (ESTIMACIÓN de duración del proyecto</w:t>
-      </w:r>
-      <w:r>
-        <w:t>)</w:t>
-      </w:r>
-    </w:p>
-    <w:p>
-      <w:pPr>
-        <w:pStyle w:val="Ttulo2"/>
-        <w:keepNext w:val="0"/>
-        <w:widowControl w:val="0"/>
-        <w:numPr>
-          <w:ilvl w:val="1"/>
-          <w:numId w:val="42"/>
-        </w:numPr>
-        <w:spacing w:before="120"/>
-        <w:ind w:left="1321"/>
-      </w:pPr>
-      <w:bookmarkStart w:id="111" w:name="_Toc54449392"/>
-      <w:r>
-        <w:t>Cálculo de presupuesto del proyecto</w:t>
-      </w:r>
-      <w:bookmarkEnd w:id="111"/>
-    </w:p>
-    <w:p>
-      <w:pPr>
-        <w:pStyle w:val="Normalindentado2"/>
-        <w:widowControl w:val="0"/>
-        <w:numPr>
-          <w:ilvl w:val="0"/>
-          <w:numId w:val="2"/>
-        </w:numPr>
-        <w:rPr>
-          <w:rFonts w:cs="Arial"/>
-        </w:rPr>
-      </w:pPr>
-      <w:r>
-        <w:rPr>
-          <w:rFonts w:cs="Arial"/>
-        </w:rPr>
-        <w:t>Su</w:t>
-      </w:r>
-      <w:r>
-        <w:rPr>
-          <w:rFonts w:cs="Arial"/>
-        </w:rPr>
-        <w:t>eldo mensual desarrolladores: $5</w:t>
-      </w:r>
-      <w:r>
-        <w:rPr>
-          <w:rFonts w:cs="Arial"/>
-        </w:rPr>
-        <w:t>00.000</w:t>
-      </w:r>
-    </w:p>
-    <w:p>
-      <w:pPr>
-        <w:pStyle w:val="Normalindentado2"/>
-        <w:widowControl w:val="0"/>
-        <w:numPr>
-          <w:ilvl w:val="0"/>
-          <w:numId w:val="2"/>
-        </w:numPr>
-        <w:rPr>
-          <w:rFonts w:cs="Arial"/>
-        </w:rPr>
-      </w:pPr>
-      <w:r>
-        <w:rPr>
-          <w:rFonts w:cs="Arial"/>
-        </w:rPr>
-        <w:t>Otros costos del proyecto:</w:t>
-      </w:r>
-      <w:r>
-        <w:rPr>
-          <w:rFonts w:cs="Arial"/>
-        </w:rPr>
-        <w:t xml:space="preserve"> </w:t>
-      </w:r>
-    </w:p>
-    <w:p>
-      <w:pPr>
-        <w:pStyle w:val="Normalindentado2"/>
-        <w:widowControl w:val="0"/>
-        <w:numPr>
-          <w:ilvl w:val="1"/>
-          <w:numId w:val="2"/>
-        </w:numPr>
-        <w:ind w:firstLine="570"/>
-        <w:rPr>
-          <w:rFonts w:cs="Arial"/>
-        </w:rPr>
-      </w:pPr>
-      <w:r>
-        <w:rPr>
-          <w:rFonts w:cs="Arial"/>
-        </w:rPr>
-        <w:t>Luz: $ 60</w:t>
-      </w:r>
-    </w:p>
-    <w:p>
-      <w:pPr>
-        <w:pStyle w:val="Normalindentado2"/>
-        <w:widowControl w:val="0"/>
-        <w:numPr>
-          <w:ilvl w:val="1"/>
-          <w:numId w:val="2"/>
-        </w:numPr>
-        <w:ind w:firstLine="570"/>
-        <w:rPr>
-          <w:rFonts w:cs="Arial"/>
-        </w:rPr>
-      </w:pPr>
-      <w:r>
-        <w:rPr>
-          <w:rFonts w:cs="Arial"/>
-        </w:rPr>
-        <w:t xml:space="preserve">Internet: $ 120 </w:t>
-      </w:r>
-    </w:p>
-    <w:p>
-      <w:pPr>
-        <w:pStyle w:val="Normalindentado2"/>
-        <w:widowControl w:val="0"/>
-        <w:numPr>
-          <w:ilvl w:val="1"/>
-          <w:numId w:val="2"/>
-        </w:numPr>
-        <w:ind w:firstLine="570"/>
-        <w:rPr>
-          <w:rFonts w:cs="Arial"/>
-        </w:rPr>
-      </w:pPr>
-      <w:r>
-        <w:rPr>
-          <w:rFonts w:cs="Arial"/>
-        </w:rPr>
-        <w:t>Agua: $ 30</w:t>
-      </w:r>
-    </w:p>
-    <w:p>
-      <w:pPr>
-        <w:pStyle w:val="Normalindentado2"/>
-        <w:widowControl w:val="0"/>
-        <w:numPr>
-          <w:ilvl w:val="1"/>
-          <w:numId w:val="2"/>
-        </w:numPr>
-        <w:ind w:firstLine="570"/>
-        <w:rPr>
-          <w:rFonts w:cs="Arial"/>
-        </w:rPr>
-      </w:pPr>
-      <w:r>
-        <w:rPr>
-          <w:rFonts w:cs="Arial"/>
-        </w:rPr>
-        <w:t>Teléfono:</w:t>
-      </w:r>
-      <w:r>
-        <w:rPr>
-          <w:rFonts w:cs="Arial"/>
-        </w:rPr>
-        <w:t xml:space="preserve"> $</w:t>
-      </w:r>
-      <w:r>
-        <w:rPr>
-          <w:rFonts w:cs="Arial"/>
-        </w:rPr>
-        <w:t xml:space="preserve"> </w:t>
-      </w:r>
-      <w:r>
-        <w:rPr>
-          <w:rFonts w:cs="Arial"/>
-        </w:rPr>
-        <w:t>20</w:t>
-      </w:r>
-    </w:p>
-    <w:p>
-      <w:pPr>
-        <w:pStyle w:val="Normalindentado2"/>
-        <w:widowControl w:val="0"/>
-        <w:ind w:left="1170"/>
-        <w:rPr>
-          <w:rFonts w:cs="Arial"/>
-        </w:rPr>
-      </w:pPr>
-      <w:r>
-        <w:rPr>
-          <w:rFonts w:cs="Arial"/>
-        </w:rPr>
-        <w:t>TOTAL: $ 230</w:t>
-      </w:r>
-    </w:p>
-    <w:p>
-      <w:pPr>
-        <w:pStyle w:val="Normalindentado2"/>
-        <w:widowControl w:val="0"/>
-        <w:numPr>
-          <w:ilvl w:val="0"/>
-          <w:numId w:val="2"/>
-        </w:numPr>
-        <w:rPr>
-          <w:rFonts w:cs="Arial"/>
-        </w:rPr>
-      </w:pPr>
-      <w:r>
-        <w:rPr>
-          <w:rFonts w:cs="Arial"/>
-        </w:rPr>
-        <w:t>Costo = (Desarrolladores * Duración meses * sueldos) + Otros costos</w:t>
-      </w:r>
-    </w:p>
-    <w:p>
-      <w:pPr>
-        <w:pStyle w:val="Normalindentado2"/>
-        <w:widowControl w:val="0"/>
-        <w:numPr>
-          <w:ilvl w:val="0"/>
-          <w:numId w:val="2"/>
-        </w:numPr>
-        <w:rPr>
-          <w:rFonts w:cs="Arial"/>
-        </w:rPr>
-      </w:pPr>
-      <w:r>
-        <w:rPr>
-          <w:rFonts w:cs="Arial"/>
-        </w:rPr>
-        <w:t>Costo = (1</w:t>
-      </w:r>
-      <w:r>
-        <w:rPr>
-          <w:rFonts w:cs="Arial"/>
-        </w:rPr>
-        <w:t xml:space="preserve"> * </w:t>
-      </w:r>
-      <w:r>
-        <w:rPr>
-          <w:rFonts w:cs="Arial"/>
-        </w:rPr>
-        <w:t>3.12</w:t>
-      </w:r>
-      <w:r>
-        <w:rPr>
-          <w:rFonts w:cs="Arial"/>
-        </w:rPr>
-        <w:t xml:space="preserve"> * </w:t>
-      </w:r>
-      <w:r>
-        <w:rPr>
-          <w:rFonts w:cs="Arial"/>
-        </w:rPr>
-        <w:t>(</w:t>
-      </w:r>
-      <w:r>
-        <w:rPr>
-          <w:rFonts w:cs="Arial"/>
-        </w:rPr>
-        <w:t>500</w:t>
-      </w:r>
-      <w:r>
-        <w:rPr>
-          <w:rFonts w:cs="Arial"/>
-        </w:rPr>
-        <w:t>)</w:t>
-      </w:r>
-      <w:r>
-        <w:rPr>
-          <w:rFonts w:cs="Arial"/>
-        </w:rPr>
-        <w:t>)</w:t>
-      </w:r>
-      <w:r>
-        <w:rPr>
-          <w:rFonts w:cs="Arial"/>
-        </w:rPr>
-        <w:t xml:space="preserve"> </w:t>
-      </w:r>
-      <w:r>
-        <w:rPr>
-          <w:rFonts w:cs="Arial"/>
-        </w:rPr>
-        <w:t>+</w:t>
-      </w:r>
-      <w:r>
-        <w:rPr>
-          <w:rFonts w:cs="Arial"/>
-        </w:rPr>
-        <w:t xml:space="preserve"> 230</w:t>
-      </w:r>
-      <w:r>
-        <w:rPr>
-          <w:rFonts w:cs="Arial"/>
-        </w:rPr>
-        <w:t xml:space="preserve"> = </w:t>
-      </w:r>
-      <w:r>
-        <w:rPr>
-          <w:rFonts w:cs="Arial"/>
-          <w:b/>
-          <w:highlight w:val="yellow"/>
-        </w:rPr>
-        <w:t>$</w:t>
-      </w:r>
-      <w:r>
-        <w:rPr>
-          <w:rFonts w:cs="Arial"/>
-          <w:b/>
-          <w:highlight w:val="yellow"/>
-        </w:rPr>
-        <w:t>1790</w:t>
-      </w:r>
-      <w:r>
-        <w:rPr>
-          <w:rFonts w:cs="Arial"/>
-          <w:b/>
-          <w:highlight w:val="yellow"/>
-        </w:rPr>
-        <w:t>.</w:t>
-      </w:r>
-      <w:r>
-        <w:rPr>
-          <w:rFonts w:cs="Arial"/>
-          <w:b/>
-          <w:highlight w:val="yellow"/>
-        </w:rPr>
-        <w:t>00</w:t>
-      </w:r>
-    </w:p>
-    <w:p>
-      <w:pPr>
-        <w:pStyle w:val="Normalindentado2"/>
-        <w:widowControl w:val="0"/>
-        <w:rPr>
-          <w:lang w:val="es-EC"/>
-        </w:rPr>
-      </w:pPr>
     </w:p>
     <w:sectPr>
-      <w:headerReference w:type="default" r:id="rId11"/>
-      <w:footerReference w:type="default" r:id="rId12"/>
-      <w:pgSz w:w="12240" w:h="15840"/>
-      <w:pgMar w:top="1418" w:right="1701" w:bottom="1418" w:left="1701" w:header="709" w:footer="709" w:gutter="0"/>
+      <w:pgSz w:w="15840" w:h="12240" w:orient="landscape"/>
+      <w:pgMar w:top="1701" w:right="1418" w:bottom="1701" w:left="1418" w:header="709" w:footer="709" w:gutter="0"/>
       <w:cols w:space="720"/>
+      <w:docGrid w:linePitch="299"/>
     </w:sectPr>
   </w:body>
 </w:document>
@@ -29090,6 +24543,7 @@
     <w:lsdException w:name="HTML Sample" w:semiHidden="1" w:unhideWhenUsed="1"/>
     <w:lsdException w:name="HTML Typewriter" w:semiHidden="1" w:unhideWhenUsed="1"/>
     <w:lsdException w:name="HTML Variable" w:semiHidden="1" w:unhideWhenUsed="1"/>
+    <w:lsdException w:name="Normal Table" w:semiHidden="1" w:unhideWhenUsed="1"/>
     <w:lsdException w:name="annotation subject" w:semiHidden="1" w:unhideWhenUsed="1"/>
     <w:lsdException w:name="No List" w:semiHidden="1" w:unhideWhenUsed="1"/>
     <w:lsdException w:name="Outline List 1" w:semiHidden="1" w:unhideWhenUsed="1"/>
@@ -29132,8 +24586,11 @@
     <w:lsdException w:name="Table Contemporary" w:semiHidden="1" w:unhideWhenUsed="1"/>
     <w:lsdException w:name="Table Elegant" w:semiHidden="1" w:unhideWhenUsed="1"/>
     <w:lsdException w:name="Table Professional" w:semiHidden="1" w:unhideWhenUsed="1"/>
+    <w:lsdException w:name="Table Subtle 1" w:semiHidden="1" w:unhideWhenUsed="1"/>
     <w:lsdException w:name="Table Subtle 2" w:semiHidden="1" w:unhideWhenUsed="1"/>
     <w:lsdException w:name="Table Web 1" w:semiHidden="1" w:unhideWhenUsed="1"/>
+    <w:lsdException w:name="Table Web 2" w:semiHidden="1" w:unhideWhenUsed="1"/>
+    <w:lsdException w:name="Table Web 3" w:semiHidden="1" w:unhideWhenUsed="1"/>
     <w:lsdException w:name="Balloon Text" w:semiHidden="1" w:unhideWhenUsed="1"/>
     <w:lsdException w:name="Table Grid" w:uiPriority="59"/>
     <w:lsdException w:name="Table Theme" w:semiHidden="1" w:unhideWhenUsed="1"/>
@@ -31513,7 +26970,7 @@
 </file>
 
 <file path=customXml/itemProps1.xml><?xml version="1.0" encoding="utf-8"?>
-<ds:datastoreItem xmlns:ds="http://schemas.openxmlformats.org/officeDocument/2006/customXml" ds:itemID="{66453DE2-25E6-417F-9323-D5EBE38C33A2}">
+<ds:datastoreItem xmlns:ds="http://schemas.openxmlformats.org/officeDocument/2006/customXml" ds:itemID="{AC57EB27-2C5B-456B-B442-BE85C86DFC92}">
   <ds:schemaRefs>
     <ds:schemaRef ds:uri="http://schemas.openxmlformats.org/officeDocument/2006/bibliography"/>
   </ds:schemaRefs>

--- a/Requerimientos.docx
+++ b/Requerimientos.docx
@@ -7257,23 +7257,7 @@
                 <w:rFonts w:eastAsia="Calibri" w:cs="Calibri"/>
                 <w:szCs w:val="20"/>
               </w:rPr>
-              <w:t xml:space="preserve"> se </w:t>
-            </w:r>
-            <w:proofErr w:type="gramStart"/>
-            <w:r>
-              <w:rPr>
-                <w:rFonts w:eastAsia="Calibri" w:cs="Calibri"/>
-                <w:szCs w:val="20"/>
-              </w:rPr>
-              <w:t>encargara</w:t>
-            </w:r>
-            <w:proofErr w:type="gramEnd"/>
-            <w:r>
-              <w:rPr>
-                <w:rFonts w:eastAsia="Calibri" w:cs="Calibri"/>
-                <w:szCs w:val="20"/>
-              </w:rPr>
-              <w:t xml:space="preserve"> de identificar, definir, implementar y dirigir las pruebas necesarias, como también verificar los resultados de las pruebas y analizar los resultados.</w:t>
+              <w:t xml:space="preserve"> se encargara de identificar, definir, implementar y dirigir las pruebas necesarias, como también verificar los resultados de las pruebas y analizar los resultados.</w:t>
             </w:r>
           </w:p>
         </w:tc>
@@ -10068,21 +10052,7 @@
         <w:rPr>
           <w:rFonts w:cs="Arial"/>
         </w:rPr>
-        <w:t xml:space="preserve">Interfaz para ser usada en un </w:t>
-      </w:r>
-      <w:proofErr w:type="gramStart"/>
-      <w:r>
-        <w:rPr>
-          <w:rFonts w:cs="Arial"/>
-        </w:rPr>
-        <w:t>servidor  local</w:t>
-      </w:r>
-      <w:proofErr w:type="gramEnd"/>
-      <w:r>
-        <w:rPr>
-          <w:rFonts w:cs="Arial"/>
-        </w:rPr>
-        <w:t xml:space="preserve"> o web</w:t>
+        <w:t>Interfaz para ser usada en un servidor  local o web</w:t>
       </w:r>
     </w:p>
     <w:p>
@@ -12441,25 +12411,7 @@
                 <w:sz w:val="20"/>
                 <w:szCs w:val="20"/>
               </w:rPr>
-              <w:t xml:space="preserve">El </w:t>
-            </w:r>
-            <w:proofErr w:type="gramStart"/>
-            <w:r>
-              <w:rPr>
-                <w:rFonts w:ascii="Arial" w:hAnsi="Arial" w:cs="Arial"/>
-                <w:sz w:val="20"/>
-                <w:szCs w:val="20"/>
-              </w:rPr>
-              <w:t>usuario  deberá</w:t>
-            </w:r>
-            <w:proofErr w:type="gramEnd"/>
-            <w:r>
-              <w:rPr>
-                <w:rFonts w:ascii="Arial" w:hAnsi="Arial" w:cs="Arial"/>
-                <w:sz w:val="20"/>
-                <w:szCs w:val="20"/>
-              </w:rPr>
-              <w:t xml:space="preserve"> </w:t>
+              <w:t xml:space="preserve">El usuario  deberá </w:t>
             </w:r>
             <w:r>
               <w:rPr>
@@ -22585,6 +22537,22 @@
         </w:rPr>
         <w:t>Para acceder al reajuste de la estimación de costos por el método Punto Función, por favor oprimir dos veces en el siguiente anexo MS Excel:</w:t>
       </w:r>
+      <w:r>
+        <w:rPr>
+          <w:rFonts w:cs="Arial"/>
+          <w:szCs w:val="20"/>
+        </w:rPr>
+        <w:t xml:space="preserve"> fichero </w:t>
+      </w:r>
+      <w:bookmarkStart w:id="106" w:name="_GoBack"/>
+      <w:bookmarkEnd w:id="106"/>
+      <w:r>
+        <w:rPr>
+          <w:rFonts w:cs="Arial"/>
+          <w:szCs w:val="20"/>
+        </w:rPr>
+        <w:t>Estimación costos PUNTO FUNCION.xlsx</w:t>
+      </w:r>
     </w:p>
     <w:p>
       <w:pPr>
@@ -22597,7 +22565,6 @@
         </w:rPr>
       </w:pPr>
     </w:p>
-    <w:bookmarkStart w:id="106" w:name="_GoBack"/>
     <w:bookmarkStart w:id="107" w:name="_MON_1667760373"/>
     <w:bookmarkEnd w:id="107"/>
     <w:p>
@@ -22635,13 +22602,12 @@
             <v:path o:extrusionok="f" gradientshapeok="t" o:connecttype="rect"/>
             <o:lock v:ext="edit" aspectratio="t"/>
           </v:shapetype>
-          <v:shape id="_x0000_i1048" type="#_x0000_t75" style="width:595.65pt;height:345.85pt" o:ole="">
+          <v:shape id="_x0000_i1027" type="#_x0000_t75" style="width:595.65pt;height:345.85pt" o:ole="">
             <v:imagedata r:id="rId13" o:title=""/>
           </v:shape>
-          <o:OLEObject Type="Embed" ProgID="Excel.Sheet.12" ShapeID="_x0000_i1048" DrawAspect="Content" ObjectID="_1667760517" r:id="rId14"/>
+          <o:OLEObject Type="Embed" ProgID="Excel.Sheet.12" ShapeID="_x0000_i1027" DrawAspect="Content" ObjectID="_1667761010" r:id="rId14"/>
         </w:object>
       </w:r>
-      <w:bookmarkEnd w:id="106"/>
     </w:p>
     <w:p>
       <w:pPr>
@@ -26970,7 +26936,7 @@
 </file>
 
 <file path=customXml/itemProps1.xml><?xml version="1.0" encoding="utf-8"?>
-<ds:datastoreItem xmlns:ds="http://schemas.openxmlformats.org/officeDocument/2006/customXml" ds:itemID="{AC57EB27-2C5B-456B-B442-BE85C86DFC92}">
+<ds:datastoreItem xmlns:ds="http://schemas.openxmlformats.org/officeDocument/2006/customXml" ds:itemID="{881BA4A7-92A6-4EB7-94C3-08CF0C562102}">
   <ds:schemaRefs>
     <ds:schemaRef ds:uri="http://schemas.openxmlformats.org/officeDocument/2006/bibliography"/>
   </ds:schemaRefs>
